--- a/Proposal/Proposal Draft.docx
+++ b/Proposal/Proposal Draft.docx
@@ -5,1080 +5,874 @@
     <w:p>
       <w:pPr>
         <w:spacing w:after="0" w:line="480" w:lineRule="auto"/>
-        <w:jc w:val="center"/>
-        <w:rPr>
-          <w:b/>
-          <w:bCs/>
-        </w:rPr>
-      </w:pPr>
-      <w:r>
-        <w:rPr>
-          <w:b/>
-          <w:bCs/>
-        </w:rPr>
-        <w:t>Enhancing the Assessment of Spatial Reasoning Abilities: Integrating Problem-Solving Strategies with Multimodal Data and Machine Learning Approaches</w:t>
-      </w:r>
-    </w:p>
-    <w:p>
-      <w:pPr>
-        <w:spacing w:after="0" w:line="480" w:lineRule="auto"/>
-        <w:rPr>
-          <w:b/>
-          <w:bCs/>
-        </w:rPr>
-      </w:pPr>
-    </w:p>
-    <w:p>
-      <w:pPr>
-        <w:spacing w:after="0" w:line="480" w:lineRule="auto"/>
-        <w:rPr>
-          <w:b/>
-          <w:bCs/>
-        </w:rPr>
-      </w:pPr>
-      <w:r>
-        <w:rPr>
-          <w:b/>
-          <w:bCs/>
-        </w:rPr>
-        <w:t>Abstract</w:t>
-      </w:r>
-    </w:p>
-    <w:p>
-      <w:pPr>
-        <w:spacing w:after="0" w:line="480" w:lineRule="auto"/>
-        <w:ind w:firstLine="720"/>
-      </w:pPr>
-      <w:r>
-        <w:t xml:space="preserve">This dissertation aims to </w:t>
-      </w:r>
-      <w:r>
-        <w:t>comprehensive</w:t>
-      </w:r>
-      <w:r>
-        <w:t xml:space="preserve"> spatial ability assessment by integratin</w:t>
-      </w:r>
-      <w:r>
-        <w:t>g</w:t>
-      </w:r>
-      <w:r>
-        <w:t xml:space="preserve"> </w:t>
-      </w:r>
-      <w:r>
-        <w:t>Multimodal Joint-Hierarchical Cognitive Diagnosis Modeling</w:t>
-      </w:r>
-      <w:r>
-        <w:t xml:space="preserve"> (MJ-</w:t>
-      </w:r>
-      <w:r>
-        <w:t>DINA</w:t>
-      </w:r>
-      <w:r>
-        <w:t>) with machine learning-based Graphical Network Analysis (GNA). Spatial ability is crucial in STEM education, significantly influencing problem-solving and comprehension. Traditional assessment methods often lack the granularity to diagnose specific cognitive strengths and weaknesses. By leveraging MJ-</w:t>
-      </w:r>
-      <w:r>
-        <w:t>DINA</w:t>
-      </w:r>
-      <w:r>
-        <w:t xml:space="preserve">, which incorporates multimodal data such as response accuracy, response time, and </w:t>
-      </w:r>
-      <w:r>
-        <w:t>eye tracking data</w:t>
-      </w:r>
-      <w:r>
-        <w:t>, alongside machine learning-based GNA, this research seeks to develop a comprehensive framework that provides detailed insights into individual spatial competencies, thereby informing personalized educational interventions.</w:t>
-      </w:r>
-    </w:p>
-    <w:p>
-      <w:pPr>
-        <w:spacing w:after="0" w:line="480" w:lineRule="auto"/>
-        <w:rPr>
-          <w:b/>
-          <w:bCs/>
-        </w:rPr>
-      </w:pPr>
-      <w:r>
-        <w:rPr>
-          <w:b/>
-          <w:bCs/>
-        </w:rPr>
-        <w:t>Introduction</w:t>
-      </w:r>
-    </w:p>
-    <w:p>
-      <w:pPr>
-        <w:spacing w:after="0" w:line="480" w:lineRule="auto"/>
-        <w:ind w:firstLine="720"/>
-      </w:pPr>
-      <w:r>
-        <w:t xml:space="preserve">Spatial ability, the capacity to visualize, manipulate, and reason about spatial relationships, is fundamental in disciplines such as mathematics, engineering, and architecture. It significantly influences problem-solving and comprehension within these fields. Traditional assessment methods often lack the granularity to diagnose specific cognitive strengths and weaknesses, particularly </w:t>
-      </w:r>
-      <w:r>
-        <w:t xml:space="preserve">neglecting </w:t>
-      </w:r>
-      <w:r>
-        <w:t xml:space="preserve">the effect of </w:t>
-      </w:r>
-      <w:r>
-        <w:t>problem-solving strategies.</w:t>
-      </w:r>
-    </w:p>
-    <w:p>
-      <w:pPr>
-        <w:spacing w:after="0" w:line="480" w:lineRule="auto"/>
-        <w:ind w:firstLine="720"/>
-      </w:pPr>
-      <w:r>
+        <w:rPr>
+          <w:rFonts w:ascii="Times New Roman" w:hAnsi="Times New Roman" w:cs="Times New Roman"/>
+        </w:rPr>
+      </w:pPr>
+      <w:r>
+        <w:rPr>
+          <w:rFonts w:ascii="Times New Roman" w:hAnsi="Times New Roman" w:cs="Times New Roman"/>
+        </w:rPr>
+        <w:t>Uncovering Spatial Reasoning Strategies Using Eye-Tracking and Machine Learning: A Cognitive and Data-Driven Approach</w:t>
+      </w:r>
+    </w:p>
+    <w:p>
+      <w:pPr>
+        <w:spacing w:after="0" w:line="480" w:lineRule="auto"/>
+        <w:rPr>
+          <w:rFonts w:ascii="Times New Roman" w:hAnsi="Times New Roman" w:cs="Times New Roman"/>
+        </w:rPr>
+      </w:pPr>
+    </w:p>
+    <w:p>
+      <w:pPr>
+        <w:spacing w:after="0" w:line="480" w:lineRule="auto"/>
+        <w:rPr>
+          <w:rFonts w:ascii="Times New Roman" w:hAnsi="Times New Roman" w:cs="Times New Roman"/>
+        </w:rPr>
+      </w:pPr>
+      <w:r>
+        <w:rPr>
+          <w:rFonts w:ascii="Times New Roman" w:hAnsi="Times New Roman" w:cs="Times New Roman"/>
+        </w:rPr>
+        <w:t>1. Introduction</w:t>
+      </w:r>
+    </w:p>
+    <w:p>
+      <w:pPr>
+        <w:spacing w:after="0" w:line="480" w:lineRule="auto"/>
+        <w:rPr>
+          <w:rFonts w:ascii="Times New Roman" w:hAnsi="Times New Roman" w:cs="Times New Roman"/>
+        </w:rPr>
+      </w:pPr>
+      <w:r>
+        <w:rPr>
+          <w:rFonts w:ascii="Times New Roman" w:hAnsi="Times New Roman" w:cs="Times New Roman"/>
+        </w:rPr>
+        <w:t>Spatial reasoning plays a pivotal role in STEM learning, problem-solving, and visual cognition. However, individuals often approach spatial tasks using different cognitive strategies, which in turn influence performance and learning outcomes. David Lohman (1989) proposed that these strategies range from piecemeal, bottom-up approaches to heuristic, top-down methods—each reflecting different cognitive demands and levels of expertise.</w:t>
+      </w:r>
+    </w:p>
+    <w:p>
+      <w:pPr>
+        <w:spacing w:after="0" w:line="480" w:lineRule="auto"/>
+        <w:rPr>
+          <w:rFonts w:ascii="Times New Roman" w:hAnsi="Times New Roman" w:cs="Times New Roman"/>
+        </w:rPr>
+      </w:pPr>
+    </w:p>
+    <w:p>
+      <w:pPr>
+        <w:spacing w:after="0" w:line="480" w:lineRule="auto"/>
+        <w:rPr>
+          <w:rFonts w:ascii="Times New Roman" w:hAnsi="Times New Roman" w:cs="Times New Roman"/>
+        </w:rPr>
+      </w:pPr>
+      <w:r>
+        <w:rPr>
+          <w:rFonts w:ascii="Times New Roman" w:hAnsi="Times New Roman" w:cs="Times New Roman"/>
+        </w:rPr>
+        <w:t xml:space="preserve">While such distinctions are well established in theory, identifying these strategies in real time has been challenging. Mary Hegarty and others have shown that eye-tracking can reveal strategic patterns of attention, such as fixation duration, AOI transitions, and </w:t>
+      </w:r>
+      <w:proofErr w:type="spellStart"/>
+      <w:r>
+        <w:rPr>
+          <w:rFonts w:ascii="Times New Roman" w:hAnsi="Times New Roman" w:cs="Times New Roman"/>
+        </w:rPr>
+        <w:t>scanpath</w:t>
+      </w:r>
+      <w:proofErr w:type="spellEnd"/>
+      <w:r>
+        <w:rPr>
+          <w:rFonts w:ascii="Times New Roman" w:hAnsi="Times New Roman" w:cs="Times New Roman"/>
+        </w:rPr>
+        <w:t xml:space="preserve"> entropy, offering a powerful window into underlying cognitive processes.</w:t>
+      </w:r>
+    </w:p>
+    <w:p>
+      <w:pPr>
+        <w:spacing w:after="0" w:line="480" w:lineRule="auto"/>
+        <w:rPr>
+          <w:rFonts w:ascii="Times New Roman" w:hAnsi="Times New Roman" w:cs="Times New Roman"/>
+        </w:rPr>
+      </w:pPr>
+    </w:p>
+    <w:p>
+      <w:pPr>
+        <w:spacing w:after="0" w:line="480" w:lineRule="auto"/>
+        <w:rPr>
+          <w:rFonts w:ascii="Times New Roman" w:hAnsi="Times New Roman" w:cs="Times New Roman"/>
+        </w:rPr>
+      </w:pPr>
+      <w:r>
+        <w:rPr>
+          <w:rFonts w:ascii="Times New Roman" w:hAnsi="Times New Roman" w:cs="Times New Roman"/>
+        </w:rPr>
+        <w:t>Despite growing interest in this area, few studies have systematically explored how combinations of eye-tracking metrics map onto these cognitive strategies using data-driven approaches. This research aims to bridge that gap by integrating machine learning with theoretical models to classify and interpret strategy use during spatial problem-solving tasks.</w:t>
+      </w:r>
+    </w:p>
+    <w:p>
+      <w:pPr>
+        <w:spacing w:after="0" w:line="480" w:lineRule="auto"/>
+        <w:rPr>
+          <w:rFonts w:ascii="Times New Roman" w:hAnsi="Times New Roman" w:cs="Times New Roman"/>
+        </w:rPr>
+      </w:pPr>
+    </w:p>
+    <w:p>
+      <w:pPr>
+        <w:spacing w:after="0" w:line="480" w:lineRule="auto"/>
+        <w:rPr>
+          <w:rFonts w:ascii="Times New Roman" w:hAnsi="Times New Roman" w:cs="Times New Roman"/>
+        </w:rPr>
+      </w:pPr>
+      <w:r>
+        <w:rPr>
+          <w:rFonts w:ascii="Times New Roman" w:hAnsi="Times New Roman" w:cs="Times New Roman"/>
+        </w:rPr>
+        <w:t>2. Objectives</w:t>
+      </w:r>
+    </w:p>
+    <w:p>
+      <w:pPr>
+        <w:spacing w:after="0" w:line="480" w:lineRule="auto"/>
+        <w:rPr>
+          <w:rFonts w:ascii="Times New Roman" w:hAnsi="Times New Roman" w:cs="Times New Roman"/>
+        </w:rPr>
+      </w:pPr>
+      <w:r>
+        <w:rPr>
+          <w:rFonts w:ascii="Times New Roman" w:hAnsi="Times New Roman" w:cs="Times New Roman"/>
+        </w:rPr>
+        <w:t>This study aims to:</w:t>
+      </w:r>
+    </w:p>
+    <w:p>
+      <w:pPr>
+        <w:spacing w:after="0" w:line="480" w:lineRule="auto"/>
+        <w:rPr>
+          <w:rFonts w:ascii="Times New Roman" w:hAnsi="Times New Roman" w:cs="Times New Roman"/>
+        </w:rPr>
+      </w:pPr>
+    </w:p>
+    <w:p>
+      <w:pPr>
+        <w:spacing w:after="0" w:line="480" w:lineRule="auto"/>
+        <w:rPr>
+          <w:rFonts w:ascii="Times New Roman" w:hAnsi="Times New Roman" w:cs="Times New Roman"/>
+        </w:rPr>
+      </w:pPr>
+      <w:r>
+        <w:rPr>
+          <w:rFonts w:ascii="Times New Roman" w:hAnsi="Times New Roman" w:cs="Times New Roman"/>
+        </w:rPr>
         <w:lastRenderedPageBreak/>
-        <w:t xml:space="preserve">Recent advancements in cognitive diagnosis models (CDMs) and machine learning offer promising avenues to address these limitations. CDMs provide a nuanced approach by evaluating specific cognitive attributes, enabling a deeper understanding of individual problem-solving strategies. </w:t>
-      </w:r>
-      <w:r>
-        <w:t>Integrating m</w:t>
-      </w:r>
-      <w:r>
-        <w:t>achine learning techniques</w:t>
-      </w:r>
-      <w:r>
-        <w:t xml:space="preserve"> and</w:t>
-      </w:r>
-      <w:r>
-        <w:t xml:space="preserve"> Graphical Network Analysis (GNA), </w:t>
-      </w:r>
-      <w:r>
-        <w:t xml:space="preserve">this research </w:t>
-      </w:r>
-      <w:r>
-        <w:t xml:space="preserve">can model complex </w:t>
-      </w:r>
-      <w:r>
-        <w:t xml:space="preserve">explore the </w:t>
-      </w:r>
-      <w:r>
-        <w:t>relationships withi</w:t>
-      </w:r>
-      <w:r>
-        <w:t>n response data and processing data</w:t>
-      </w:r>
-      <w:r>
-        <w:t>, enhancing the precision and adaptability of these evaluations</w:t>
-      </w:r>
-      <w:r>
-        <w:t xml:space="preserve"> and offering additional information of problem-solving strategy</w:t>
-      </w:r>
-      <w:r>
-        <w:t>.</w:t>
-      </w:r>
-    </w:p>
-    <w:p>
-      <w:pPr>
-        <w:spacing w:after="0" w:line="480" w:lineRule="auto"/>
-        <w:rPr>
-          <w:b/>
-          <w:bCs/>
-        </w:rPr>
-      </w:pPr>
-      <w:r>
-        <w:tab/>
-      </w:r>
-      <w:r>
-        <w:t xml:space="preserve">This comprehensive approach allows for a detailed analysis of the cognitive processes underlying spatial problem-solving. By examining how individuals employ various strategies, such as mental rotation or </w:t>
-      </w:r>
-      <w:r>
-        <w:t>mechanical reasoning</w:t>
-      </w:r>
-      <w:r>
-        <w:t>, we can gain insights into their spatial reasoning skills. This, in turn, can inform personalized educational interventions, enhancing learning outcomes in STEM education.</w:t>
-      </w:r>
-      <w:r>
-        <w:rPr>
-          <w:b/>
-          <w:bCs/>
-        </w:rPr>
-        <w:t xml:space="preserve"> </w:t>
-      </w:r>
-    </w:p>
-    <w:p>
-      <w:pPr>
-        <w:spacing w:after="0" w:line="480" w:lineRule="auto"/>
-        <w:rPr>
-          <w:b/>
-          <w:bCs/>
-        </w:rPr>
-      </w:pPr>
-      <w:r>
-        <w:rPr>
-          <w:b/>
-          <w:bCs/>
-        </w:rPr>
-        <w:t>Research Objectives:</w:t>
-      </w:r>
-    </w:p>
-    <w:p>
-      <w:pPr>
-        <w:spacing w:after="0" w:line="480" w:lineRule="auto"/>
-      </w:pPr>
-      <w:r>
-        <w:t>This dissertation comprises three interrelated studies, each contributing to the overarching goal of enhancing spatial ability assessment through innovative methodologies:</w:t>
-      </w:r>
-    </w:p>
-    <w:p>
-      <w:pPr>
-        <w:spacing w:after="0" w:line="480" w:lineRule="auto"/>
-        <w:rPr>
-          <w:b/>
-          <w:bCs/>
-        </w:rPr>
-      </w:pPr>
-      <w:r>
-        <w:rPr>
-          <w:b/>
-          <w:bCs/>
-        </w:rPr>
-        <w:t>1.</w:t>
-      </w:r>
-      <w:r>
-        <w:rPr>
-          <w:b/>
-          <w:bCs/>
-        </w:rPr>
-        <w:t>Estimating a Comprehensive General Spatial Ability Using Cognitive Diagnosis Models</w:t>
-      </w:r>
-    </w:p>
-    <w:p>
-      <w:pPr>
-        <w:spacing w:after="0" w:line="480" w:lineRule="auto"/>
-      </w:pPr>
-      <w:r>
-        <w:rPr>
-          <w:i/>
-          <w:iCs/>
-        </w:rPr>
-        <w:t>Objective:</w:t>
-      </w:r>
-      <w:r>
-        <w:t xml:space="preserve"> Develop and validate an assessment tool that evaluates various dimensions of spatial ability, including mental rotation, spatial visualization, and spatial orientation, utilizing Cognitive Diagnosis Models (CDMs) to provide detailed diagnostic information on individual cognitive strengths and weaknesses.</w:t>
-      </w:r>
-    </w:p>
-    <w:p>
-      <w:pPr>
-        <w:spacing w:after="0" w:line="480" w:lineRule="auto"/>
-        <w:rPr>
-          <w:b/>
-          <w:bCs/>
-        </w:rPr>
-      </w:pPr>
-      <w:r>
-        <w:rPr>
-          <w:b/>
-          <w:bCs/>
+        <w:t>Identify key eye-tracking metrics associated with spatial reasoning tasks.</w:t>
+      </w:r>
+    </w:p>
+    <w:p>
+      <w:pPr>
+        <w:spacing w:after="0" w:line="480" w:lineRule="auto"/>
+        <w:rPr>
+          <w:rFonts w:ascii="Times New Roman" w:hAnsi="Times New Roman" w:cs="Times New Roman"/>
+        </w:rPr>
+      </w:pPr>
+    </w:p>
+    <w:p>
+      <w:pPr>
+        <w:spacing w:after="0" w:line="480" w:lineRule="auto"/>
+        <w:rPr>
+          <w:rFonts w:ascii="Times New Roman" w:hAnsi="Times New Roman" w:cs="Times New Roman"/>
+        </w:rPr>
+      </w:pPr>
+      <w:r>
+        <w:rPr>
+          <w:rFonts w:ascii="Times New Roman" w:hAnsi="Times New Roman" w:cs="Times New Roman"/>
+        </w:rPr>
+        <w:t>Develop a framework to classify cognitive strategies (e.g., planner, explorer, checker; or piecemeal vs. heuristic) based on these metrics.</w:t>
+      </w:r>
+    </w:p>
+    <w:p>
+      <w:pPr>
+        <w:spacing w:after="0" w:line="480" w:lineRule="auto"/>
+        <w:rPr>
+          <w:rFonts w:ascii="Times New Roman" w:hAnsi="Times New Roman" w:cs="Times New Roman"/>
+        </w:rPr>
+      </w:pPr>
+    </w:p>
+    <w:p>
+      <w:pPr>
+        <w:spacing w:after="0" w:line="480" w:lineRule="auto"/>
+        <w:rPr>
+          <w:rFonts w:ascii="Times New Roman" w:hAnsi="Times New Roman" w:cs="Times New Roman"/>
+        </w:rPr>
+      </w:pPr>
+      <w:r>
+        <w:rPr>
+          <w:rFonts w:ascii="Times New Roman" w:hAnsi="Times New Roman" w:cs="Times New Roman"/>
+        </w:rPr>
+        <w:t>Apply machine learning models to predict strategy type and performance from gaze behavior.</w:t>
+      </w:r>
+    </w:p>
+    <w:p>
+      <w:pPr>
+        <w:spacing w:after="0" w:line="480" w:lineRule="auto"/>
+        <w:rPr>
+          <w:rFonts w:ascii="Times New Roman" w:hAnsi="Times New Roman" w:cs="Times New Roman"/>
+        </w:rPr>
+      </w:pPr>
+    </w:p>
+    <w:p>
+      <w:pPr>
+        <w:spacing w:after="0" w:line="480" w:lineRule="auto"/>
+        <w:rPr>
+          <w:rFonts w:ascii="Times New Roman" w:hAnsi="Times New Roman" w:cs="Times New Roman"/>
+        </w:rPr>
+      </w:pPr>
+      <w:r>
+        <w:rPr>
+          <w:rFonts w:ascii="Times New Roman" w:hAnsi="Times New Roman" w:cs="Times New Roman"/>
+        </w:rPr>
+        <w:t>3. Research Questions</w:t>
+      </w:r>
+    </w:p>
+    <w:p>
+      <w:pPr>
+        <w:spacing w:after="0" w:line="480" w:lineRule="auto"/>
+        <w:rPr>
+          <w:rFonts w:ascii="Times New Roman" w:hAnsi="Times New Roman" w:cs="Times New Roman"/>
+        </w:rPr>
+      </w:pPr>
+      <w:r>
+        <w:rPr>
+          <w:rFonts w:ascii="Times New Roman" w:hAnsi="Times New Roman" w:cs="Times New Roman"/>
+        </w:rPr>
+        <w:t>Which eye-tracking features most reliably indicate spatial reasoning strategies?</w:t>
+      </w:r>
+    </w:p>
+    <w:p>
+      <w:pPr>
+        <w:spacing w:after="0" w:line="480" w:lineRule="auto"/>
+        <w:rPr>
+          <w:rFonts w:ascii="Times New Roman" w:hAnsi="Times New Roman" w:cs="Times New Roman"/>
+        </w:rPr>
+      </w:pPr>
+    </w:p>
+    <w:p>
+      <w:pPr>
+        <w:spacing w:after="0" w:line="480" w:lineRule="auto"/>
+        <w:rPr>
+          <w:rFonts w:ascii="Times New Roman" w:hAnsi="Times New Roman" w:cs="Times New Roman"/>
+        </w:rPr>
+      </w:pPr>
+      <w:r>
+        <w:rPr>
+          <w:rFonts w:ascii="Times New Roman" w:hAnsi="Times New Roman" w:cs="Times New Roman"/>
+        </w:rPr>
+        <w:t>Can unsupervised or supervised machine learning models successfully classify participants into strategy groups?</w:t>
+      </w:r>
+    </w:p>
+    <w:p>
+      <w:pPr>
+        <w:spacing w:after="0" w:line="480" w:lineRule="auto"/>
+        <w:rPr>
+          <w:rFonts w:ascii="Times New Roman" w:hAnsi="Times New Roman" w:cs="Times New Roman"/>
+        </w:rPr>
+      </w:pPr>
+    </w:p>
+    <w:p>
+      <w:pPr>
+        <w:spacing w:after="0" w:line="480" w:lineRule="auto"/>
+        <w:rPr>
+          <w:rFonts w:ascii="Times New Roman" w:hAnsi="Times New Roman" w:cs="Times New Roman"/>
+        </w:rPr>
+      </w:pPr>
+      <w:r>
+        <w:rPr>
+          <w:rFonts w:ascii="Times New Roman" w:hAnsi="Times New Roman" w:cs="Times New Roman"/>
+        </w:rPr>
+        <w:t>How do the identified strategies relate to task performance and cognitive efficiency?</w:t>
+      </w:r>
+    </w:p>
+    <w:p>
+      <w:pPr>
+        <w:spacing w:after="0" w:line="480" w:lineRule="auto"/>
+        <w:rPr>
+          <w:rFonts w:ascii="Times New Roman" w:hAnsi="Times New Roman" w:cs="Times New Roman"/>
+        </w:rPr>
+      </w:pPr>
+    </w:p>
+    <w:p>
+      <w:pPr>
+        <w:spacing w:after="0" w:line="480" w:lineRule="auto"/>
+        <w:rPr>
+          <w:rFonts w:ascii="Times New Roman" w:hAnsi="Times New Roman" w:cs="Times New Roman"/>
+        </w:rPr>
+      </w:pPr>
+      <w:r>
+        <w:rPr>
+          <w:rFonts w:ascii="Times New Roman" w:hAnsi="Times New Roman" w:cs="Times New Roman"/>
+        </w:rPr>
+        <w:t>4. Methodology</w:t>
+      </w:r>
+    </w:p>
+    <w:p>
+      <w:pPr>
+        <w:spacing w:after="0" w:line="480" w:lineRule="auto"/>
+        <w:rPr>
+          <w:rFonts w:ascii="Times New Roman" w:hAnsi="Times New Roman" w:cs="Times New Roman"/>
+        </w:rPr>
+      </w:pPr>
+      <w:r>
+        <w:rPr>
+          <w:rFonts w:ascii="Times New Roman" w:hAnsi="Times New Roman" w:cs="Times New Roman"/>
+        </w:rPr>
+        <w:t>Participants</w:t>
+      </w:r>
+    </w:p>
+    <w:p>
+      <w:pPr>
+        <w:spacing w:after="0" w:line="480" w:lineRule="auto"/>
+        <w:rPr>
+          <w:rFonts w:ascii="Times New Roman" w:hAnsi="Times New Roman" w:cs="Times New Roman"/>
+        </w:rPr>
+      </w:pPr>
+      <w:r>
+        <w:rPr>
+          <w:rFonts w:ascii="Times New Roman" w:hAnsi="Times New Roman" w:cs="Times New Roman"/>
+        </w:rPr>
+        <w:t>~30–50 university students participating in lab-based spatial reasoning tasks (e.g., mental rotation, pattern completion).</w:t>
+      </w:r>
+    </w:p>
+    <w:p>
+      <w:pPr>
+        <w:spacing w:after="0" w:line="480" w:lineRule="auto"/>
+        <w:rPr>
+          <w:rFonts w:ascii="Times New Roman" w:hAnsi="Times New Roman" w:cs="Times New Roman"/>
+        </w:rPr>
+      </w:pPr>
+    </w:p>
+    <w:p>
+      <w:pPr>
+        <w:spacing w:after="0" w:line="480" w:lineRule="auto"/>
+        <w:rPr>
+          <w:rFonts w:ascii="Times New Roman" w:hAnsi="Times New Roman" w:cs="Times New Roman"/>
+        </w:rPr>
+      </w:pPr>
+      <w:r>
+        <w:rPr>
+          <w:rFonts w:ascii="Times New Roman" w:hAnsi="Times New Roman" w:cs="Times New Roman"/>
+        </w:rPr>
+        <w:t>Materials</w:t>
+      </w:r>
+    </w:p>
+    <w:p>
+      <w:pPr>
+        <w:spacing w:after="0" w:line="480" w:lineRule="auto"/>
+        <w:rPr>
+          <w:rFonts w:ascii="Times New Roman" w:hAnsi="Times New Roman" w:cs="Times New Roman"/>
+        </w:rPr>
+      </w:pPr>
+      <w:r>
+        <w:rPr>
+          <w:rFonts w:ascii="Times New Roman" w:hAnsi="Times New Roman" w:cs="Times New Roman"/>
+        </w:rPr>
+        <w:t xml:space="preserve">Eye-tracker (e.g., Tobii Pro or </w:t>
+      </w:r>
+      <w:proofErr w:type="spellStart"/>
+      <w:r>
+        <w:rPr>
+          <w:rFonts w:ascii="Times New Roman" w:hAnsi="Times New Roman" w:cs="Times New Roman"/>
+        </w:rPr>
+        <w:t>EyeLink</w:t>
+      </w:r>
+      <w:proofErr w:type="spellEnd"/>
+      <w:r>
+        <w:rPr>
+          <w:rFonts w:ascii="Times New Roman" w:hAnsi="Times New Roman" w:cs="Times New Roman"/>
+        </w:rPr>
+        <w:t>)</w:t>
+      </w:r>
+    </w:p>
+    <w:p>
+      <w:pPr>
+        <w:spacing w:after="0" w:line="480" w:lineRule="auto"/>
+        <w:rPr>
+          <w:rFonts w:ascii="Times New Roman" w:hAnsi="Times New Roman" w:cs="Times New Roman"/>
+        </w:rPr>
+      </w:pPr>
+    </w:p>
+    <w:p>
+      <w:pPr>
+        <w:spacing w:after="0" w:line="480" w:lineRule="auto"/>
+        <w:rPr>
+          <w:rFonts w:ascii="Times New Roman" w:hAnsi="Times New Roman" w:cs="Times New Roman"/>
+        </w:rPr>
+      </w:pPr>
+      <w:r>
+        <w:rPr>
+          <w:rFonts w:ascii="Times New Roman" w:hAnsi="Times New Roman" w:cs="Times New Roman"/>
         </w:rPr>
         <w:lastRenderedPageBreak/>
-        <w:t>2.</w:t>
-      </w:r>
-      <w:r>
-        <w:rPr>
-          <w:b/>
-          <w:bCs/>
-        </w:rPr>
-        <w:t>Enhancing Spatial Ability Assessment: Integrating Problem-Solving Strategies in Object Assembly Tasks Using Multimodal Joint-Hierarchical Cognitive Diagnosis Modeling</w:t>
-      </w:r>
-    </w:p>
-    <w:p>
-      <w:pPr>
-        <w:spacing w:after="0" w:line="480" w:lineRule="auto"/>
-      </w:pPr>
-      <w:r>
-        <w:rPr>
-          <w:i/>
-          <w:iCs/>
-        </w:rPr>
-        <w:t>Objective:</w:t>
-      </w:r>
-      <w:r>
-        <w:t xml:space="preserve"> Investigate the incorporation of problem-solving strategies within object assembly tasks by employing Multimodal Joint-Hierarchical Cognitive Diagnosis Modeling (MJ-HCDM) to capture and analyze multimodal data, such as response accuracy, response time, and visual fixation patterns, offering a comprehensive understanding of cognitive processes involved in spatial reasoning.</w:t>
-      </w:r>
-    </w:p>
-    <w:p>
-      <w:pPr>
-        <w:spacing w:after="0" w:line="480" w:lineRule="auto"/>
-        <w:rPr>
-          <w:b/>
-          <w:bCs/>
-        </w:rPr>
-      </w:pPr>
-      <w:r>
-        <w:rPr>
-          <w:b/>
-          <w:bCs/>
-        </w:rPr>
-        <w:t>3.</w:t>
-      </w:r>
-      <w:r>
-        <w:t xml:space="preserve"> </w:t>
-      </w:r>
-      <w:r>
-        <w:rPr>
-          <w:b/>
-          <w:bCs/>
-        </w:rPr>
-        <w:t>Analyzing Cognitive Strategies through Machine Learning and Eye-Tracking Metrics</w:t>
-      </w:r>
-    </w:p>
-    <w:p>
-      <w:pPr>
-        <w:spacing w:after="0" w:line="480" w:lineRule="auto"/>
-      </w:pPr>
-      <w:r>
-        <w:rPr>
-          <w:i/>
-          <w:iCs/>
-        </w:rPr>
-        <w:t>Objective:</w:t>
-      </w:r>
-      <w:r>
-        <w:t xml:space="preserve"> </w:t>
-      </w:r>
-      <w:r>
-        <w:t xml:space="preserve">Leverage Machine Learning </w:t>
-      </w:r>
-      <w:r>
-        <w:t>approach to c</w:t>
-      </w:r>
-      <w:r>
-        <w:t xml:space="preserve">lassify cognitive strategies </w:t>
-      </w:r>
-      <w:r>
-        <w:t>by exploring</w:t>
-      </w:r>
-      <w:r>
-        <w:t xml:space="preserve"> five major eye-tracking metrics</w:t>
-      </w:r>
-      <w:r>
-        <w:t>: proportional time on matrix (PTM), latency to first toggle (LFT), rate of latency to first toggle (RLT), number of toggles (NOT), and rate of toggling (ROT).</w:t>
-      </w:r>
-    </w:p>
-    <w:p>
-      <w:pPr>
-        <w:spacing w:after="0" w:line="480" w:lineRule="auto"/>
-      </w:pPr>
-      <w:r>
-        <w:t>analyz</w:t>
-      </w:r>
-      <w:r>
-        <w:t>ing</w:t>
-      </w:r>
-      <w:r>
-        <w:t xml:space="preserve"> the complex relationships and patterns in spatial reasoning problem-solving, aiming to enhance predictive accuracy and adaptability of spatial ability assessments, and to uncover insights into the underlying cognitive structures.</w:t>
-      </w:r>
-    </w:p>
-    <w:p>
-      <w:pPr>
-        <w:spacing w:after="0" w:line="480" w:lineRule="auto"/>
-        <w:rPr>
-          <w:b/>
-          <w:bCs/>
-        </w:rPr>
-      </w:pPr>
-      <w:r>
-        <w:rPr>
-          <w:b/>
-          <w:bCs/>
-        </w:rPr>
-        <w:t>Methodology</w:t>
-      </w:r>
-    </w:p>
-    <w:p>
-      <w:pPr>
-        <w:spacing w:after="0" w:line="480" w:lineRule="auto"/>
-        <w:ind w:firstLine="720"/>
-      </w:pPr>
-      <w:r>
-        <w:t>This dissertation employs a comprehensive methodology to assess spatial abilities and problem-solving strategies, integrating advanced cognitive diagnostic models and machine learning techniques. The approach is structured as follows:</w:t>
-      </w:r>
-    </w:p>
-    <w:p>
-      <w:pPr>
-        <w:spacing w:after="0" w:line="480" w:lineRule="auto"/>
-      </w:pPr>
-      <w:r>
-        <w:t>Test Development</w:t>
-      </w:r>
-      <w:r>
-        <w:t>:</w:t>
-      </w:r>
-    </w:p>
-    <w:p>
-      <w:pPr>
-        <w:spacing w:after="0" w:line="480" w:lineRule="auto"/>
-        <w:ind w:firstLine="720"/>
-      </w:pPr>
-      <w:r>
-        <w:lastRenderedPageBreak/>
-        <w:t>Design Assessment Items: Develop a battery of tasks targeting various facets of spatial ability, including mental rotation, spatial visualization, and spatial orientation.</w:t>
-      </w:r>
-      <w:r>
-        <w:t xml:space="preserve"> </w:t>
-      </w:r>
-      <w:r>
-        <w:t>Ensure content validity through reviews by subject matter experts, refining items to accurately measure the intended constructs.</w:t>
-      </w:r>
-    </w:p>
-    <w:p>
-      <w:pPr>
-        <w:spacing w:after="0" w:line="480" w:lineRule="auto"/>
-      </w:pPr>
-      <w:r>
-        <w:t>Data Collection:</w:t>
-      </w:r>
-    </w:p>
-    <w:p>
-      <w:pPr>
-        <w:spacing w:after="0" w:line="480" w:lineRule="auto"/>
-        <w:ind w:firstLine="720"/>
-      </w:pPr>
-      <w:r>
-        <w:t>Administer the assessment to a diverse cohort of young children to capture a wide range of developmental stages. Simultaneously collect cognitive processing data, such as response accuracy, response time, and visual fixation counts, during object assembly tasks to gain insights into problem-solving strategies.</w:t>
-      </w:r>
-    </w:p>
-    <w:p>
-      <w:pPr>
-        <w:spacing w:after="0" w:line="480" w:lineRule="auto"/>
-      </w:pPr>
-      <w:r>
-        <w:t>Application of Cognitive Diagnosis Models (CDMs):</w:t>
-      </w:r>
-    </w:p>
-    <w:p>
-      <w:pPr>
-        <w:spacing w:after="0" w:line="480" w:lineRule="auto"/>
-        <w:ind w:firstLine="720"/>
-      </w:pPr>
-      <w:r>
-        <w:t xml:space="preserve">Employ </w:t>
-      </w:r>
-      <w:r>
-        <w:t xml:space="preserve">Higher-Order Latent Class Modeling (H-LLM) </w:t>
-      </w:r>
-      <w:r>
-        <w:t xml:space="preserve">to analyze item validity and reliability, examine response patterns, and diagnose specific cognitive attributes, providing a nuanced understanding of individual spatial abilities. Implement models that integrate multiple data sources (e.g., response time, fixation counts) to enhance diagnostic precision in assessing problem-solving strategies. </w:t>
-      </w:r>
-    </w:p>
-    <w:p>
-      <w:pPr>
-        <w:spacing w:after="0" w:line="480" w:lineRule="auto"/>
-      </w:pPr>
-      <w:r>
-        <w:t>Machine Learning Integration:</w:t>
-      </w:r>
-    </w:p>
-    <w:p>
-      <w:pPr>
-        <w:spacing w:after="0" w:line="480" w:lineRule="auto"/>
-      </w:pPr>
-      <w:r>
-        <w:rPr>
-          <w:b/>
-          <w:bCs/>
-        </w:rPr>
-        <w:tab/>
-      </w:r>
-      <w:r>
-        <w:t>Utilize machine learning-based GNA to analyze spatial reasoning problem-solving, identifying patterns and relationships that inform the assessment framework.</w:t>
-      </w:r>
-    </w:p>
-    <w:p>
-      <w:pPr>
-        <w:spacing w:after="0" w:line="480" w:lineRule="auto"/>
-      </w:pPr>
-      <w:r>
-        <w:t>Validation:</w:t>
-      </w:r>
-    </w:p>
-    <w:p>
-      <w:pPr>
-        <w:spacing w:after="0" w:line="480" w:lineRule="auto"/>
-      </w:pPr>
-      <w:r>
-        <w:rPr>
-          <w:b/>
-          <w:bCs/>
-        </w:rPr>
-        <w:tab/>
-      </w:r>
-      <w:r>
-        <w:t>To ensure the robustness and efficacy of the proposed assessment framework, a comprehensive validation process will be conducted</w:t>
-      </w:r>
-      <w:r>
-        <w:t>.</w:t>
-      </w:r>
-    </w:p>
-    <w:p>
-      <w:pPr>
-        <w:spacing w:after="0" w:line="480" w:lineRule="auto"/>
-        <w:ind w:firstLine="720"/>
-      </w:pPr>
-      <w:r>
-        <w:t>Models for Comparison:</w:t>
-      </w:r>
-    </w:p>
-    <w:p>
-      <w:pPr>
-        <w:spacing w:after="0" w:line="480" w:lineRule="auto"/>
-        <w:ind w:firstLine="720"/>
-      </w:pPr>
-      <w:r>
-        <w:lastRenderedPageBreak/>
-        <w:t>Multimodal Joint-Hierarchical Cognitive Diagnosis Model (MJ-HCDM): Integrates multiple data sources to provide a nuanced understanding of cognitive attributes.</w:t>
-      </w:r>
-    </w:p>
-    <w:p>
-      <w:pPr>
-        <w:spacing w:after="0" w:line="480" w:lineRule="auto"/>
-      </w:pPr>
-      <w:r>
-        <w:tab/>
-        <w:t>Machine Learning-Based Graphical Network Analysis (ML-GNA): Utilizes machine learning algorithms to model complex relationships within spatial reasoning tasks.</w:t>
-      </w:r>
-    </w:p>
-    <w:p>
-      <w:pPr>
-        <w:spacing w:after="0" w:line="480" w:lineRule="auto"/>
-        <w:ind w:firstLine="720"/>
-      </w:pPr>
-      <w:r>
-        <w:t>Traditional Cognitive Diagnosis Models (CDMs): Such as the Generalized DINA (G-DINA) model, which analyzes response patterns to diagnose cognitive strengths and weaknesses.</w:t>
-      </w:r>
-    </w:p>
-    <w:p>
-      <w:pPr>
-        <w:spacing w:after="0" w:line="480" w:lineRule="auto"/>
-        <w:ind w:firstLine="720"/>
-      </w:pPr>
-      <w:r>
-        <w:t>Item Response Theory (IRT) Models: Traditional models that estimate latent traits based on item responses.</w:t>
-      </w:r>
-    </w:p>
-    <w:p>
-      <w:pPr>
-        <w:spacing w:after="0" w:line="480" w:lineRule="auto"/>
-        <w:ind w:firstLine="720"/>
-        <w:rPr>
-          <w:b/>
-          <w:bCs/>
-        </w:rPr>
-      </w:pPr>
-      <w:r>
-        <w:rPr>
-          <w:b/>
-          <w:bCs/>
-        </w:rPr>
-        <w:t>Evaluation Metrics</w:t>
-      </w:r>
-      <w:r>
-        <w:rPr>
-          <w:b/>
-          <w:bCs/>
-        </w:rPr>
-        <w:t>:</w:t>
-      </w:r>
-    </w:p>
-    <w:p>
-      <w:pPr>
-        <w:spacing w:after="0" w:line="480" w:lineRule="auto"/>
-      </w:pPr>
-      <w:r>
-        <w:tab/>
-      </w:r>
-      <w:r>
-        <w:t>Model Fit Indices: Assess how well each model fits the observed data using indices such as Akaike Information Criterion (AIC) and Bayesian Information Criterion (BIC).</w:t>
-      </w:r>
-    </w:p>
-    <w:p>
-      <w:pPr>
-        <w:spacing w:after="0" w:line="480" w:lineRule="auto"/>
-        <w:ind w:firstLine="720"/>
-      </w:pPr>
-      <w:r>
-        <w:t>Classification Accuracy: Evaluate the precision with which each model classifies individuals' mastery of specific cognitive attributes.</w:t>
-      </w:r>
-    </w:p>
-    <w:p>
-      <w:pPr>
-        <w:spacing w:after="0" w:line="480" w:lineRule="auto"/>
-      </w:pPr>
-    </w:p>
-    <w:p>
-      <w:pPr>
-        <w:spacing w:after="0" w:line="480" w:lineRule="auto"/>
-        <w:ind w:firstLine="720"/>
-      </w:pPr>
-      <w:r>
-        <w:t>Predictive Validity: Examine the extent to which each model accurately predicts performance on related tasks or future assessments.</w:t>
-      </w:r>
-    </w:p>
-    <w:p>
-      <w:pPr>
-        <w:spacing w:after="0" w:line="480" w:lineRule="auto"/>
-        <w:rPr>
-          <w:b/>
-          <w:bCs/>
-        </w:rPr>
-      </w:pPr>
-      <w:r>
-        <w:rPr>
-          <w:b/>
-          <w:bCs/>
-        </w:rPr>
-        <w:t xml:space="preserve">Reliability Measures: </w:t>
-      </w:r>
-    </w:p>
-    <w:p>
-      <w:pPr>
-        <w:spacing w:after="0" w:line="480" w:lineRule="auto"/>
-        <w:ind w:firstLine="720"/>
-      </w:pPr>
-      <w:r>
-        <w:t>Determine the consistency of the assessment outcomes across different samples and contexts.</w:t>
-      </w:r>
-    </w:p>
-    <w:p>
-      <w:pPr>
-        <w:spacing w:after="0" w:line="480" w:lineRule="auto"/>
-        <w:rPr>
-          <w:b/>
-          <w:bCs/>
-        </w:rPr>
-      </w:pPr>
-      <w:r>
-        <w:rPr>
-          <w:b/>
-          <w:bCs/>
-        </w:rPr>
-        <w:t>Statistical Analyses</w:t>
-      </w:r>
-    </w:p>
-    <w:p>
-      <w:pPr>
-        <w:spacing w:after="0" w:line="480" w:lineRule="auto"/>
-        <w:ind w:firstLine="720"/>
-      </w:pPr>
-      <w:r>
-        <w:lastRenderedPageBreak/>
-        <w:t>Goodness-of-Fit Tests: Perform tests to compare the observed data with the expected outcomes under each model, identifying the model that best represents the data.</w:t>
-      </w:r>
-    </w:p>
-    <w:p>
-      <w:pPr>
-        <w:spacing w:after="0" w:line="480" w:lineRule="auto"/>
-      </w:pPr>
-      <w:r>
-        <w:tab/>
-      </w:r>
-      <w:r>
-        <w:t>Cross-Validation: Implement cross-validation techniques to assess the generalizability of the models to independent datasets.</w:t>
-      </w:r>
-    </w:p>
-    <w:p>
-      <w:pPr>
-        <w:spacing w:after="0" w:line="480" w:lineRule="auto"/>
-        <w:rPr>
-          <w:b/>
-          <w:bCs/>
-        </w:rPr>
-      </w:pPr>
-    </w:p>
-    <w:p>
-      <w:pPr>
-        <w:spacing w:after="0" w:line="480" w:lineRule="auto"/>
-        <w:rPr>
-          <w:b/>
-          <w:bCs/>
-        </w:rPr>
-      </w:pPr>
-      <w:r>
-        <w:rPr>
-          <w:b/>
-          <w:bCs/>
-        </w:rPr>
-        <w:t>Benchmarking Against Established Models</w:t>
-      </w:r>
-    </w:p>
-    <w:p>
-      <w:pPr>
-        <w:spacing w:after="0" w:line="480" w:lineRule="auto"/>
-        <w:ind w:firstLine="720"/>
-        <w:rPr>
-          <w:b/>
-          <w:bCs/>
-        </w:rPr>
-      </w:pPr>
-      <w:r>
-        <w:rPr>
-          <w:b/>
-          <w:bCs/>
-        </w:rPr>
-        <w:t>Traditional CDMs and IRT Models: Serve as benchmarks to evaluate the added value of MJ-HCDM and ML-GNA in capturing complex cognitive processes and providing detailed diagnostic information.</w:t>
-      </w:r>
-    </w:p>
-    <w:p>
-      <w:pPr>
-        <w:spacing w:after="0" w:line="480" w:lineRule="auto"/>
-        <w:rPr>
-          <w:b/>
-          <w:bCs/>
-        </w:rPr>
-      </w:pPr>
-      <w:r>
-        <w:rPr>
-          <w:b/>
-          <w:bCs/>
-        </w:rPr>
-        <w:t>Interpretation of Results</w:t>
-      </w:r>
-    </w:p>
-    <w:p>
-      <w:pPr>
-        <w:spacing w:after="0" w:line="480" w:lineRule="auto"/>
-        <w:ind w:firstLine="720"/>
-      </w:pPr>
-      <w:r>
-        <w:t>Diagnostic Information: Analyze the depth and specificity of the diagnostic information provided by each model, particularly in identifying individual problem-solving strategies and spatial reasoning skills.</w:t>
-      </w:r>
-    </w:p>
-    <w:p>
-      <w:pPr>
-        <w:spacing w:after="0" w:line="480" w:lineRule="auto"/>
-        <w:ind w:firstLine="720"/>
-        <w:rPr>
-          <w:b/>
-          <w:bCs/>
-        </w:rPr>
-      </w:pPr>
-      <w:r>
-        <w:rPr>
-          <w:b/>
-          <w:bCs/>
-        </w:rPr>
-        <w:t>Practical Implications: Consider the feasibility of implementing each model in educational settings, including the complexity of data requirements and computational resources.</w:t>
-      </w:r>
-    </w:p>
-    <w:p>
-      <w:pPr>
-        <w:spacing w:after="0" w:line="480" w:lineRule="auto"/>
-        <w:ind w:firstLine="720"/>
-        <w:rPr>
-          <w:b/>
-          <w:bCs/>
-        </w:rPr>
-      </w:pPr>
-      <w:r>
-        <w:rPr>
-          <w:b/>
-          <w:bCs/>
-        </w:rPr>
-        <w:t>This validation process aims to establish the reliability, validity, and practical utility of the proposed assessment framework, ensuring its effectiveness in accurately diagnosing spatial abilities and informing personalized educational interventions.</w:t>
-      </w:r>
-    </w:p>
-    <w:p>
-      <w:pPr>
-        <w:spacing w:after="0" w:line="480" w:lineRule="auto"/>
-        <w:rPr>
-          <w:b/>
-          <w:bCs/>
-        </w:rPr>
-      </w:pPr>
-    </w:p>
-    <w:p>
-      <w:pPr>
-        <w:spacing w:after="0" w:line="480" w:lineRule="auto"/>
-      </w:pPr>
-      <w:r>
-        <w:rPr>
-          <w:b/>
-          <w:bCs/>
-        </w:rPr>
-        <w:t>Expected Contributions:</w:t>
-      </w:r>
-    </w:p>
-    <w:p>
-      <w:pPr>
-        <w:numPr>
-          <w:ilvl w:val="0"/>
-          <w:numId w:val="3"/>
-        </w:numPr>
-        <w:spacing w:after="0" w:line="480" w:lineRule="auto"/>
-      </w:pPr>
-      <w:r>
-        <w:rPr>
-          <w:b/>
-          <w:bCs/>
-        </w:rPr>
-        <w:lastRenderedPageBreak/>
-        <w:t>Theoretical Advancement:</w:t>
-      </w:r>
-      <w:r>
-        <w:t xml:space="preserve"> Provide a novel framework that integrates CDMs with machine learning for spatial ability assessment.</w:t>
-      </w:r>
-    </w:p>
-    <w:p>
-      <w:pPr>
-        <w:numPr>
-          <w:ilvl w:val="0"/>
-          <w:numId w:val="3"/>
-        </w:numPr>
-        <w:spacing w:after="0" w:line="480" w:lineRule="auto"/>
-      </w:pPr>
-      <w:r>
-        <w:rPr>
-          <w:b/>
-          <w:bCs/>
-        </w:rPr>
-        <w:t>Practical Application:</w:t>
-      </w:r>
-      <w:r>
-        <w:t xml:space="preserve"> Develop an assessment tool that educators can use to diagnose and support the development of students' spatial abilities.</w:t>
-      </w:r>
-    </w:p>
-    <w:p>
-      <w:pPr>
-        <w:numPr>
-          <w:ilvl w:val="0"/>
-          <w:numId w:val="3"/>
-        </w:numPr>
-        <w:spacing w:after="0" w:line="480" w:lineRule="auto"/>
-      </w:pPr>
-      <w:r>
-        <w:rPr>
-          <w:b/>
-          <w:bCs/>
-        </w:rPr>
-        <w:t>Research Implications:</w:t>
-      </w:r>
-      <w:r>
-        <w:t xml:space="preserve"> Offer insights into the cognitive processes underlying spatial ability, informing future educational research and practice.</w:t>
-      </w:r>
-    </w:p>
-    <w:p>
-      <w:pPr>
-        <w:spacing w:after="0" w:line="480" w:lineRule="auto"/>
-      </w:pPr>
-    </w:p>
-    <w:p>
-      <w:pPr>
-        <w:spacing w:after="0" w:line="480" w:lineRule="auto"/>
-        <w:rPr>
-          <w:b/>
-          <w:bCs/>
-        </w:rPr>
-      </w:pPr>
-    </w:p>
-    <w:p>
-      <w:pPr>
-        <w:spacing w:after="0" w:line="480" w:lineRule="auto"/>
-      </w:pPr>
-      <w:r>
-        <w:rPr>
-          <w:b/>
-          <w:bCs/>
-        </w:rPr>
-        <w:t>Literature Review:</w:t>
-      </w:r>
-      <w:r>
-        <w:t xml:space="preserve"> </w:t>
-      </w:r>
-    </w:p>
-    <w:p>
-      <w:pPr>
-        <w:spacing w:after="0" w:line="480" w:lineRule="auto"/>
-      </w:pPr>
-      <w:r>
-        <w:t xml:space="preserve">Liu, Y., Man, K., &amp; Zhan, P. (2024). </w:t>
-      </w:r>
-      <w:r>
-        <w:rPr>
-          <w:i/>
-          <w:iCs/>
-        </w:rPr>
-        <w:t>Unveiling Cognitive Strategies: Clustering Eye-Tracking Measures in Computerized Matrix-Reasoning Tasks</w:t>
-      </w:r>
-      <w:r>
-        <w:t xml:space="preserve">. </w:t>
-      </w:r>
-      <w:hyperlink r:id="rId5" w:history="1">
-        <w:r>
-          <w:rPr>
-            <w:rStyle w:val="Hyperlink"/>
-          </w:rPr>
-          <w:t>https://doi.org/10.31234/osf.io/yb237</w:t>
-        </w:r>
-      </w:hyperlink>
-    </w:p>
-    <w:p>
-      <w:pPr>
-        <w:spacing w:after="0" w:line="480" w:lineRule="auto"/>
-      </w:pPr>
-      <w:r>
-        <w:t xml:space="preserve">Man, K., Harring, J. R., &amp; Zhan, P. (2022). Bridging Models of Biometric and Psychometric Assessment: A Three-Way Joint Modeling Approach of Item Responses, Response Times, and Gaze Fixation Counts. </w:t>
-      </w:r>
-      <w:r>
-        <w:rPr>
-          <w:i/>
-          <w:iCs/>
-        </w:rPr>
-        <w:t>Applied Psychological Measurement</w:t>
-      </w:r>
-      <w:r>
-        <w:t xml:space="preserve">, </w:t>
-      </w:r>
-      <w:r>
-        <w:rPr>
-          <w:i/>
-          <w:iCs/>
-        </w:rPr>
-        <w:t>46</w:t>
-      </w:r>
-      <w:r>
-        <w:t xml:space="preserve">(5), 361–381. </w:t>
-      </w:r>
-      <w:hyperlink r:id="rId6" w:history="1">
-        <w:r>
-          <w:rPr>
-            <w:rStyle w:val="Hyperlink"/>
-          </w:rPr>
-          <w:t>https://doi.org/10.1177/01466216221089344</w:t>
-        </w:r>
-      </w:hyperlink>
-    </w:p>
-    <w:p>
-      <w:pPr>
-        <w:spacing w:after="0" w:line="480" w:lineRule="auto"/>
-      </w:pPr>
-      <w:r>
-        <w:t xml:space="preserve">Man, K., &amp; Lakin, J. M. (n.d.). </w:t>
-      </w:r>
-      <w:r>
-        <w:rPr>
-          <w:i/>
-          <w:iCs/>
-        </w:rPr>
-        <w:t>An Exploratory Study Using Innovative Graphical Network Analysis to Model Eye Movements in Spatial Reasoning Problem Solving</w:t>
-      </w:r>
-      <w:r>
-        <w:t>.</w:t>
-      </w:r>
-    </w:p>
-    <w:p>
-      <w:pPr>
-        <w:spacing w:after="0" w:line="480" w:lineRule="auto"/>
-      </w:pPr>
-      <w:r>
-        <w:t xml:space="preserve">McGrew, K. S. (2009). CHC theory and the human cognitive abilities project: Standing on the shoulders of the giants of psychometric intelligence research. Intelligence, 37(1), 1–10. </w:t>
-      </w:r>
-      <w:hyperlink r:id="rId7" w:history="1">
-        <w:r>
-          <w:rPr>
-            <w:rStyle w:val="Hyperlink"/>
-          </w:rPr>
-          <w:t>https://doi.org/10.1016/j.intell.2008.08.004</w:t>
-        </w:r>
-      </w:hyperlink>
-    </w:p>
-    <w:p>
-      <w:pPr>
-        <w:spacing w:after="0" w:line="480" w:lineRule="auto"/>
-      </w:pPr>
-      <w:r>
-        <w:lastRenderedPageBreak/>
-        <w:t xml:space="preserve">Uttal, D. H., Meadow, N. G., Tipton, E., Hand, L. </w:t>
-      </w:r>
+        <w:t>Spatial tasks adapted from cognitive psychology (e.g., paper folding, visual analogy problems)</w:t>
+      </w:r>
+    </w:p>
+    <w:p>
+      <w:pPr>
+        <w:spacing w:after="0" w:line="480" w:lineRule="auto"/>
+        <w:rPr>
+          <w:rFonts w:ascii="Times New Roman" w:hAnsi="Times New Roman" w:cs="Times New Roman"/>
+        </w:rPr>
+      </w:pPr>
+    </w:p>
+    <w:p>
+      <w:pPr>
+        <w:spacing w:after="0" w:line="480" w:lineRule="auto"/>
+        <w:rPr>
+          <w:rFonts w:ascii="Times New Roman" w:hAnsi="Times New Roman" w:cs="Times New Roman"/>
+        </w:rPr>
+      </w:pPr>
+      <w:r>
+        <w:rPr>
+          <w:rFonts w:ascii="Times New Roman" w:hAnsi="Times New Roman" w:cs="Times New Roman"/>
+        </w:rPr>
+        <w:t>Pre-task spatial ability assessments (e.g., MRT, SRT)</w:t>
+      </w:r>
+    </w:p>
+    <w:p>
+      <w:pPr>
+        <w:spacing w:after="0" w:line="480" w:lineRule="auto"/>
+        <w:rPr>
+          <w:rFonts w:ascii="Times New Roman" w:hAnsi="Times New Roman" w:cs="Times New Roman"/>
+        </w:rPr>
+      </w:pPr>
+    </w:p>
+    <w:p>
+      <w:pPr>
+        <w:spacing w:after="0" w:line="480" w:lineRule="auto"/>
+        <w:rPr>
+          <w:rFonts w:ascii="Times New Roman" w:hAnsi="Times New Roman" w:cs="Times New Roman"/>
+        </w:rPr>
+      </w:pPr>
+      <w:r>
+        <w:rPr>
+          <w:rFonts w:ascii="Times New Roman" w:hAnsi="Times New Roman" w:cs="Times New Roman"/>
+        </w:rPr>
+        <w:t>Procedure</w:t>
+      </w:r>
+    </w:p>
+    <w:p>
+      <w:pPr>
+        <w:spacing w:after="0" w:line="480" w:lineRule="auto"/>
+        <w:rPr>
+          <w:rFonts w:ascii="Times New Roman" w:hAnsi="Times New Roman" w:cs="Times New Roman"/>
+        </w:rPr>
+      </w:pPr>
+      <w:r>
+        <w:rPr>
+          <w:rFonts w:ascii="Times New Roman" w:hAnsi="Times New Roman" w:cs="Times New Roman"/>
+        </w:rPr>
+        <w:t>Participants will complete a battery of spatial tasks while their eye movements are recorded.</w:t>
+      </w:r>
+    </w:p>
+    <w:p>
+      <w:pPr>
+        <w:spacing w:after="0" w:line="480" w:lineRule="auto"/>
+        <w:rPr>
+          <w:rFonts w:ascii="Times New Roman" w:hAnsi="Times New Roman" w:cs="Times New Roman"/>
+        </w:rPr>
+      </w:pPr>
+    </w:p>
+    <w:p>
+      <w:pPr>
+        <w:spacing w:after="0" w:line="480" w:lineRule="auto"/>
+        <w:rPr>
+          <w:rFonts w:ascii="Times New Roman" w:hAnsi="Times New Roman" w:cs="Times New Roman"/>
+        </w:rPr>
+      </w:pPr>
       <w:proofErr w:type="gramStart"/>
       <w:r>
-        <w:t>L.,</w:t>
+        <w:rPr>
+          <w:rFonts w:ascii="Times New Roman" w:hAnsi="Times New Roman" w:cs="Times New Roman"/>
+        </w:rPr>
+        <w:t>Gaze</w:t>
       </w:r>
       <w:proofErr w:type="gramEnd"/>
       <w:r>
-        <w:t xml:space="preserve"> Alden, A. R., Warren, C., &amp; Newcombe, N. S. (2013). The malleability of spatial skills: A meta-analysis of training studies. </w:t>
-      </w:r>
-      <w:r>
-        <w:rPr>
-          <w:i/>
-          <w:iCs/>
-        </w:rPr>
-        <w:t>Psychological Bulletin</w:t>
-      </w:r>
-      <w:r>
-        <w:t xml:space="preserve">, </w:t>
-      </w:r>
-      <w:r>
-        <w:rPr>
-          <w:i/>
-          <w:iCs/>
-        </w:rPr>
-        <w:t>139</w:t>
-      </w:r>
-      <w:r>
-        <w:t xml:space="preserve">(2), 352–402. </w:t>
-      </w:r>
-      <w:hyperlink r:id="rId8" w:history="1">
-        <w:r>
-          <w:rPr>
-            <w:rStyle w:val="Hyperlink"/>
-          </w:rPr>
-          <w:t>https://doi.org/10.1037/a0028446</w:t>
-        </w:r>
-      </w:hyperlink>
-    </w:p>
-    <w:p>
-      <w:pPr>
-        <w:spacing w:after="0" w:line="480" w:lineRule="auto"/>
-      </w:pPr>
-      <w:r>
-        <w:t xml:space="preserve">Zhan*, P., Man*, K., Wind, S. A., &amp; Malone, J. (2022). Cognitive Diagnosis Modeling Incorporating Response Times and Fixation Counts: Providing Comprehensive Feedback and Accurate Diagnosis. </w:t>
-      </w:r>
-      <w:r>
-        <w:rPr>
-          <w:i/>
-          <w:iCs/>
-        </w:rPr>
-        <w:t>Journal of Educational and Behavioral Statistics</w:t>
-      </w:r>
-      <w:r>
-        <w:t xml:space="preserve">, </w:t>
-      </w:r>
-      <w:r>
-        <w:rPr>
-          <w:i/>
-          <w:iCs/>
-        </w:rPr>
-        <w:t>47</w:t>
-      </w:r>
-      <w:r>
-        <w:t xml:space="preserve">(6), 736–776. </w:t>
-      </w:r>
-      <w:hyperlink r:id="rId9" w:history="1">
-        <w:r>
-          <w:rPr>
-            <w:rStyle w:val="Hyperlink"/>
-          </w:rPr>
-          <w:t>https://doi.org/10.3102/10769986221111085</w:t>
-        </w:r>
-      </w:hyperlink>
-    </w:p>
-    <w:p>
-      <w:pPr>
-        <w:spacing w:after="0" w:line="480" w:lineRule="auto"/>
-        <w:rPr>
-          <w:b/>
-          <w:bCs/>
-        </w:rPr>
-      </w:pPr>
-    </w:p>
-    <w:p>
-      <w:pPr>
-        <w:spacing w:after="0" w:line="480" w:lineRule="auto"/>
-        <w:rPr>
-          <w:b/>
-          <w:bCs/>
+        <w:rPr>
+          <w:rFonts w:ascii="Times New Roman" w:hAnsi="Times New Roman" w:cs="Times New Roman"/>
+        </w:rPr>
+        <w:t xml:space="preserve"> data (fixations, saccades, transitions, AOIs) will be extracted and preprocessed.</w:t>
+      </w:r>
+    </w:p>
+    <w:p>
+      <w:pPr>
+        <w:spacing w:after="0" w:line="480" w:lineRule="auto"/>
+        <w:rPr>
+          <w:rFonts w:ascii="Times New Roman" w:hAnsi="Times New Roman" w:cs="Times New Roman"/>
+        </w:rPr>
+      </w:pPr>
+    </w:p>
+    <w:p>
+      <w:pPr>
+        <w:spacing w:after="0" w:line="480" w:lineRule="auto"/>
+        <w:rPr>
+          <w:rFonts w:ascii="Times New Roman" w:hAnsi="Times New Roman" w:cs="Times New Roman"/>
+        </w:rPr>
+      </w:pPr>
+      <w:r>
+        <w:rPr>
+          <w:rFonts w:ascii="Times New Roman" w:hAnsi="Times New Roman" w:cs="Times New Roman"/>
+        </w:rPr>
+        <w:t>Post-task accuracy and time data will be recorded.</w:t>
+      </w:r>
+    </w:p>
+    <w:p>
+      <w:pPr>
+        <w:spacing w:after="0" w:line="480" w:lineRule="auto"/>
+        <w:rPr>
+          <w:rFonts w:ascii="Times New Roman" w:hAnsi="Times New Roman" w:cs="Times New Roman"/>
+        </w:rPr>
+      </w:pPr>
+    </w:p>
+    <w:p>
+      <w:pPr>
+        <w:spacing w:after="0" w:line="480" w:lineRule="auto"/>
+        <w:rPr>
+          <w:rFonts w:ascii="Times New Roman" w:hAnsi="Times New Roman" w:cs="Times New Roman"/>
+        </w:rPr>
+      </w:pPr>
+      <w:r>
+        <w:rPr>
+          <w:rFonts w:ascii="Times New Roman" w:hAnsi="Times New Roman" w:cs="Times New Roman"/>
+        </w:rPr>
+        <w:t>Analysis</w:t>
+      </w:r>
+    </w:p>
+    <w:p>
+      <w:pPr>
+        <w:spacing w:after="0" w:line="480" w:lineRule="auto"/>
+        <w:rPr>
+          <w:rFonts w:ascii="Times New Roman" w:hAnsi="Times New Roman" w:cs="Times New Roman"/>
+        </w:rPr>
+      </w:pPr>
+      <w:r>
+        <w:rPr>
+          <w:rFonts w:ascii="Times New Roman" w:hAnsi="Times New Roman" w:cs="Times New Roman"/>
+        </w:rPr>
+        <w:t xml:space="preserve">Feature engineering: Compute metrics like fixation duration, entropy, transition rates, dwell time, </w:t>
+      </w:r>
+      <w:proofErr w:type="spellStart"/>
+      <w:r>
+        <w:rPr>
+          <w:rFonts w:ascii="Times New Roman" w:hAnsi="Times New Roman" w:cs="Times New Roman"/>
+        </w:rPr>
+        <w:t>scanpath</w:t>
+      </w:r>
+      <w:proofErr w:type="spellEnd"/>
+      <w:r>
+        <w:rPr>
+          <w:rFonts w:ascii="Times New Roman" w:hAnsi="Times New Roman" w:cs="Times New Roman"/>
+        </w:rPr>
+        <w:t xml:space="preserve"> length.</w:t>
+      </w:r>
+    </w:p>
+    <w:p>
+      <w:pPr>
+        <w:spacing w:after="0" w:line="480" w:lineRule="auto"/>
+        <w:rPr>
+          <w:rFonts w:ascii="Times New Roman" w:hAnsi="Times New Roman" w:cs="Times New Roman"/>
+        </w:rPr>
+      </w:pPr>
+    </w:p>
+    <w:p>
+      <w:pPr>
+        <w:spacing w:after="0" w:line="480" w:lineRule="auto"/>
+        <w:rPr>
+          <w:rFonts w:ascii="Times New Roman" w:hAnsi="Times New Roman" w:cs="Times New Roman"/>
+        </w:rPr>
+      </w:pPr>
+      <w:r>
+        <w:rPr>
+          <w:rFonts w:ascii="Times New Roman" w:hAnsi="Times New Roman" w:cs="Times New Roman"/>
+        </w:rPr>
+        <w:t>Strategy labeling: Use rule-based heuristics (and optionally clustering) to assign tentative strategy labels.</w:t>
+      </w:r>
+    </w:p>
+    <w:p>
+      <w:pPr>
+        <w:spacing w:after="0" w:line="480" w:lineRule="auto"/>
+        <w:rPr>
+          <w:rFonts w:ascii="Times New Roman" w:hAnsi="Times New Roman" w:cs="Times New Roman"/>
+        </w:rPr>
+      </w:pPr>
+    </w:p>
+    <w:p>
+      <w:pPr>
+        <w:spacing w:after="0" w:line="480" w:lineRule="auto"/>
+        <w:rPr>
+          <w:rFonts w:ascii="Times New Roman" w:hAnsi="Times New Roman" w:cs="Times New Roman"/>
+        </w:rPr>
+      </w:pPr>
+      <w:r>
+        <w:rPr>
+          <w:rFonts w:ascii="Times New Roman" w:hAnsi="Times New Roman" w:cs="Times New Roman"/>
+        </w:rPr>
+        <w:t>Machine learning:</w:t>
+      </w:r>
+    </w:p>
+    <w:p>
+      <w:pPr>
+        <w:spacing w:after="0" w:line="480" w:lineRule="auto"/>
+        <w:rPr>
+          <w:rFonts w:ascii="Times New Roman" w:hAnsi="Times New Roman" w:cs="Times New Roman"/>
+        </w:rPr>
+      </w:pPr>
+    </w:p>
+    <w:p>
+      <w:pPr>
+        <w:spacing w:after="0" w:line="480" w:lineRule="auto"/>
+        <w:rPr>
+          <w:rFonts w:ascii="Times New Roman" w:hAnsi="Times New Roman" w:cs="Times New Roman"/>
+        </w:rPr>
+      </w:pPr>
+      <w:r>
+        <w:rPr>
+          <w:rFonts w:ascii="Times New Roman" w:hAnsi="Times New Roman" w:cs="Times New Roman"/>
+        </w:rPr>
+        <w:t>Unsupervised: K-means, HMMs, hierarchical clustering</w:t>
+      </w:r>
+    </w:p>
+    <w:p>
+      <w:pPr>
+        <w:spacing w:after="0" w:line="480" w:lineRule="auto"/>
+        <w:rPr>
+          <w:rFonts w:ascii="Times New Roman" w:hAnsi="Times New Roman" w:cs="Times New Roman"/>
+        </w:rPr>
+      </w:pPr>
+    </w:p>
+    <w:p>
+      <w:pPr>
+        <w:spacing w:after="0" w:line="480" w:lineRule="auto"/>
+        <w:rPr>
+          <w:rFonts w:ascii="Times New Roman" w:hAnsi="Times New Roman" w:cs="Times New Roman"/>
+        </w:rPr>
+      </w:pPr>
+      <w:r>
+        <w:rPr>
+          <w:rFonts w:ascii="Times New Roman" w:hAnsi="Times New Roman" w:cs="Times New Roman"/>
+        </w:rPr>
+        <w:t>Supervised: Random Forest, SVM, logistic regression</w:t>
+      </w:r>
+    </w:p>
+    <w:p>
+      <w:pPr>
+        <w:spacing w:after="0" w:line="480" w:lineRule="auto"/>
+        <w:rPr>
+          <w:rFonts w:ascii="Times New Roman" w:hAnsi="Times New Roman" w:cs="Times New Roman"/>
+        </w:rPr>
+      </w:pPr>
+    </w:p>
+    <w:p>
+      <w:pPr>
+        <w:spacing w:after="0" w:line="480" w:lineRule="auto"/>
+        <w:rPr>
+          <w:rFonts w:ascii="Times New Roman" w:hAnsi="Times New Roman" w:cs="Times New Roman"/>
+        </w:rPr>
+      </w:pPr>
+      <w:r>
+        <w:rPr>
+          <w:rFonts w:ascii="Times New Roman" w:hAnsi="Times New Roman" w:cs="Times New Roman"/>
+        </w:rPr>
+        <w:t>Interpretation: Identify features most predictive of strategy type and performance.</w:t>
+      </w:r>
+    </w:p>
+    <w:p>
+      <w:pPr>
+        <w:spacing w:after="0" w:line="480" w:lineRule="auto"/>
+        <w:rPr>
+          <w:rFonts w:ascii="Times New Roman" w:hAnsi="Times New Roman" w:cs="Times New Roman"/>
+        </w:rPr>
+      </w:pPr>
+    </w:p>
+    <w:p>
+      <w:pPr>
+        <w:spacing w:after="0" w:line="480" w:lineRule="auto"/>
+        <w:rPr>
+          <w:rFonts w:ascii="Times New Roman" w:hAnsi="Times New Roman" w:cs="Times New Roman"/>
+        </w:rPr>
+      </w:pPr>
+      <w:r>
+        <w:rPr>
+          <w:rFonts w:ascii="Times New Roman" w:hAnsi="Times New Roman" w:cs="Times New Roman"/>
+        </w:rPr>
+        <w:t>5. Expected Contributions</w:t>
+      </w:r>
+    </w:p>
+    <w:p>
+      <w:pPr>
+        <w:spacing w:after="0" w:line="480" w:lineRule="auto"/>
+        <w:rPr>
+          <w:rFonts w:ascii="Times New Roman" w:hAnsi="Times New Roman" w:cs="Times New Roman"/>
+        </w:rPr>
+      </w:pPr>
+      <w:r>
+        <w:rPr>
+          <w:rFonts w:ascii="Times New Roman" w:hAnsi="Times New Roman" w:cs="Times New Roman"/>
+        </w:rPr>
+        <w:t>A validated set of gaze-derived indicators for common spatial reasoning strategies.</w:t>
+      </w:r>
+    </w:p>
+    <w:p>
+      <w:pPr>
+        <w:spacing w:after="0" w:line="480" w:lineRule="auto"/>
+        <w:rPr>
+          <w:rFonts w:ascii="Times New Roman" w:hAnsi="Times New Roman" w:cs="Times New Roman"/>
+        </w:rPr>
+      </w:pPr>
+    </w:p>
+    <w:p>
+      <w:pPr>
+        <w:spacing w:after="0" w:line="480" w:lineRule="auto"/>
+        <w:rPr>
+          <w:rFonts w:ascii="Times New Roman" w:hAnsi="Times New Roman" w:cs="Times New Roman"/>
+        </w:rPr>
+      </w:pPr>
+      <w:r>
+        <w:rPr>
+          <w:rFonts w:ascii="Times New Roman" w:hAnsi="Times New Roman" w:cs="Times New Roman"/>
+        </w:rPr>
+        <w:t>A machine learning pipeline for strategy classification in real-time educational settings.</w:t>
+      </w:r>
+    </w:p>
+    <w:p>
+      <w:pPr>
+        <w:spacing w:after="0" w:line="480" w:lineRule="auto"/>
+        <w:rPr>
+          <w:rFonts w:ascii="Times New Roman" w:hAnsi="Times New Roman" w:cs="Times New Roman"/>
+        </w:rPr>
+      </w:pPr>
+    </w:p>
+    <w:p>
+      <w:pPr>
+        <w:spacing w:after="0" w:line="480" w:lineRule="auto"/>
+        <w:rPr>
+          <w:rFonts w:ascii="Times New Roman" w:hAnsi="Times New Roman" w:cs="Times New Roman"/>
+        </w:rPr>
+      </w:pPr>
+      <w:r>
+        <w:rPr>
+          <w:rFonts w:ascii="Times New Roman" w:hAnsi="Times New Roman" w:cs="Times New Roman"/>
+        </w:rPr>
+        <w:t>Theoretical implications for cognitive modeling and practical implications for adaptive learning systems.</w:t>
+      </w:r>
+    </w:p>
+    <w:p>
+      <w:pPr>
+        <w:spacing w:after="0" w:line="480" w:lineRule="auto"/>
+        <w:rPr>
+          <w:rFonts w:ascii="Times New Roman" w:hAnsi="Times New Roman" w:cs="Times New Roman"/>
+        </w:rPr>
+      </w:pPr>
+    </w:p>
+    <w:p>
+      <w:pPr>
+        <w:spacing w:after="0" w:line="480" w:lineRule="auto"/>
+        <w:rPr>
+          <w:rFonts w:ascii="Times New Roman" w:hAnsi="Times New Roman" w:cs="Times New Roman"/>
+        </w:rPr>
+      </w:pPr>
+      <w:r>
+        <w:rPr>
+          <w:rFonts w:ascii="Times New Roman" w:hAnsi="Times New Roman" w:cs="Times New Roman"/>
+        </w:rPr>
+        <w:t>6. Theoretical Framework</w:t>
+      </w:r>
+    </w:p>
+    <w:p>
+      <w:pPr>
+        <w:spacing w:after="0" w:line="480" w:lineRule="auto"/>
+        <w:rPr>
+          <w:rFonts w:ascii="Times New Roman" w:hAnsi="Times New Roman" w:cs="Times New Roman"/>
+        </w:rPr>
+      </w:pPr>
+      <w:r>
+        <w:rPr>
+          <w:rFonts w:ascii="Times New Roman" w:hAnsi="Times New Roman" w:cs="Times New Roman"/>
+        </w:rPr>
+        <w:t>This study is grounded in:</w:t>
+      </w:r>
+    </w:p>
+    <w:p>
+      <w:pPr>
+        <w:spacing w:after="0" w:line="480" w:lineRule="auto"/>
+        <w:rPr>
+          <w:rFonts w:ascii="Times New Roman" w:hAnsi="Times New Roman" w:cs="Times New Roman"/>
+        </w:rPr>
+      </w:pPr>
+    </w:p>
+    <w:p>
+      <w:pPr>
+        <w:spacing w:after="0" w:line="480" w:lineRule="auto"/>
+        <w:rPr>
+          <w:rFonts w:ascii="Times New Roman" w:hAnsi="Times New Roman" w:cs="Times New Roman"/>
+        </w:rPr>
+      </w:pPr>
+      <w:r>
+        <w:rPr>
+          <w:rFonts w:ascii="Times New Roman" w:hAnsi="Times New Roman" w:cs="Times New Roman"/>
+        </w:rPr>
+        <w:t>Lohman’s theory of cognitive strategies in spatial reasoning</w:t>
+      </w:r>
+    </w:p>
+    <w:p>
+      <w:pPr>
+        <w:spacing w:after="0" w:line="480" w:lineRule="auto"/>
+        <w:rPr>
+          <w:rFonts w:ascii="Times New Roman" w:hAnsi="Times New Roman" w:cs="Times New Roman"/>
+        </w:rPr>
+      </w:pPr>
+    </w:p>
+    <w:p>
+      <w:pPr>
+        <w:spacing w:after="0" w:line="480" w:lineRule="auto"/>
+        <w:rPr>
+          <w:rFonts w:ascii="Times New Roman" w:hAnsi="Times New Roman" w:cs="Times New Roman"/>
+        </w:rPr>
+      </w:pPr>
+      <w:r>
+        <w:rPr>
+          <w:rFonts w:ascii="Times New Roman" w:hAnsi="Times New Roman" w:cs="Times New Roman"/>
+        </w:rPr>
+        <w:t>Hegarty’s empirical findings on eye movement patterns and strategy use</w:t>
+      </w:r>
+    </w:p>
+    <w:p>
+      <w:pPr>
+        <w:spacing w:after="0" w:line="480" w:lineRule="auto"/>
+        <w:rPr>
+          <w:rFonts w:ascii="Times New Roman" w:hAnsi="Times New Roman" w:cs="Times New Roman"/>
+        </w:rPr>
+      </w:pPr>
+    </w:p>
+    <w:p>
+      <w:pPr>
+        <w:spacing w:after="0" w:line="480" w:lineRule="auto"/>
+        <w:rPr>
+          <w:rFonts w:ascii="Times New Roman" w:hAnsi="Times New Roman" w:cs="Times New Roman"/>
+        </w:rPr>
+      </w:pPr>
+      <w:r>
+        <w:rPr>
+          <w:rFonts w:ascii="Times New Roman" w:hAnsi="Times New Roman" w:cs="Times New Roman"/>
+        </w:rPr>
+        <w:t>Just &amp; Carpenter’s eye–mind hypothesis linking visual attention and cognitive processing</w:t>
+      </w:r>
+    </w:p>
+    <w:p>
+      <w:pPr>
+        <w:spacing w:after="0" w:line="480" w:lineRule="auto"/>
+        <w:rPr>
+          <w:rFonts w:ascii="Times New Roman" w:hAnsi="Times New Roman" w:cs="Times New Roman"/>
         </w:rPr>
       </w:pPr>
     </w:p>

--- a/Proposal/Proposal Draft.docx
+++ b/Proposal/Proposal Draft.docx
@@ -13,7 +13,7 @@
         <w:rPr>
           <w:rFonts w:ascii="Times New Roman" w:hAnsi="Times New Roman" w:cs="Times New Roman"/>
         </w:rPr>
-        <w:t>Uncovering Spatial Reasoning Strategies Using Eye-Tracking and Machine Learning: A Cognitive and Data-Driven Approach</w:t>
+        <w:t>Beyond Accuracy: Leveraging Eye Tracking and Machine Learning to Enhance Diagnostic Precision and Adaptivity in Computer-Based Testing</w:t>
       </w:r>
     </w:p>
     <w:p>
@@ -35,7 +35,7 @@
         <w:rPr>
           <w:rFonts w:ascii="Times New Roman" w:hAnsi="Times New Roman" w:cs="Times New Roman"/>
         </w:rPr>
-        <w:t>1. Introduction</w:t>
+        <w:t>Traditional Computerized Adaptive Testing (CAT) methods—typically grounded in Item Response Theory (IRT)—focus solely on response accuracy and item difficulty to estimate learner ability. While efficient, such systems overlook rich behavioral data that can capture engagement, cognitive effort, and test-taking strategy.</w:t>
       </w:r>
     </w:p>
     <w:p>
@@ -49,19 +49,33 @@
         <w:rPr>
           <w:rFonts w:ascii="Times New Roman" w:hAnsi="Times New Roman" w:cs="Times New Roman"/>
         </w:rPr>
-        <w:t>Spatial reasoning plays a pivotal role in STEM learning, problem-solving, and visual cognition. However, individuals often approach spatial tasks using different cognitive strategies, which in turn influence performance and learning outcomes. David Lohman (1989) proposed that these strategies range from piecemeal, bottom-up approaches to heuristic, top-down methods—each reflecting different cognitive demands and levels of expertise.</w:t>
+        <w:t>Recent advances in eye tracking and machine learning (ML) enable the integration of real-time behavioral signals (e.g., fixations, saccades, pupil dilation) into test delivery systems. These signals can provide insight into how a person engages with an item—not just whether they answer correctly. This project investigates whether such features can:</w:t>
       </w:r>
     </w:p>
     <w:p>
       <w:pPr>
+        <w:numPr>
+          <w:ilvl w:val="0"/>
+          <w:numId w:val="7"/>
+        </w:numPr>
         <w:spacing w:after="0" w:line="480" w:lineRule="auto"/>
         <w:rPr>
           <w:rFonts w:ascii="Times New Roman" w:hAnsi="Times New Roman" w:cs="Times New Roman"/>
         </w:rPr>
       </w:pPr>
+      <w:r>
+        <w:rPr>
+          <w:rFonts w:ascii="Times New Roman" w:hAnsi="Times New Roman" w:cs="Times New Roman"/>
+        </w:rPr>
+        <w:t>improve diagnostic resolution of learner states,</w:t>
+      </w:r>
     </w:p>
     <w:p>
       <w:pPr>
+        <w:numPr>
+          <w:ilvl w:val="0"/>
+          <w:numId w:val="7"/>
+        </w:numPr>
         <w:spacing w:after="0" w:line="480" w:lineRule="auto"/>
         <w:rPr>
           <w:rFonts w:ascii="Times New Roman" w:hAnsi="Times New Roman" w:cs="Times New Roman"/>
@@ -71,30 +85,26 @@
         <w:rPr>
           <w:rFonts w:ascii="Times New Roman" w:hAnsi="Times New Roman" w:cs="Times New Roman"/>
         </w:rPr>
-        <w:t xml:space="preserve">While such distinctions are well established in theory, identifying these strategies in real time has been challenging. Mary Hegarty and others have shown that eye-tracking can reveal strategic patterns of attention, such as fixation duration, AOI transitions, and </w:t>
-      </w:r>
-      <w:proofErr w:type="spellStart"/>
-      <w:r>
-        <w:rPr>
-          <w:rFonts w:ascii="Times New Roman" w:hAnsi="Times New Roman" w:cs="Times New Roman"/>
-        </w:rPr>
-        <w:t>scanpath</w:t>
-      </w:r>
-      <w:proofErr w:type="spellEnd"/>
-      <w:r>
-        <w:rPr>
-          <w:rFonts w:ascii="Times New Roman" w:hAnsi="Times New Roman" w:cs="Times New Roman"/>
-        </w:rPr>
-        <w:t xml:space="preserve"> entropy, offering a powerful window into underlying cognitive processes.</w:t>
+        <w:t>inform adaptive item selection, and</w:t>
       </w:r>
     </w:p>
     <w:p>
       <w:pPr>
+        <w:numPr>
+          <w:ilvl w:val="0"/>
+          <w:numId w:val="7"/>
+        </w:numPr>
         <w:spacing w:after="0" w:line="480" w:lineRule="auto"/>
         <w:rPr>
           <w:rFonts w:ascii="Times New Roman" w:hAnsi="Times New Roman" w:cs="Times New Roman"/>
         </w:rPr>
       </w:pPr>
+      <w:r>
+        <w:rPr>
+          <w:rFonts w:ascii="Times New Roman" w:hAnsi="Times New Roman" w:cs="Times New Roman"/>
+        </w:rPr>
+        <w:t>mitigate guessing or disengagement.</w:t>
+      </w:r>
     </w:p>
     <w:p>
       <w:pPr>
@@ -103,20 +113,24 @@
           <w:rFonts w:ascii="Times New Roman" w:hAnsi="Times New Roman" w:cs="Times New Roman"/>
         </w:rPr>
       </w:pPr>
-      <w:r>
-        <w:rPr>
-          <w:rFonts w:ascii="Times New Roman" w:hAnsi="Times New Roman" w:cs="Times New Roman"/>
-        </w:rPr>
-        <w:t>Despite growing interest in this area, few studies have systematically explored how combinations of eye-tracking metrics map onto these cognitive strategies using data-driven approaches. This research aims to bridge that gap by integrating machine learning with theoretical models to classify and interpret strategy use during spatial problem-solving tasks.</w:t>
-      </w:r>
     </w:p>
     <w:p>
       <w:pPr>
         <w:spacing w:after="0" w:line="480" w:lineRule="auto"/>
         <w:rPr>
           <w:rFonts w:ascii="Times New Roman" w:hAnsi="Times New Roman" w:cs="Times New Roman"/>
-        </w:rPr>
-      </w:pPr>
+          <w:b/>
+          <w:bCs/>
+        </w:rPr>
+      </w:pPr>
+      <w:r>
+        <w:rPr>
+          <w:rFonts w:ascii="Times New Roman" w:hAnsi="Times New Roman" w:cs="Times New Roman"/>
+          <w:b/>
+          <w:bCs/>
+        </w:rPr>
+        <w:t>2. Objectives</w:t>
+      </w:r>
     </w:p>
     <w:p>
       <w:pPr>
@@ -129,7 +143,7 @@
         <w:rPr>
           <w:rFonts w:ascii="Times New Roman" w:hAnsi="Times New Roman" w:cs="Times New Roman"/>
         </w:rPr>
-        <w:t>2. Objectives</w:t>
+        <w:t>This study aims to:</w:t>
       </w:r>
     </w:p>
     <w:p>
@@ -143,7 +157,7 @@
         <w:rPr>
           <w:rFonts w:ascii="Times New Roman" w:hAnsi="Times New Roman" w:cs="Times New Roman"/>
         </w:rPr>
-        <w:t>This study aims to:</w:t>
+        <w:t>Identify eye movement patterns that distinguish high- vs. low-performing participants.</w:t>
       </w:r>
     </w:p>
     <w:p>
@@ -153,6 +167,12 @@
           <w:rFonts w:ascii="Times New Roman" w:hAnsi="Times New Roman" w:cs="Times New Roman"/>
         </w:rPr>
       </w:pPr>
+      <w:r>
+        <w:rPr>
+          <w:rFonts w:ascii="Times New Roman" w:hAnsi="Times New Roman" w:cs="Times New Roman"/>
+        </w:rPr>
+        <w:t>Use behavioral features to personalize item delivery in an ML-driven adaptive testing environment.</w:t>
+      </w:r>
     </w:p>
     <w:p>
       <w:pPr>
@@ -165,8 +185,7 @@
         <w:rPr>
           <w:rFonts w:ascii="Times New Roman" w:hAnsi="Times New Roman" w:cs="Times New Roman"/>
         </w:rPr>
-        <w:lastRenderedPageBreak/>
-        <w:t>Identify key eye-tracking metrics associated with spatial reasoning tasks.</w:t>
+        <w:t>Detect and counteract guessing behavior using gaze-based indicators.</w:t>
       </w:r>
     </w:p>
     <w:p>
@@ -176,6 +195,42 @@
           <w:rFonts w:ascii="Times New Roman" w:hAnsi="Times New Roman" w:cs="Times New Roman"/>
         </w:rPr>
       </w:pPr>
+      <w:r>
+        <w:rPr>
+          <w:rFonts w:ascii="Times New Roman" w:hAnsi="Times New Roman" w:cs="Times New Roman"/>
+        </w:rPr>
+        <w:t xml:space="preserve">[Optional] </w:t>
+      </w:r>
+      <w:r>
+        <w:rPr>
+          <w:rFonts w:ascii="Times New Roman" w:hAnsi="Times New Roman" w:cs="Times New Roman"/>
+        </w:rPr>
+        <w:t>Develop a framework to classify cognitive strategies (e.g., piecemeal</w:t>
+      </w:r>
+      <w:r>
+        <w:rPr>
+          <w:rFonts w:ascii="Times New Roman" w:hAnsi="Times New Roman" w:cs="Times New Roman"/>
+        </w:rPr>
+        <w:t xml:space="preserve">, </w:t>
+      </w:r>
+      <w:r>
+        <w:rPr>
+          <w:rFonts w:ascii="Times New Roman" w:hAnsi="Times New Roman" w:cs="Times New Roman"/>
+        </w:rPr>
+        <w:t>heuristic</w:t>
+      </w:r>
+      <w:r>
+        <w:rPr>
+          <w:rFonts w:ascii="Times New Roman" w:hAnsi="Times New Roman" w:cs="Times New Roman"/>
+        </w:rPr>
+        <w:t>, and potential guessing or disengagement</w:t>
+      </w:r>
+      <w:r>
+        <w:rPr>
+          <w:rFonts w:ascii="Times New Roman" w:hAnsi="Times New Roman" w:cs="Times New Roman"/>
+        </w:rPr>
+        <w:t>) based on these metrics.</w:t>
+      </w:r>
     </w:p>
     <w:p>
       <w:pPr>
@@ -188,7 +243,14 @@
         <w:rPr>
           <w:rFonts w:ascii="Times New Roman" w:hAnsi="Times New Roman" w:cs="Times New Roman"/>
         </w:rPr>
-        <w:t>Develop a framework to classify cognitive strategies (e.g., planner, explorer, checker; or piecemeal vs. heuristic) based on these metrics.</w:t>
+        <w:lastRenderedPageBreak/>
+        <w:t xml:space="preserve">[Optional] </w:t>
+      </w:r>
+      <w:r>
+        <w:rPr>
+          <w:rFonts w:ascii="Times New Roman" w:hAnsi="Times New Roman" w:cs="Times New Roman"/>
+        </w:rPr>
+        <w:t>Apply machine learning models to predict strategy type and performance from gaze behavior.</w:t>
       </w:r>
     </w:p>
     <w:p>
@@ -204,13 +266,17 @@
         <w:spacing w:after="0" w:line="480" w:lineRule="auto"/>
         <w:rPr>
           <w:rFonts w:ascii="Times New Roman" w:hAnsi="Times New Roman" w:cs="Times New Roman"/>
-        </w:rPr>
-      </w:pPr>
-      <w:r>
-        <w:rPr>
-          <w:rFonts w:ascii="Times New Roman" w:hAnsi="Times New Roman" w:cs="Times New Roman"/>
-        </w:rPr>
-        <w:t>Apply machine learning models to predict strategy type and performance from gaze behavior.</w:t>
+          <w:b/>
+          <w:bCs/>
+        </w:rPr>
+      </w:pPr>
+      <w:r>
+        <w:rPr>
+          <w:rFonts w:ascii="Times New Roman" w:hAnsi="Times New Roman" w:cs="Times New Roman"/>
+          <w:b/>
+          <w:bCs/>
+        </w:rPr>
+        <w:t>3. Research Questions</w:t>
       </w:r>
     </w:p>
     <w:p>
@@ -220,6 +286,44 @@
           <w:rFonts w:ascii="Times New Roman" w:hAnsi="Times New Roman" w:cs="Times New Roman"/>
         </w:rPr>
       </w:pPr>
+      <w:r>
+        <w:rPr>
+          <w:rFonts w:ascii="Times New Roman" w:hAnsi="Times New Roman" w:cs="Times New Roman"/>
+        </w:rPr>
+        <w:t xml:space="preserve">Q1: </w:t>
+      </w:r>
+      <w:r>
+        <w:rPr>
+          <w:rFonts w:ascii="Times New Roman" w:hAnsi="Times New Roman" w:cs="Times New Roman"/>
+        </w:rPr>
+        <w:t>What eye movement patterns best distinguish high- vs. low-performing participants across item types?</w:t>
+      </w:r>
+      <w:r>
+        <w:rPr>
+          <w:rFonts w:ascii="Times New Roman" w:hAnsi="Times New Roman" w:cs="Times New Roman"/>
+        </w:rPr>
+        <w:t xml:space="preserve"> </w:t>
+      </w:r>
+      <w:r>
+        <w:rPr>
+          <w:rFonts w:ascii="Times New Roman" w:hAnsi="Times New Roman" w:cs="Times New Roman"/>
+        </w:rPr>
+        <w:t xml:space="preserve">Compare eye-tracking metrics (e.g., fixation duration, </w:t>
+      </w:r>
+      <w:proofErr w:type="spellStart"/>
+      <w:r>
+        <w:rPr>
+          <w:rFonts w:ascii="Times New Roman" w:hAnsi="Times New Roman" w:cs="Times New Roman"/>
+        </w:rPr>
+        <w:t>scanpath</w:t>
+      </w:r>
+      <w:proofErr w:type="spellEnd"/>
+      <w:r>
+        <w:rPr>
+          <w:rFonts w:ascii="Times New Roman" w:hAnsi="Times New Roman" w:cs="Times New Roman"/>
+        </w:rPr>
+        <w:t xml:space="preserve"> entropy, blink rate) between groups.</w:t>
+      </w:r>
     </w:p>
     <w:p>
       <w:pPr>
@@ -232,7 +336,55 @@
         <w:rPr>
           <w:rFonts w:ascii="Times New Roman" w:hAnsi="Times New Roman" w:cs="Times New Roman"/>
         </w:rPr>
-        <w:t>3. Research Questions</w:t>
+        <w:t>Q</w:t>
+      </w:r>
+      <w:r>
+        <w:rPr>
+          <w:rFonts w:ascii="Times New Roman" w:hAnsi="Times New Roman" w:cs="Times New Roman"/>
+        </w:rPr>
+        <w:t>2</w:t>
+      </w:r>
+      <w:r>
+        <w:rPr>
+          <w:rFonts w:ascii="Times New Roman" w:hAnsi="Times New Roman" w:cs="Times New Roman"/>
+        </w:rPr>
+        <w:t>:</w:t>
+      </w:r>
+      <w:r>
+        <w:rPr>
+          <w:rFonts w:ascii="Times New Roman" w:hAnsi="Times New Roman" w:cs="Times New Roman"/>
+        </w:rPr>
+        <w:t xml:space="preserve"> </w:t>
+      </w:r>
+      <w:r>
+        <w:rPr>
+          <w:rFonts w:ascii="Times New Roman" w:hAnsi="Times New Roman" w:cs="Times New Roman"/>
+        </w:rPr>
+        <w:t>How can machine learning models personalize item delivery based on momentary attentional states?</w:t>
+      </w:r>
+      <w:r>
+        <w:rPr>
+          <w:rFonts w:ascii="Times New Roman" w:hAnsi="Times New Roman" w:cs="Times New Roman"/>
+        </w:rPr>
+        <w:t xml:space="preserve"> </w:t>
+      </w:r>
+      <w:r>
+        <w:rPr>
+          <w:rFonts w:ascii="Times New Roman" w:hAnsi="Times New Roman" w:cs="Times New Roman"/>
+        </w:rPr>
+        <w:t>Train supervised models to predict attentional engagement using gaze patterns.</w:t>
+      </w:r>
+      <w:r>
+        <w:rPr>
+          <w:rFonts w:ascii="Times New Roman" w:hAnsi="Times New Roman" w:cs="Times New Roman"/>
+        </w:rPr>
+        <w:t xml:space="preserve"> </w:t>
+      </w:r>
+      <w:r>
+        <w:rPr>
+          <w:rFonts w:ascii="Times New Roman" w:hAnsi="Times New Roman" w:cs="Times New Roman"/>
+        </w:rPr>
+        <w:t>Use model outputs to dynamically adapt item sequencing or difficulty.</w:t>
       </w:r>
     </w:p>
     <w:p>
@@ -246,7 +398,55 @@
         <w:rPr>
           <w:rFonts w:ascii="Times New Roman" w:hAnsi="Times New Roman" w:cs="Times New Roman"/>
         </w:rPr>
-        <w:t>Which eye-tracking features most reliably indicate spatial reasoning strategies?</w:t>
+        <w:t>Q</w:t>
+      </w:r>
+      <w:r>
+        <w:rPr>
+          <w:rFonts w:ascii="Times New Roman" w:hAnsi="Times New Roman" w:cs="Times New Roman"/>
+        </w:rPr>
+        <w:t>3</w:t>
+      </w:r>
+      <w:r>
+        <w:rPr>
+          <w:rFonts w:ascii="Times New Roman" w:hAnsi="Times New Roman" w:cs="Times New Roman"/>
+        </w:rPr>
+        <w:t>:</w:t>
+      </w:r>
+      <w:r>
+        <w:rPr>
+          <w:rFonts w:ascii="Times New Roman" w:hAnsi="Times New Roman" w:cs="Times New Roman"/>
+        </w:rPr>
+        <w:t xml:space="preserve"> </w:t>
+      </w:r>
+      <w:r>
+        <w:rPr>
+          <w:rFonts w:ascii="Times New Roman" w:hAnsi="Times New Roman" w:cs="Times New Roman"/>
+        </w:rPr>
+        <w:t>Is adaptive testing based on both behavioral (gaze) and performance data more robust to guessing or gaming strategies?</w:t>
+      </w:r>
+      <w:r>
+        <w:rPr>
+          <w:rFonts w:ascii="Times New Roman" w:hAnsi="Times New Roman" w:cs="Times New Roman"/>
+        </w:rPr>
+        <w:t xml:space="preserve"> </w:t>
+      </w:r>
+      <w:r>
+        <w:rPr>
+          <w:rFonts w:ascii="Times New Roman" w:hAnsi="Times New Roman" w:cs="Times New Roman"/>
+        </w:rPr>
+        <w:t>Identify markers of guessing (e.g., rapid response + shallow gaze).</w:t>
+      </w:r>
+      <w:r>
+        <w:rPr>
+          <w:rFonts w:ascii="Times New Roman" w:hAnsi="Times New Roman" w:cs="Times New Roman"/>
+        </w:rPr>
+        <w:t xml:space="preserve"> </w:t>
+      </w:r>
+      <w:r>
+        <w:rPr>
+          <w:rFonts w:ascii="Times New Roman" w:hAnsi="Times New Roman" w:cs="Times New Roman"/>
+        </w:rPr>
+        <w:t>Simulate or detect strategic behaviors and test robustness of behavioral-based adaptation.</w:t>
       </w:r>
     </w:p>
     <w:p>
@@ -262,13 +462,17 @@
         <w:spacing w:after="0" w:line="480" w:lineRule="auto"/>
         <w:rPr>
           <w:rFonts w:ascii="Times New Roman" w:hAnsi="Times New Roman" w:cs="Times New Roman"/>
-        </w:rPr>
-      </w:pPr>
-      <w:r>
-        <w:rPr>
-          <w:rFonts w:ascii="Times New Roman" w:hAnsi="Times New Roman" w:cs="Times New Roman"/>
-        </w:rPr>
-        <w:t>Can unsupervised or supervised machine learning models successfully classify participants into strategy groups?</w:t>
+          <w:b/>
+          <w:bCs/>
+        </w:rPr>
+      </w:pPr>
+      <w:r>
+        <w:rPr>
+          <w:rFonts w:ascii="Times New Roman" w:hAnsi="Times New Roman" w:cs="Times New Roman"/>
+          <w:b/>
+          <w:bCs/>
+        </w:rPr>
+        <w:t>4. Methodology</w:t>
       </w:r>
     </w:p>
     <w:p>
@@ -276,8 +480,22 @@
         <w:spacing w:after="0" w:line="480" w:lineRule="auto"/>
         <w:rPr>
           <w:rFonts w:ascii="Times New Roman" w:hAnsi="Times New Roman" w:cs="Times New Roman"/>
-        </w:rPr>
-      </w:pPr>
+          <w:b/>
+          <w:bCs/>
+          <w:i/>
+          <w:iCs/>
+        </w:rPr>
+      </w:pPr>
+      <w:r>
+        <w:rPr>
+          <w:rFonts w:ascii="Times New Roman" w:hAnsi="Times New Roman" w:cs="Times New Roman"/>
+          <w:b/>
+          <w:bCs/>
+          <w:i/>
+          <w:iCs/>
+        </w:rPr>
+        <w:t>Participants</w:t>
+      </w:r>
     </w:p>
     <w:p>
       <w:pPr>
@@ -290,7 +508,31 @@
         <w:rPr>
           <w:rFonts w:ascii="Times New Roman" w:hAnsi="Times New Roman" w:cs="Times New Roman"/>
         </w:rPr>
-        <w:t>How do the identified strategies relate to task performance and cognitive efficiency?</w:t>
+        <w:t xml:space="preserve">80 young children </w:t>
+      </w:r>
+      <w:r>
+        <w:rPr>
+          <w:rFonts w:ascii="Times New Roman" w:hAnsi="Times New Roman" w:cs="Times New Roman"/>
+        </w:rPr>
+        <w:t>participat</w:t>
+      </w:r>
+      <w:r>
+        <w:rPr>
+          <w:rFonts w:ascii="Times New Roman" w:hAnsi="Times New Roman" w:cs="Times New Roman"/>
+        </w:rPr>
+        <w:t>ed</w:t>
+      </w:r>
+      <w:r>
+        <w:rPr>
+          <w:rFonts w:ascii="Times New Roman" w:hAnsi="Times New Roman" w:cs="Times New Roman"/>
+        </w:rPr>
+        <w:t xml:space="preserve"> in</w:t>
+      </w:r>
+      <w:r>
+        <w:rPr>
+          <w:rFonts w:ascii="Times New Roman" w:hAnsi="Times New Roman" w:cs="Times New Roman"/>
+        </w:rPr>
+        <w:t xml:space="preserve"> lab-based spatial reasoning tasks (e.g., mental rotation).</w:t>
       </w:r>
     </w:p>
     <w:p>
@@ -298,8 +540,22 @@
         <w:spacing w:after="0" w:line="480" w:lineRule="auto"/>
         <w:rPr>
           <w:rFonts w:ascii="Times New Roman" w:hAnsi="Times New Roman" w:cs="Times New Roman"/>
-        </w:rPr>
-      </w:pPr>
+          <w:b/>
+          <w:bCs/>
+          <w:i/>
+          <w:iCs/>
+        </w:rPr>
+      </w:pPr>
+      <w:r>
+        <w:rPr>
+          <w:rFonts w:ascii="Times New Roman" w:hAnsi="Times New Roman" w:cs="Times New Roman"/>
+          <w:b/>
+          <w:bCs/>
+          <w:i/>
+          <w:iCs/>
+        </w:rPr>
+        <w:t>Materials</w:t>
+      </w:r>
     </w:p>
     <w:p>
       <w:pPr>
@@ -312,7 +568,27 @@
         <w:rPr>
           <w:rFonts w:ascii="Times New Roman" w:hAnsi="Times New Roman" w:cs="Times New Roman"/>
         </w:rPr>
-        <w:t>4. Methodology</w:t>
+        <w:t xml:space="preserve">Eye-tracker (e.g., Tobii Pro or </w:t>
+      </w:r>
+      <w:proofErr w:type="spellStart"/>
+      <w:r>
+        <w:rPr>
+          <w:rFonts w:ascii="Times New Roman" w:hAnsi="Times New Roman" w:cs="Times New Roman"/>
+        </w:rPr>
+        <w:t>EyeLink</w:t>
+      </w:r>
+      <w:proofErr w:type="spellEnd"/>
+      <w:r>
+        <w:rPr>
+          <w:rFonts w:ascii="Times New Roman" w:hAnsi="Times New Roman" w:cs="Times New Roman"/>
+        </w:rPr>
+        <w:t>)</w:t>
+      </w:r>
+      <w:r>
+        <w:rPr>
+          <w:rFonts w:ascii="Times New Roman" w:hAnsi="Times New Roman" w:cs="Times New Roman"/>
+        </w:rPr>
+        <w:t xml:space="preserve"> </w:t>
       </w:r>
     </w:p>
     <w:p>
@@ -320,13 +596,21 @@
         <w:spacing w:after="0" w:line="480" w:lineRule="auto"/>
         <w:rPr>
           <w:rFonts w:ascii="Times New Roman" w:hAnsi="Times New Roman" w:cs="Times New Roman"/>
-        </w:rPr>
-      </w:pPr>
-      <w:r>
-        <w:rPr>
-          <w:rFonts w:ascii="Times New Roman" w:hAnsi="Times New Roman" w:cs="Times New Roman"/>
-        </w:rPr>
-        <w:t>Participants</w:t>
+          <w:b/>
+          <w:bCs/>
+          <w:i/>
+          <w:iCs/>
+        </w:rPr>
+      </w:pPr>
+      <w:r>
+        <w:rPr>
+          <w:rFonts w:ascii="Times New Roman" w:hAnsi="Times New Roman" w:cs="Times New Roman"/>
+          <w:b/>
+          <w:bCs/>
+          <w:i/>
+          <w:iCs/>
+        </w:rPr>
+        <w:t>Analysis</w:t>
       </w:r>
     </w:p>
     <w:p>
@@ -340,19 +624,4615 @@
         <w:rPr>
           <w:rFonts w:ascii="Times New Roman" w:hAnsi="Times New Roman" w:cs="Times New Roman"/>
         </w:rPr>
-        <w:t>~30–50 university students participating in lab-based spatial reasoning tasks (e.g., mental rotation, pattern completion).</w:t>
+        <w:t>Feature engineering: Co</w:t>
+      </w:r>
+      <w:r>
+        <w:rPr>
+          <w:rFonts w:ascii="Times New Roman" w:hAnsi="Times New Roman" w:cs="Times New Roman"/>
+        </w:rPr>
+        <w:t>llect and extract</w:t>
+      </w:r>
+      <w:r>
+        <w:rPr>
+          <w:rFonts w:ascii="Times New Roman" w:hAnsi="Times New Roman" w:cs="Times New Roman"/>
+        </w:rPr>
+        <w:t xml:space="preserve"> metrics</w:t>
+      </w:r>
+      <w:r>
+        <w:rPr>
+          <w:rFonts w:ascii="Times New Roman" w:hAnsi="Times New Roman" w:cs="Times New Roman"/>
+        </w:rPr>
+        <w:t xml:space="preserve"> as below:</w:t>
+      </w:r>
+    </w:p>
+    <w:tbl>
+      <w:tblPr>
+        <w:tblW w:w="0" w:type="auto"/>
+        <w:shd w:val="clear" w:color="auto" w:fill="FFFFFF" w:themeFill="background1"/>
+        <w:tblLayout w:type="fixed"/>
+        <w:tblCellMar>
+          <w:top w:w="15" w:type="dxa"/>
+          <w:left w:w="15" w:type="dxa"/>
+          <w:bottom w:w="15" w:type="dxa"/>
+          <w:right w:w="15" w:type="dxa"/>
+        </w:tblCellMar>
+        <w:tblLook w:val="04A0" w:firstRow="1" w:lastRow="0" w:firstColumn="1" w:lastColumn="0" w:noHBand="0" w:noVBand="1"/>
+      </w:tblPr>
+      <w:tblGrid>
+        <w:gridCol w:w="2336"/>
+        <w:gridCol w:w="4496"/>
+        <w:gridCol w:w="1260"/>
+        <w:gridCol w:w="1252"/>
+      </w:tblGrid>
+      <w:tr>
+        <w:trPr>
+          <w:trHeight w:val="20"/>
+          <w:tblHeader/>
+        </w:trPr>
+        <w:tc>
+          <w:tcPr>
+            <w:tcW w:w="2336" w:type="dxa"/>
+            <w:tcBorders>
+              <w:top w:val="single" w:sz="6" w:space="0" w:color="3D444D"/>
+              <w:left w:val="single" w:sz="6" w:space="0" w:color="3D444D"/>
+              <w:bottom w:val="single" w:sz="6" w:space="0" w:color="3D444D"/>
+              <w:right w:val="single" w:sz="6" w:space="0" w:color="3D444D"/>
+            </w:tcBorders>
+            <w:shd w:val="clear" w:color="auto" w:fill="FFFFFF" w:themeFill="background1"/>
+            <w:tcMar>
+              <w:top w:w="90" w:type="dxa"/>
+              <w:left w:w="195" w:type="dxa"/>
+              <w:bottom w:w="90" w:type="dxa"/>
+              <w:right w:w="195" w:type="dxa"/>
+            </w:tcMar>
+            <w:vAlign w:val="center"/>
+            <w:hideMark/>
+          </w:tcPr>
+          <w:p>
+            <w:pPr>
+              <w:spacing w:after="0" w:line="240" w:lineRule="auto"/>
+              <w:rPr>
+                <w:rFonts w:ascii="Times New Roman" w:hAnsi="Times New Roman" w:cs="Times New Roman"/>
+                <w:b/>
+                <w:bCs/>
+                <w:sz w:val="16"/>
+                <w:szCs w:val="16"/>
+              </w:rPr>
+            </w:pPr>
+            <w:r>
+              <w:rPr>
+                <w:rFonts w:ascii="Times New Roman" w:hAnsi="Times New Roman" w:cs="Times New Roman"/>
+                <w:b/>
+                <w:bCs/>
+                <w:sz w:val="16"/>
+                <w:szCs w:val="16"/>
+              </w:rPr>
+              <w:t>Field/Variable</w:t>
+            </w:r>
+          </w:p>
+        </w:tc>
+        <w:tc>
+          <w:tcPr>
+            <w:tcW w:w="4496" w:type="dxa"/>
+            <w:tcBorders>
+              <w:top w:val="single" w:sz="6" w:space="0" w:color="3D444D"/>
+              <w:left w:val="single" w:sz="6" w:space="0" w:color="3D444D"/>
+              <w:bottom w:val="single" w:sz="6" w:space="0" w:color="3D444D"/>
+              <w:right w:val="single" w:sz="6" w:space="0" w:color="3D444D"/>
+            </w:tcBorders>
+            <w:shd w:val="clear" w:color="auto" w:fill="FFFFFF" w:themeFill="background1"/>
+            <w:tcMar>
+              <w:top w:w="90" w:type="dxa"/>
+              <w:left w:w="195" w:type="dxa"/>
+              <w:bottom w:w="90" w:type="dxa"/>
+              <w:right w:w="195" w:type="dxa"/>
+            </w:tcMar>
+            <w:vAlign w:val="center"/>
+            <w:hideMark/>
+          </w:tcPr>
+          <w:p>
+            <w:pPr>
+              <w:spacing w:after="0" w:line="240" w:lineRule="auto"/>
+              <w:rPr>
+                <w:rFonts w:ascii="Times New Roman" w:hAnsi="Times New Roman" w:cs="Times New Roman"/>
+                <w:b/>
+                <w:bCs/>
+                <w:sz w:val="16"/>
+                <w:szCs w:val="16"/>
+              </w:rPr>
+            </w:pPr>
+            <w:r>
+              <w:rPr>
+                <w:rFonts w:ascii="Times New Roman" w:hAnsi="Times New Roman" w:cs="Times New Roman"/>
+                <w:b/>
+                <w:bCs/>
+                <w:sz w:val="16"/>
+                <w:szCs w:val="16"/>
+              </w:rPr>
+              <w:t>Description</w:t>
+            </w:r>
+          </w:p>
+        </w:tc>
+        <w:tc>
+          <w:tcPr>
+            <w:tcW w:w="1260" w:type="dxa"/>
+            <w:tcBorders>
+              <w:top w:val="single" w:sz="6" w:space="0" w:color="3D444D"/>
+              <w:left w:val="single" w:sz="6" w:space="0" w:color="3D444D"/>
+              <w:bottom w:val="single" w:sz="6" w:space="0" w:color="3D444D"/>
+              <w:right w:val="single" w:sz="6" w:space="0" w:color="3D444D"/>
+            </w:tcBorders>
+            <w:shd w:val="clear" w:color="auto" w:fill="FFFFFF" w:themeFill="background1"/>
+            <w:tcMar>
+              <w:top w:w="90" w:type="dxa"/>
+              <w:left w:w="195" w:type="dxa"/>
+              <w:bottom w:w="90" w:type="dxa"/>
+              <w:right w:w="195" w:type="dxa"/>
+            </w:tcMar>
+            <w:vAlign w:val="center"/>
+            <w:hideMark/>
+          </w:tcPr>
+          <w:p>
+            <w:pPr>
+              <w:spacing w:after="0" w:line="240" w:lineRule="auto"/>
+              <w:rPr>
+                <w:rFonts w:ascii="Times New Roman" w:hAnsi="Times New Roman" w:cs="Times New Roman"/>
+                <w:b/>
+                <w:bCs/>
+                <w:sz w:val="16"/>
+                <w:szCs w:val="16"/>
+              </w:rPr>
+            </w:pPr>
+            <w:r>
+              <w:rPr>
+                <w:rFonts w:ascii="Times New Roman" w:hAnsi="Times New Roman" w:cs="Times New Roman"/>
+                <w:b/>
+                <w:bCs/>
+                <w:sz w:val="16"/>
+                <w:szCs w:val="16"/>
+              </w:rPr>
+              <w:t>Category</w:t>
+            </w:r>
+          </w:p>
+        </w:tc>
+        <w:tc>
+          <w:tcPr>
+            <w:tcW w:w="1252" w:type="dxa"/>
+            <w:tcBorders>
+              <w:top w:val="single" w:sz="6" w:space="0" w:color="3D444D"/>
+              <w:left w:val="single" w:sz="6" w:space="0" w:color="3D444D"/>
+              <w:bottom w:val="single" w:sz="6" w:space="0" w:color="3D444D"/>
+              <w:right w:val="single" w:sz="6" w:space="0" w:color="3D444D"/>
+            </w:tcBorders>
+            <w:shd w:val="clear" w:color="auto" w:fill="FFFFFF" w:themeFill="background1"/>
+            <w:tcMar>
+              <w:top w:w="90" w:type="dxa"/>
+              <w:left w:w="195" w:type="dxa"/>
+              <w:bottom w:w="90" w:type="dxa"/>
+              <w:right w:w="195" w:type="dxa"/>
+            </w:tcMar>
+            <w:vAlign w:val="center"/>
+            <w:hideMark/>
+          </w:tcPr>
+          <w:p>
+            <w:pPr>
+              <w:spacing w:after="0" w:line="240" w:lineRule="auto"/>
+              <w:rPr>
+                <w:rFonts w:ascii="Times New Roman" w:hAnsi="Times New Roman" w:cs="Times New Roman"/>
+                <w:b/>
+                <w:bCs/>
+                <w:sz w:val="16"/>
+                <w:szCs w:val="16"/>
+              </w:rPr>
+            </w:pPr>
+            <w:r>
+              <w:rPr>
+                <w:rFonts w:ascii="Times New Roman" w:hAnsi="Times New Roman" w:cs="Times New Roman"/>
+                <w:b/>
+                <w:bCs/>
+                <w:sz w:val="16"/>
+                <w:szCs w:val="16"/>
+              </w:rPr>
+              <w:t>Includ</w:t>
+            </w:r>
+            <w:r>
+              <w:rPr>
+                <w:rFonts w:ascii="Times New Roman" w:hAnsi="Times New Roman" w:cs="Times New Roman"/>
+                <w:b/>
+                <w:bCs/>
+                <w:sz w:val="16"/>
+                <w:szCs w:val="16"/>
+              </w:rPr>
+              <w:t>ed</w:t>
+            </w:r>
+            <w:r>
+              <w:rPr>
+                <w:rFonts w:ascii="Times New Roman" w:hAnsi="Times New Roman" w:cs="Times New Roman"/>
+                <w:b/>
+                <w:bCs/>
+                <w:sz w:val="16"/>
+                <w:szCs w:val="16"/>
+              </w:rPr>
+              <w:t xml:space="preserve"> </w:t>
+            </w:r>
+          </w:p>
+        </w:tc>
+      </w:tr>
+      <w:tr>
+        <w:trPr>
+          <w:trHeight w:val="20"/>
+        </w:trPr>
+        <w:tc>
+          <w:tcPr>
+            <w:tcW w:w="2336" w:type="dxa"/>
+            <w:tcBorders>
+              <w:top w:val="single" w:sz="6" w:space="0" w:color="3D444D"/>
+              <w:left w:val="single" w:sz="6" w:space="0" w:color="3D444D"/>
+              <w:bottom w:val="single" w:sz="6" w:space="0" w:color="3D444D"/>
+              <w:right w:val="single" w:sz="6" w:space="0" w:color="3D444D"/>
+            </w:tcBorders>
+            <w:shd w:val="clear" w:color="auto" w:fill="FFFFFF" w:themeFill="background1"/>
+            <w:tcMar>
+              <w:top w:w="90" w:type="dxa"/>
+              <w:left w:w="195" w:type="dxa"/>
+              <w:bottom w:w="90" w:type="dxa"/>
+              <w:right w:w="195" w:type="dxa"/>
+            </w:tcMar>
+            <w:vAlign w:val="center"/>
+            <w:hideMark/>
+          </w:tcPr>
+          <w:p>
+            <w:pPr>
+              <w:spacing w:after="0" w:line="240" w:lineRule="auto"/>
+              <w:rPr>
+                <w:rFonts w:ascii="Times New Roman" w:hAnsi="Times New Roman" w:cs="Times New Roman"/>
+                <w:sz w:val="16"/>
+                <w:szCs w:val="16"/>
+              </w:rPr>
+            </w:pPr>
+            <w:r>
+              <w:rPr>
+                <w:rFonts w:ascii="Times New Roman" w:hAnsi="Times New Roman" w:cs="Times New Roman"/>
+                <w:b/>
+                <w:bCs/>
+                <w:sz w:val="16"/>
+                <w:szCs w:val="16"/>
+              </w:rPr>
+              <w:t>Fixation</w:t>
+            </w:r>
+          </w:p>
+        </w:tc>
+        <w:tc>
+          <w:tcPr>
+            <w:tcW w:w="4496" w:type="dxa"/>
+            <w:tcBorders>
+              <w:top w:val="single" w:sz="6" w:space="0" w:color="3D444D"/>
+              <w:left w:val="single" w:sz="6" w:space="0" w:color="3D444D"/>
+              <w:bottom w:val="single" w:sz="6" w:space="0" w:color="3D444D"/>
+              <w:right w:val="single" w:sz="6" w:space="0" w:color="3D444D"/>
+            </w:tcBorders>
+            <w:shd w:val="clear" w:color="auto" w:fill="FFFFFF" w:themeFill="background1"/>
+            <w:tcMar>
+              <w:top w:w="90" w:type="dxa"/>
+              <w:left w:w="195" w:type="dxa"/>
+              <w:bottom w:w="90" w:type="dxa"/>
+              <w:right w:w="195" w:type="dxa"/>
+            </w:tcMar>
+            <w:vAlign w:val="center"/>
+            <w:hideMark/>
+          </w:tcPr>
+          <w:p>
+            <w:pPr>
+              <w:spacing w:after="0" w:line="240" w:lineRule="auto"/>
+              <w:rPr>
+                <w:rFonts w:ascii="Times New Roman" w:hAnsi="Times New Roman" w:cs="Times New Roman"/>
+                <w:sz w:val="16"/>
+                <w:szCs w:val="16"/>
+              </w:rPr>
+            </w:pPr>
+          </w:p>
+        </w:tc>
+        <w:tc>
+          <w:tcPr>
+            <w:tcW w:w="1260" w:type="dxa"/>
+            <w:tcBorders>
+              <w:top w:val="single" w:sz="6" w:space="0" w:color="3D444D"/>
+              <w:left w:val="single" w:sz="6" w:space="0" w:color="3D444D"/>
+              <w:bottom w:val="single" w:sz="6" w:space="0" w:color="3D444D"/>
+              <w:right w:val="single" w:sz="6" w:space="0" w:color="3D444D"/>
+            </w:tcBorders>
+            <w:shd w:val="clear" w:color="auto" w:fill="FFFFFF" w:themeFill="background1"/>
+            <w:tcMar>
+              <w:top w:w="90" w:type="dxa"/>
+              <w:left w:w="195" w:type="dxa"/>
+              <w:bottom w:w="90" w:type="dxa"/>
+              <w:right w:w="195" w:type="dxa"/>
+            </w:tcMar>
+            <w:vAlign w:val="center"/>
+            <w:hideMark/>
+          </w:tcPr>
+          <w:p>
+            <w:pPr>
+              <w:spacing w:after="0" w:line="240" w:lineRule="auto"/>
+              <w:rPr>
+                <w:rFonts w:ascii="Times New Roman" w:hAnsi="Times New Roman" w:cs="Times New Roman"/>
+                <w:sz w:val="16"/>
+                <w:szCs w:val="16"/>
+              </w:rPr>
+            </w:pPr>
+          </w:p>
+        </w:tc>
+        <w:tc>
+          <w:tcPr>
+            <w:tcW w:w="1252" w:type="dxa"/>
+            <w:tcBorders>
+              <w:top w:val="single" w:sz="6" w:space="0" w:color="3D444D"/>
+              <w:left w:val="single" w:sz="6" w:space="0" w:color="3D444D"/>
+              <w:bottom w:val="single" w:sz="6" w:space="0" w:color="3D444D"/>
+              <w:right w:val="single" w:sz="6" w:space="0" w:color="3D444D"/>
+            </w:tcBorders>
+            <w:shd w:val="clear" w:color="auto" w:fill="FFFFFF" w:themeFill="background1"/>
+            <w:tcMar>
+              <w:top w:w="90" w:type="dxa"/>
+              <w:left w:w="195" w:type="dxa"/>
+              <w:bottom w:w="90" w:type="dxa"/>
+              <w:right w:w="195" w:type="dxa"/>
+            </w:tcMar>
+            <w:vAlign w:val="center"/>
+            <w:hideMark/>
+          </w:tcPr>
+          <w:p>
+            <w:pPr>
+              <w:spacing w:after="0" w:line="240" w:lineRule="auto"/>
+              <w:rPr>
+                <w:rFonts w:ascii="Times New Roman" w:hAnsi="Times New Roman" w:cs="Times New Roman"/>
+                <w:sz w:val="16"/>
+                <w:szCs w:val="16"/>
+              </w:rPr>
+            </w:pPr>
+          </w:p>
+        </w:tc>
+      </w:tr>
+      <w:tr>
+        <w:trPr>
+          <w:trHeight w:val="20"/>
+        </w:trPr>
+        <w:tc>
+          <w:tcPr>
+            <w:tcW w:w="2336" w:type="dxa"/>
+            <w:tcBorders>
+              <w:top w:val="single" w:sz="6" w:space="0" w:color="3D444D"/>
+              <w:left w:val="single" w:sz="6" w:space="0" w:color="3D444D"/>
+              <w:bottom w:val="single" w:sz="6" w:space="0" w:color="3D444D"/>
+              <w:right w:val="single" w:sz="6" w:space="0" w:color="3D444D"/>
+            </w:tcBorders>
+            <w:shd w:val="clear" w:color="auto" w:fill="FFFFFF" w:themeFill="background1"/>
+            <w:tcMar>
+              <w:top w:w="90" w:type="dxa"/>
+              <w:left w:w="195" w:type="dxa"/>
+              <w:bottom w:w="90" w:type="dxa"/>
+              <w:right w:w="195" w:type="dxa"/>
+            </w:tcMar>
+            <w:vAlign w:val="center"/>
+            <w:hideMark/>
+          </w:tcPr>
+          <w:p>
+            <w:pPr>
+              <w:spacing w:after="0" w:line="240" w:lineRule="auto"/>
+              <w:rPr>
+                <w:rFonts w:ascii="Times New Roman" w:hAnsi="Times New Roman" w:cs="Times New Roman"/>
+                <w:sz w:val="16"/>
+                <w:szCs w:val="16"/>
+              </w:rPr>
+            </w:pPr>
+            <w:r>
+              <w:rPr>
+                <w:rFonts w:ascii="Times New Roman" w:hAnsi="Times New Roman" w:cs="Times New Roman"/>
+                <w:sz w:val="16"/>
+                <w:szCs w:val="16"/>
+              </w:rPr>
+              <w:t>AVERAGE_FIXATION_DURATION</w:t>
+            </w:r>
+          </w:p>
+        </w:tc>
+        <w:tc>
+          <w:tcPr>
+            <w:tcW w:w="4496" w:type="dxa"/>
+            <w:tcBorders>
+              <w:top w:val="single" w:sz="6" w:space="0" w:color="3D444D"/>
+              <w:left w:val="single" w:sz="6" w:space="0" w:color="3D444D"/>
+              <w:bottom w:val="single" w:sz="6" w:space="0" w:color="3D444D"/>
+              <w:right w:val="single" w:sz="6" w:space="0" w:color="3D444D"/>
+            </w:tcBorders>
+            <w:shd w:val="clear" w:color="auto" w:fill="FFFFFF" w:themeFill="background1"/>
+            <w:tcMar>
+              <w:top w:w="90" w:type="dxa"/>
+              <w:left w:w="195" w:type="dxa"/>
+              <w:bottom w:w="90" w:type="dxa"/>
+              <w:right w:w="195" w:type="dxa"/>
+            </w:tcMar>
+            <w:vAlign w:val="center"/>
+            <w:hideMark/>
+          </w:tcPr>
+          <w:p>
+            <w:pPr>
+              <w:spacing w:after="0" w:line="240" w:lineRule="auto"/>
+              <w:rPr>
+                <w:rFonts w:ascii="Times New Roman" w:hAnsi="Times New Roman" w:cs="Times New Roman"/>
+                <w:sz w:val="16"/>
+                <w:szCs w:val="16"/>
+              </w:rPr>
+            </w:pPr>
+            <w:r>
+              <w:rPr>
+                <w:rFonts w:ascii="Times New Roman" w:hAnsi="Times New Roman" w:cs="Times New Roman"/>
+                <w:sz w:val="16"/>
+                <w:szCs w:val="16"/>
+              </w:rPr>
+              <w:t>Avg. duration (</w:t>
+            </w:r>
+            <w:proofErr w:type="spellStart"/>
+            <w:r>
+              <w:rPr>
+                <w:rFonts w:ascii="Times New Roman" w:hAnsi="Times New Roman" w:cs="Times New Roman"/>
+                <w:sz w:val="16"/>
+                <w:szCs w:val="16"/>
+              </w:rPr>
+              <w:t>ms</w:t>
+            </w:r>
+            <w:proofErr w:type="spellEnd"/>
+            <w:r>
+              <w:rPr>
+                <w:rFonts w:ascii="Times New Roman" w:hAnsi="Times New Roman" w:cs="Times New Roman"/>
+                <w:sz w:val="16"/>
+                <w:szCs w:val="16"/>
+              </w:rPr>
+              <w:t>) of all fixations in the trial (selected interest period)</w:t>
+            </w:r>
+          </w:p>
+        </w:tc>
+        <w:tc>
+          <w:tcPr>
+            <w:tcW w:w="1260" w:type="dxa"/>
+            <w:tcBorders>
+              <w:top w:val="single" w:sz="6" w:space="0" w:color="3D444D"/>
+              <w:left w:val="single" w:sz="6" w:space="0" w:color="3D444D"/>
+              <w:bottom w:val="single" w:sz="6" w:space="0" w:color="3D444D"/>
+              <w:right w:val="single" w:sz="6" w:space="0" w:color="3D444D"/>
+            </w:tcBorders>
+            <w:shd w:val="clear" w:color="auto" w:fill="FFFFFF" w:themeFill="background1"/>
+            <w:tcMar>
+              <w:top w:w="90" w:type="dxa"/>
+              <w:left w:w="195" w:type="dxa"/>
+              <w:bottom w:w="90" w:type="dxa"/>
+              <w:right w:w="195" w:type="dxa"/>
+            </w:tcMar>
+            <w:vAlign w:val="center"/>
+            <w:hideMark/>
+          </w:tcPr>
+          <w:p>
+            <w:pPr>
+              <w:spacing w:after="0" w:line="240" w:lineRule="auto"/>
+              <w:rPr>
+                <w:rFonts w:ascii="Times New Roman" w:hAnsi="Times New Roman" w:cs="Times New Roman"/>
+                <w:sz w:val="16"/>
+                <w:szCs w:val="16"/>
+              </w:rPr>
+            </w:pPr>
+            <w:r>
+              <w:rPr>
+                <w:rFonts w:ascii="Times New Roman" w:hAnsi="Times New Roman" w:cs="Times New Roman"/>
+                <w:sz w:val="16"/>
+                <w:szCs w:val="16"/>
+              </w:rPr>
+              <w:t>Fixation</w:t>
+            </w:r>
+          </w:p>
+        </w:tc>
+        <w:tc>
+          <w:tcPr>
+            <w:tcW w:w="1252" w:type="dxa"/>
+            <w:tcBorders>
+              <w:top w:val="single" w:sz="6" w:space="0" w:color="3D444D"/>
+              <w:left w:val="single" w:sz="6" w:space="0" w:color="3D444D"/>
+              <w:bottom w:val="single" w:sz="6" w:space="0" w:color="3D444D"/>
+              <w:right w:val="single" w:sz="6" w:space="0" w:color="3D444D"/>
+            </w:tcBorders>
+            <w:shd w:val="clear" w:color="auto" w:fill="FFFFFF" w:themeFill="background1"/>
+            <w:tcMar>
+              <w:top w:w="90" w:type="dxa"/>
+              <w:left w:w="195" w:type="dxa"/>
+              <w:bottom w:w="90" w:type="dxa"/>
+              <w:right w:w="195" w:type="dxa"/>
+            </w:tcMar>
+            <w:vAlign w:val="center"/>
+            <w:hideMark/>
+          </w:tcPr>
+          <w:p>
+            <w:pPr>
+              <w:spacing w:after="0" w:line="240" w:lineRule="auto"/>
+              <w:rPr>
+                <w:rFonts w:ascii="Times New Roman" w:hAnsi="Times New Roman" w:cs="Times New Roman"/>
+                <w:sz w:val="16"/>
+                <w:szCs w:val="16"/>
+              </w:rPr>
+            </w:pPr>
+            <w:r>
+              <w:rPr>
+                <w:rFonts w:ascii="Times New Roman" w:hAnsi="Times New Roman" w:cs="Times New Roman"/>
+                <w:sz w:val="16"/>
+                <w:szCs w:val="16"/>
+              </w:rPr>
+              <w:t>Yes</w:t>
+            </w:r>
+          </w:p>
+        </w:tc>
+      </w:tr>
+      <w:tr>
+        <w:trPr>
+          <w:trHeight w:val="20"/>
+        </w:trPr>
+        <w:tc>
+          <w:tcPr>
+            <w:tcW w:w="2336" w:type="dxa"/>
+            <w:tcBorders>
+              <w:top w:val="single" w:sz="6" w:space="0" w:color="3D444D"/>
+              <w:left w:val="single" w:sz="6" w:space="0" w:color="3D444D"/>
+              <w:bottom w:val="single" w:sz="6" w:space="0" w:color="3D444D"/>
+              <w:right w:val="single" w:sz="6" w:space="0" w:color="3D444D"/>
+            </w:tcBorders>
+            <w:shd w:val="clear" w:color="auto" w:fill="FFFFFF" w:themeFill="background1"/>
+            <w:tcMar>
+              <w:top w:w="90" w:type="dxa"/>
+              <w:left w:w="195" w:type="dxa"/>
+              <w:bottom w:w="90" w:type="dxa"/>
+              <w:right w:w="195" w:type="dxa"/>
+            </w:tcMar>
+            <w:vAlign w:val="center"/>
+            <w:hideMark/>
+          </w:tcPr>
+          <w:p>
+            <w:pPr>
+              <w:spacing w:after="0" w:line="240" w:lineRule="auto"/>
+              <w:rPr>
+                <w:rFonts w:ascii="Times New Roman" w:hAnsi="Times New Roman" w:cs="Times New Roman"/>
+                <w:sz w:val="16"/>
+                <w:szCs w:val="16"/>
+              </w:rPr>
+            </w:pPr>
+            <w:r>
+              <w:rPr>
+                <w:rFonts w:ascii="Times New Roman" w:hAnsi="Times New Roman" w:cs="Times New Roman"/>
+                <w:sz w:val="16"/>
+                <w:szCs w:val="16"/>
+              </w:rPr>
+              <w:lastRenderedPageBreak/>
+              <w:t>FIXATION_COUNT</w:t>
+            </w:r>
+          </w:p>
+        </w:tc>
+        <w:tc>
+          <w:tcPr>
+            <w:tcW w:w="4496" w:type="dxa"/>
+            <w:tcBorders>
+              <w:top w:val="single" w:sz="6" w:space="0" w:color="3D444D"/>
+              <w:left w:val="single" w:sz="6" w:space="0" w:color="3D444D"/>
+              <w:bottom w:val="single" w:sz="6" w:space="0" w:color="3D444D"/>
+              <w:right w:val="single" w:sz="6" w:space="0" w:color="3D444D"/>
+            </w:tcBorders>
+            <w:shd w:val="clear" w:color="auto" w:fill="FFFFFF" w:themeFill="background1"/>
+            <w:tcMar>
+              <w:top w:w="90" w:type="dxa"/>
+              <w:left w:w="195" w:type="dxa"/>
+              <w:bottom w:w="90" w:type="dxa"/>
+              <w:right w:w="195" w:type="dxa"/>
+            </w:tcMar>
+            <w:vAlign w:val="center"/>
+            <w:hideMark/>
+          </w:tcPr>
+          <w:p>
+            <w:pPr>
+              <w:spacing w:after="0" w:line="240" w:lineRule="auto"/>
+              <w:rPr>
+                <w:rFonts w:ascii="Times New Roman" w:hAnsi="Times New Roman" w:cs="Times New Roman"/>
+                <w:sz w:val="16"/>
+                <w:szCs w:val="16"/>
+              </w:rPr>
+            </w:pPr>
+            <w:r>
+              <w:rPr>
+                <w:rFonts w:ascii="Times New Roman" w:hAnsi="Times New Roman" w:cs="Times New Roman"/>
+                <w:sz w:val="16"/>
+                <w:szCs w:val="16"/>
+              </w:rPr>
+              <w:t>Total number of fixations in the trial (selected interest period)</w:t>
+            </w:r>
+          </w:p>
+        </w:tc>
+        <w:tc>
+          <w:tcPr>
+            <w:tcW w:w="1260" w:type="dxa"/>
+            <w:tcBorders>
+              <w:top w:val="single" w:sz="6" w:space="0" w:color="3D444D"/>
+              <w:left w:val="single" w:sz="6" w:space="0" w:color="3D444D"/>
+              <w:bottom w:val="single" w:sz="6" w:space="0" w:color="3D444D"/>
+              <w:right w:val="single" w:sz="6" w:space="0" w:color="3D444D"/>
+            </w:tcBorders>
+            <w:shd w:val="clear" w:color="auto" w:fill="FFFFFF" w:themeFill="background1"/>
+            <w:tcMar>
+              <w:top w:w="90" w:type="dxa"/>
+              <w:left w:w="195" w:type="dxa"/>
+              <w:bottom w:w="90" w:type="dxa"/>
+              <w:right w:w="195" w:type="dxa"/>
+            </w:tcMar>
+            <w:vAlign w:val="center"/>
+            <w:hideMark/>
+          </w:tcPr>
+          <w:p>
+            <w:pPr>
+              <w:spacing w:after="0" w:line="240" w:lineRule="auto"/>
+              <w:rPr>
+                <w:rFonts w:ascii="Times New Roman" w:hAnsi="Times New Roman" w:cs="Times New Roman"/>
+                <w:sz w:val="16"/>
+                <w:szCs w:val="16"/>
+              </w:rPr>
+            </w:pPr>
+            <w:r>
+              <w:rPr>
+                <w:rFonts w:ascii="Times New Roman" w:hAnsi="Times New Roman" w:cs="Times New Roman"/>
+                <w:sz w:val="16"/>
+                <w:szCs w:val="16"/>
+              </w:rPr>
+              <w:t>Fixation</w:t>
+            </w:r>
+          </w:p>
+        </w:tc>
+        <w:tc>
+          <w:tcPr>
+            <w:tcW w:w="1252" w:type="dxa"/>
+            <w:tcBorders>
+              <w:top w:val="single" w:sz="6" w:space="0" w:color="3D444D"/>
+              <w:left w:val="single" w:sz="6" w:space="0" w:color="3D444D"/>
+              <w:bottom w:val="single" w:sz="6" w:space="0" w:color="3D444D"/>
+              <w:right w:val="single" w:sz="6" w:space="0" w:color="3D444D"/>
+            </w:tcBorders>
+            <w:shd w:val="clear" w:color="auto" w:fill="FFFFFF" w:themeFill="background1"/>
+            <w:tcMar>
+              <w:top w:w="90" w:type="dxa"/>
+              <w:left w:w="195" w:type="dxa"/>
+              <w:bottom w:w="90" w:type="dxa"/>
+              <w:right w:w="195" w:type="dxa"/>
+            </w:tcMar>
+            <w:vAlign w:val="center"/>
+            <w:hideMark/>
+          </w:tcPr>
+          <w:p>
+            <w:pPr>
+              <w:spacing w:after="0" w:line="240" w:lineRule="auto"/>
+              <w:rPr>
+                <w:rFonts w:ascii="Times New Roman" w:hAnsi="Times New Roman" w:cs="Times New Roman"/>
+                <w:sz w:val="16"/>
+                <w:szCs w:val="16"/>
+              </w:rPr>
+            </w:pPr>
+            <w:r>
+              <w:rPr>
+                <w:rFonts w:ascii="Times New Roman" w:hAnsi="Times New Roman" w:cs="Times New Roman"/>
+                <w:sz w:val="16"/>
+                <w:szCs w:val="16"/>
+              </w:rPr>
+              <w:t>Yes</w:t>
+            </w:r>
+          </w:p>
+        </w:tc>
+      </w:tr>
+      <w:tr>
+        <w:trPr>
+          <w:trHeight w:val="20"/>
+        </w:trPr>
+        <w:tc>
+          <w:tcPr>
+            <w:tcW w:w="2336" w:type="dxa"/>
+            <w:tcBorders>
+              <w:top w:val="single" w:sz="6" w:space="0" w:color="3D444D"/>
+              <w:left w:val="single" w:sz="6" w:space="0" w:color="3D444D"/>
+              <w:bottom w:val="single" w:sz="6" w:space="0" w:color="3D444D"/>
+              <w:right w:val="single" w:sz="6" w:space="0" w:color="3D444D"/>
+            </w:tcBorders>
+            <w:shd w:val="clear" w:color="auto" w:fill="FFFFFF" w:themeFill="background1"/>
+            <w:tcMar>
+              <w:top w:w="90" w:type="dxa"/>
+              <w:left w:w="195" w:type="dxa"/>
+              <w:bottom w:w="90" w:type="dxa"/>
+              <w:right w:w="195" w:type="dxa"/>
+            </w:tcMar>
+            <w:vAlign w:val="center"/>
+            <w:hideMark/>
+          </w:tcPr>
+          <w:p>
+            <w:pPr>
+              <w:spacing w:after="0" w:line="240" w:lineRule="auto"/>
+              <w:rPr>
+                <w:rFonts w:ascii="Times New Roman" w:hAnsi="Times New Roman" w:cs="Times New Roman"/>
+                <w:sz w:val="16"/>
+                <w:szCs w:val="16"/>
+              </w:rPr>
+            </w:pPr>
+            <w:r>
+              <w:rPr>
+                <w:rFonts w:ascii="Times New Roman" w:hAnsi="Times New Roman" w:cs="Times New Roman"/>
+                <w:sz w:val="16"/>
+                <w:szCs w:val="16"/>
+              </w:rPr>
+              <w:t>FIXATION_DURATION_MAX</w:t>
+            </w:r>
+          </w:p>
+        </w:tc>
+        <w:tc>
+          <w:tcPr>
+            <w:tcW w:w="4496" w:type="dxa"/>
+            <w:tcBorders>
+              <w:top w:val="single" w:sz="6" w:space="0" w:color="3D444D"/>
+              <w:left w:val="single" w:sz="6" w:space="0" w:color="3D444D"/>
+              <w:bottom w:val="single" w:sz="6" w:space="0" w:color="3D444D"/>
+              <w:right w:val="single" w:sz="6" w:space="0" w:color="3D444D"/>
+            </w:tcBorders>
+            <w:shd w:val="clear" w:color="auto" w:fill="FFFFFF" w:themeFill="background1"/>
+            <w:tcMar>
+              <w:top w:w="90" w:type="dxa"/>
+              <w:left w:w="195" w:type="dxa"/>
+              <w:bottom w:w="90" w:type="dxa"/>
+              <w:right w:w="195" w:type="dxa"/>
+            </w:tcMar>
+            <w:vAlign w:val="center"/>
+            <w:hideMark/>
+          </w:tcPr>
+          <w:p>
+            <w:pPr>
+              <w:spacing w:after="0" w:line="240" w:lineRule="auto"/>
+              <w:rPr>
+                <w:rFonts w:ascii="Times New Roman" w:hAnsi="Times New Roman" w:cs="Times New Roman"/>
+                <w:sz w:val="16"/>
+                <w:szCs w:val="16"/>
+              </w:rPr>
+            </w:pPr>
+            <w:r>
+              <w:rPr>
+                <w:rFonts w:ascii="Times New Roman" w:hAnsi="Times New Roman" w:cs="Times New Roman"/>
+                <w:sz w:val="16"/>
+                <w:szCs w:val="16"/>
+              </w:rPr>
+              <w:t>Longest fixation duration (</w:t>
+            </w:r>
+            <w:proofErr w:type="spellStart"/>
+            <w:r>
+              <w:rPr>
+                <w:rFonts w:ascii="Times New Roman" w:hAnsi="Times New Roman" w:cs="Times New Roman"/>
+                <w:sz w:val="16"/>
+                <w:szCs w:val="16"/>
+              </w:rPr>
+              <w:t>ms</w:t>
+            </w:r>
+            <w:proofErr w:type="spellEnd"/>
+            <w:r>
+              <w:rPr>
+                <w:rFonts w:ascii="Times New Roman" w:hAnsi="Times New Roman" w:cs="Times New Roman"/>
+                <w:sz w:val="16"/>
+                <w:szCs w:val="16"/>
+              </w:rPr>
+              <w:t>) in the trial</w:t>
+            </w:r>
+          </w:p>
+        </w:tc>
+        <w:tc>
+          <w:tcPr>
+            <w:tcW w:w="1260" w:type="dxa"/>
+            <w:tcBorders>
+              <w:top w:val="single" w:sz="6" w:space="0" w:color="3D444D"/>
+              <w:left w:val="single" w:sz="6" w:space="0" w:color="3D444D"/>
+              <w:bottom w:val="single" w:sz="6" w:space="0" w:color="3D444D"/>
+              <w:right w:val="single" w:sz="6" w:space="0" w:color="3D444D"/>
+            </w:tcBorders>
+            <w:shd w:val="clear" w:color="auto" w:fill="FFFFFF" w:themeFill="background1"/>
+            <w:tcMar>
+              <w:top w:w="90" w:type="dxa"/>
+              <w:left w:w="195" w:type="dxa"/>
+              <w:bottom w:w="90" w:type="dxa"/>
+              <w:right w:w="195" w:type="dxa"/>
+            </w:tcMar>
+            <w:vAlign w:val="center"/>
+            <w:hideMark/>
+          </w:tcPr>
+          <w:p>
+            <w:pPr>
+              <w:spacing w:after="0" w:line="240" w:lineRule="auto"/>
+              <w:rPr>
+                <w:rFonts w:ascii="Times New Roman" w:hAnsi="Times New Roman" w:cs="Times New Roman"/>
+                <w:sz w:val="16"/>
+                <w:szCs w:val="16"/>
+              </w:rPr>
+            </w:pPr>
+            <w:r>
+              <w:rPr>
+                <w:rFonts w:ascii="Times New Roman" w:hAnsi="Times New Roman" w:cs="Times New Roman"/>
+                <w:sz w:val="16"/>
+                <w:szCs w:val="16"/>
+              </w:rPr>
+              <w:t>Fixation</w:t>
+            </w:r>
+          </w:p>
+        </w:tc>
+        <w:tc>
+          <w:tcPr>
+            <w:tcW w:w="1252" w:type="dxa"/>
+            <w:tcBorders>
+              <w:top w:val="single" w:sz="6" w:space="0" w:color="3D444D"/>
+              <w:left w:val="single" w:sz="6" w:space="0" w:color="3D444D"/>
+              <w:bottom w:val="single" w:sz="6" w:space="0" w:color="3D444D"/>
+              <w:right w:val="single" w:sz="6" w:space="0" w:color="3D444D"/>
+            </w:tcBorders>
+            <w:shd w:val="clear" w:color="auto" w:fill="FFFFFF" w:themeFill="background1"/>
+            <w:tcMar>
+              <w:top w:w="90" w:type="dxa"/>
+              <w:left w:w="195" w:type="dxa"/>
+              <w:bottom w:w="90" w:type="dxa"/>
+              <w:right w:w="195" w:type="dxa"/>
+            </w:tcMar>
+            <w:vAlign w:val="center"/>
+            <w:hideMark/>
+          </w:tcPr>
+          <w:p>
+            <w:pPr>
+              <w:spacing w:after="0" w:line="240" w:lineRule="auto"/>
+              <w:rPr>
+                <w:rFonts w:ascii="Times New Roman" w:hAnsi="Times New Roman" w:cs="Times New Roman"/>
+                <w:sz w:val="16"/>
+                <w:szCs w:val="16"/>
+              </w:rPr>
+            </w:pPr>
+            <w:r>
+              <w:rPr>
+                <w:rFonts w:ascii="Times New Roman" w:hAnsi="Times New Roman" w:cs="Times New Roman"/>
+                <w:sz w:val="16"/>
+                <w:szCs w:val="16"/>
+              </w:rPr>
+              <w:t>Yes</w:t>
+            </w:r>
+          </w:p>
+        </w:tc>
+      </w:tr>
+      <w:tr>
+        <w:trPr>
+          <w:trHeight w:val="20"/>
+        </w:trPr>
+        <w:tc>
+          <w:tcPr>
+            <w:tcW w:w="2336" w:type="dxa"/>
+            <w:tcBorders>
+              <w:top w:val="single" w:sz="6" w:space="0" w:color="3D444D"/>
+              <w:left w:val="single" w:sz="6" w:space="0" w:color="3D444D"/>
+              <w:bottom w:val="single" w:sz="6" w:space="0" w:color="3D444D"/>
+              <w:right w:val="single" w:sz="6" w:space="0" w:color="3D444D"/>
+            </w:tcBorders>
+            <w:shd w:val="clear" w:color="auto" w:fill="FFFFFF" w:themeFill="background1"/>
+            <w:tcMar>
+              <w:top w:w="90" w:type="dxa"/>
+              <w:left w:w="195" w:type="dxa"/>
+              <w:bottom w:w="90" w:type="dxa"/>
+              <w:right w:w="195" w:type="dxa"/>
+            </w:tcMar>
+            <w:vAlign w:val="center"/>
+            <w:hideMark/>
+          </w:tcPr>
+          <w:p>
+            <w:pPr>
+              <w:spacing w:after="0" w:line="240" w:lineRule="auto"/>
+              <w:rPr>
+                <w:rFonts w:ascii="Times New Roman" w:hAnsi="Times New Roman" w:cs="Times New Roman"/>
+                <w:sz w:val="16"/>
+                <w:szCs w:val="16"/>
+              </w:rPr>
+            </w:pPr>
+            <w:r>
+              <w:rPr>
+                <w:rFonts w:ascii="Times New Roman" w:hAnsi="Times New Roman" w:cs="Times New Roman"/>
+                <w:sz w:val="16"/>
+                <w:szCs w:val="16"/>
+              </w:rPr>
+              <w:t>FIXATION_DURATION_MIN</w:t>
+            </w:r>
+          </w:p>
+        </w:tc>
+        <w:tc>
+          <w:tcPr>
+            <w:tcW w:w="4496" w:type="dxa"/>
+            <w:tcBorders>
+              <w:top w:val="single" w:sz="6" w:space="0" w:color="3D444D"/>
+              <w:left w:val="single" w:sz="6" w:space="0" w:color="3D444D"/>
+              <w:bottom w:val="single" w:sz="6" w:space="0" w:color="3D444D"/>
+              <w:right w:val="single" w:sz="6" w:space="0" w:color="3D444D"/>
+            </w:tcBorders>
+            <w:shd w:val="clear" w:color="auto" w:fill="FFFFFF" w:themeFill="background1"/>
+            <w:tcMar>
+              <w:top w:w="90" w:type="dxa"/>
+              <w:left w:w="195" w:type="dxa"/>
+              <w:bottom w:w="90" w:type="dxa"/>
+              <w:right w:w="195" w:type="dxa"/>
+            </w:tcMar>
+            <w:vAlign w:val="center"/>
+            <w:hideMark/>
+          </w:tcPr>
+          <w:p>
+            <w:pPr>
+              <w:spacing w:after="0" w:line="240" w:lineRule="auto"/>
+              <w:rPr>
+                <w:rFonts w:ascii="Times New Roman" w:hAnsi="Times New Roman" w:cs="Times New Roman"/>
+                <w:sz w:val="16"/>
+                <w:szCs w:val="16"/>
+              </w:rPr>
+            </w:pPr>
+            <w:r>
+              <w:rPr>
+                <w:rFonts w:ascii="Times New Roman" w:hAnsi="Times New Roman" w:cs="Times New Roman"/>
+                <w:sz w:val="16"/>
+                <w:szCs w:val="16"/>
+              </w:rPr>
+              <w:t>Shortest fixation duration (</w:t>
+            </w:r>
+            <w:proofErr w:type="spellStart"/>
+            <w:r>
+              <w:rPr>
+                <w:rFonts w:ascii="Times New Roman" w:hAnsi="Times New Roman" w:cs="Times New Roman"/>
+                <w:sz w:val="16"/>
+                <w:szCs w:val="16"/>
+              </w:rPr>
+              <w:t>ms</w:t>
+            </w:r>
+            <w:proofErr w:type="spellEnd"/>
+            <w:r>
+              <w:rPr>
+                <w:rFonts w:ascii="Times New Roman" w:hAnsi="Times New Roman" w:cs="Times New Roman"/>
+                <w:sz w:val="16"/>
+                <w:szCs w:val="16"/>
+              </w:rPr>
+              <w:t>) in the trial</w:t>
+            </w:r>
+          </w:p>
+        </w:tc>
+        <w:tc>
+          <w:tcPr>
+            <w:tcW w:w="1260" w:type="dxa"/>
+            <w:tcBorders>
+              <w:top w:val="single" w:sz="6" w:space="0" w:color="3D444D"/>
+              <w:left w:val="single" w:sz="6" w:space="0" w:color="3D444D"/>
+              <w:bottom w:val="single" w:sz="6" w:space="0" w:color="3D444D"/>
+              <w:right w:val="single" w:sz="6" w:space="0" w:color="3D444D"/>
+            </w:tcBorders>
+            <w:shd w:val="clear" w:color="auto" w:fill="FFFFFF" w:themeFill="background1"/>
+            <w:tcMar>
+              <w:top w:w="90" w:type="dxa"/>
+              <w:left w:w="195" w:type="dxa"/>
+              <w:bottom w:w="90" w:type="dxa"/>
+              <w:right w:w="195" w:type="dxa"/>
+            </w:tcMar>
+            <w:vAlign w:val="center"/>
+            <w:hideMark/>
+          </w:tcPr>
+          <w:p>
+            <w:pPr>
+              <w:spacing w:after="0" w:line="240" w:lineRule="auto"/>
+              <w:rPr>
+                <w:rFonts w:ascii="Times New Roman" w:hAnsi="Times New Roman" w:cs="Times New Roman"/>
+                <w:sz w:val="16"/>
+                <w:szCs w:val="16"/>
+              </w:rPr>
+            </w:pPr>
+            <w:r>
+              <w:rPr>
+                <w:rFonts w:ascii="Times New Roman" w:hAnsi="Times New Roman" w:cs="Times New Roman"/>
+                <w:sz w:val="16"/>
+                <w:szCs w:val="16"/>
+              </w:rPr>
+              <w:t>Fixation</w:t>
+            </w:r>
+          </w:p>
+        </w:tc>
+        <w:tc>
+          <w:tcPr>
+            <w:tcW w:w="1252" w:type="dxa"/>
+            <w:tcBorders>
+              <w:top w:val="single" w:sz="6" w:space="0" w:color="3D444D"/>
+              <w:left w:val="single" w:sz="6" w:space="0" w:color="3D444D"/>
+              <w:bottom w:val="single" w:sz="6" w:space="0" w:color="3D444D"/>
+              <w:right w:val="single" w:sz="6" w:space="0" w:color="3D444D"/>
+            </w:tcBorders>
+            <w:shd w:val="clear" w:color="auto" w:fill="FFFFFF" w:themeFill="background1"/>
+            <w:tcMar>
+              <w:top w:w="90" w:type="dxa"/>
+              <w:left w:w="195" w:type="dxa"/>
+              <w:bottom w:w="90" w:type="dxa"/>
+              <w:right w:w="195" w:type="dxa"/>
+            </w:tcMar>
+            <w:vAlign w:val="center"/>
+            <w:hideMark/>
+          </w:tcPr>
+          <w:p>
+            <w:pPr>
+              <w:spacing w:after="0" w:line="240" w:lineRule="auto"/>
+              <w:rPr>
+                <w:rFonts w:ascii="Times New Roman" w:hAnsi="Times New Roman" w:cs="Times New Roman"/>
+                <w:sz w:val="16"/>
+                <w:szCs w:val="16"/>
+              </w:rPr>
+            </w:pPr>
+            <w:r>
+              <w:rPr>
+                <w:rFonts w:ascii="Times New Roman" w:hAnsi="Times New Roman" w:cs="Times New Roman"/>
+                <w:sz w:val="16"/>
+                <w:szCs w:val="16"/>
+              </w:rPr>
+              <w:t>Maybe</w:t>
+            </w:r>
+          </w:p>
+        </w:tc>
+      </w:tr>
+      <w:tr>
+        <w:trPr>
+          <w:trHeight w:val="20"/>
+        </w:trPr>
+        <w:tc>
+          <w:tcPr>
+            <w:tcW w:w="2336" w:type="dxa"/>
+            <w:tcBorders>
+              <w:top w:val="single" w:sz="6" w:space="0" w:color="3D444D"/>
+              <w:left w:val="single" w:sz="6" w:space="0" w:color="3D444D"/>
+              <w:bottom w:val="single" w:sz="6" w:space="0" w:color="3D444D"/>
+              <w:right w:val="single" w:sz="6" w:space="0" w:color="3D444D"/>
+            </w:tcBorders>
+            <w:shd w:val="clear" w:color="auto" w:fill="FFFFFF" w:themeFill="background1"/>
+            <w:tcMar>
+              <w:top w:w="90" w:type="dxa"/>
+              <w:left w:w="195" w:type="dxa"/>
+              <w:bottom w:w="90" w:type="dxa"/>
+              <w:right w:w="195" w:type="dxa"/>
+            </w:tcMar>
+            <w:vAlign w:val="center"/>
+            <w:hideMark/>
+          </w:tcPr>
+          <w:p>
+            <w:pPr>
+              <w:spacing w:after="0" w:line="240" w:lineRule="auto"/>
+              <w:rPr>
+                <w:rFonts w:ascii="Times New Roman" w:hAnsi="Times New Roman" w:cs="Times New Roman"/>
+                <w:sz w:val="16"/>
+                <w:szCs w:val="16"/>
+              </w:rPr>
+            </w:pPr>
+            <w:r>
+              <w:rPr>
+                <w:rFonts w:ascii="Times New Roman" w:hAnsi="Times New Roman" w:cs="Times New Roman"/>
+                <w:sz w:val="16"/>
+                <w:szCs w:val="16"/>
+              </w:rPr>
+              <w:t>FIXATION_DURATION_MAX_TIME</w:t>
+            </w:r>
+          </w:p>
+        </w:tc>
+        <w:tc>
+          <w:tcPr>
+            <w:tcW w:w="4496" w:type="dxa"/>
+            <w:tcBorders>
+              <w:top w:val="single" w:sz="6" w:space="0" w:color="3D444D"/>
+              <w:left w:val="single" w:sz="6" w:space="0" w:color="3D444D"/>
+              <w:bottom w:val="single" w:sz="6" w:space="0" w:color="3D444D"/>
+              <w:right w:val="single" w:sz="6" w:space="0" w:color="3D444D"/>
+            </w:tcBorders>
+            <w:shd w:val="clear" w:color="auto" w:fill="FFFFFF" w:themeFill="background1"/>
+            <w:tcMar>
+              <w:top w:w="90" w:type="dxa"/>
+              <w:left w:w="195" w:type="dxa"/>
+              <w:bottom w:w="90" w:type="dxa"/>
+              <w:right w:w="195" w:type="dxa"/>
+            </w:tcMar>
+            <w:vAlign w:val="center"/>
+            <w:hideMark/>
+          </w:tcPr>
+          <w:p>
+            <w:pPr>
+              <w:spacing w:after="0" w:line="240" w:lineRule="auto"/>
+              <w:rPr>
+                <w:rFonts w:ascii="Times New Roman" w:hAnsi="Times New Roman" w:cs="Times New Roman"/>
+                <w:sz w:val="16"/>
+                <w:szCs w:val="16"/>
+              </w:rPr>
+            </w:pPr>
+            <w:r>
+              <w:rPr>
+                <w:rFonts w:ascii="Times New Roman" w:hAnsi="Times New Roman" w:cs="Times New Roman"/>
+                <w:sz w:val="16"/>
+                <w:szCs w:val="16"/>
+              </w:rPr>
+              <w:t>Start time (EDF file time) of the longest fixation in the trial</w:t>
+            </w:r>
+          </w:p>
+        </w:tc>
+        <w:tc>
+          <w:tcPr>
+            <w:tcW w:w="1260" w:type="dxa"/>
+            <w:tcBorders>
+              <w:top w:val="single" w:sz="6" w:space="0" w:color="3D444D"/>
+              <w:left w:val="single" w:sz="6" w:space="0" w:color="3D444D"/>
+              <w:bottom w:val="single" w:sz="6" w:space="0" w:color="3D444D"/>
+              <w:right w:val="single" w:sz="6" w:space="0" w:color="3D444D"/>
+            </w:tcBorders>
+            <w:shd w:val="clear" w:color="auto" w:fill="FFFFFF" w:themeFill="background1"/>
+            <w:tcMar>
+              <w:top w:w="90" w:type="dxa"/>
+              <w:left w:w="195" w:type="dxa"/>
+              <w:bottom w:w="90" w:type="dxa"/>
+              <w:right w:w="195" w:type="dxa"/>
+            </w:tcMar>
+            <w:vAlign w:val="center"/>
+            <w:hideMark/>
+          </w:tcPr>
+          <w:p>
+            <w:pPr>
+              <w:spacing w:after="0" w:line="240" w:lineRule="auto"/>
+              <w:rPr>
+                <w:rFonts w:ascii="Times New Roman" w:hAnsi="Times New Roman" w:cs="Times New Roman"/>
+                <w:sz w:val="16"/>
+                <w:szCs w:val="16"/>
+              </w:rPr>
+            </w:pPr>
+            <w:r>
+              <w:rPr>
+                <w:rFonts w:ascii="Times New Roman" w:hAnsi="Times New Roman" w:cs="Times New Roman"/>
+                <w:sz w:val="16"/>
+                <w:szCs w:val="16"/>
+              </w:rPr>
+              <w:t>Fixation</w:t>
+            </w:r>
+          </w:p>
+        </w:tc>
+        <w:tc>
+          <w:tcPr>
+            <w:tcW w:w="1252" w:type="dxa"/>
+            <w:tcBorders>
+              <w:top w:val="single" w:sz="6" w:space="0" w:color="3D444D"/>
+              <w:left w:val="single" w:sz="6" w:space="0" w:color="3D444D"/>
+              <w:bottom w:val="single" w:sz="6" w:space="0" w:color="3D444D"/>
+              <w:right w:val="single" w:sz="6" w:space="0" w:color="3D444D"/>
+            </w:tcBorders>
+            <w:shd w:val="clear" w:color="auto" w:fill="FFFFFF" w:themeFill="background1"/>
+            <w:tcMar>
+              <w:top w:w="90" w:type="dxa"/>
+              <w:left w:w="195" w:type="dxa"/>
+              <w:bottom w:w="90" w:type="dxa"/>
+              <w:right w:w="195" w:type="dxa"/>
+            </w:tcMar>
+            <w:vAlign w:val="center"/>
+            <w:hideMark/>
+          </w:tcPr>
+          <w:p>
+            <w:pPr>
+              <w:spacing w:after="0" w:line="240" w:lineRule="auto"/>
+              <w:rPr>
+                <w:rFonts w:ascii="Times New Roman" w:hAnsi="Times New Roman" w:cs="Times New Roman"/>
+                <w:sz w:val="16"/>
+                <w:szCs w:val="16"/>
+              </w:rPr>
+            </w:pPr>
+            <w:r>
+              <w:rPr>
+                <w:rFonts w:ascii="Times New Roman" w:hAnsi="Times New Roman" w:cs="Times New Roman"/>
+                <w:sz w:val="16"/>
+                <w:szCs w:val="16"/>
+              </w:rPr>
+              <w:t>No</w:t>
+            </w:r>
+          </w:p>
+        </w:tc>
+      </w:tr>
+      <w:tr>
+        <w:trPr>
+          <w:trHeight w:val="20"/>
+        </w:trPr>
+        <w:tc>
+          <w:tcPr>
+            <w:tcW w:w="2336" w:type="dxa"/>
+            <w:tcBorders>
+              <w:top w:val="single" w:sz="6" w:space="0" w:color="3D444D"/>
+              <w:left w:val="single" w:sz="6" w:space="0" w:color="3D444D"/>
+              <w:bottom w:val="single" w:sz="6" w:space="0" w:color="3D444D"/>
+              <w:right w:val="single" w:sz="6" w:space="0" w:color="3D444D"/>
+            </w:tcBorders>
+            <w:shd w:val="clear" w:color="auto" w:fill="FFFFFF" w:themeFill="background1"/>
+            <w:tcMar>
+              <w:top w:w="90" w:type="dxa"/>
+              <w:left w:w="195" w:type="dxa"/>
+              <w:bottom w:w="90" w:type="dxa"/>
+              <w:right w:w="195" w:type="dxa"/>
+            </w:tcMar>
+            <w:vAlign w:val="center"/>
+            <w:hideMark/>
+          </w:tcPr>
+          <w:p>
+            <w:pPr>
+              <w:spacing w:after="0" w:line="240" w:lineRule="auto"/>
+              <w:rPr>
+                <w:rFonts w:ascii="Times New Roman" w:hAnsi="Times New Roman" w:cs="Times New Roman"/>
+                <w:sz w:val="16"/>
+                <w:szCs w:val="16"/>
+              </w:rPr>
+            </w:pPr>
+            <w:r>
+              <w:rPr>
+                <w:rFonts w:ascii="Times New Roman" w:hAnsi="Times New Roman" w:cs="Times New Roman"/>
+                <w:sz w:val="16"/>
+                <w:szCs w:val="16"/>
+              </w:rPr>
+              <w:t>FIXATION_DURATION_MIN_TIME</w:t>
+            </w:r>
+          </w:p>
+        </w:tc>
+        <w:tc>
+          <w:tcPr>
+            <w:tcW w:w="4496" w:type="dxa"/>
+            <w:tcBorders>
+              <w:top w:val="single" w:sz="6" w:space="0" w:color="3D444D"/>
+              <w:left w:val="single" w:sz="6" w:space="0" w:color="3D444D"/>
+              <w:bottom w:val="single" w:sz="6" w:space="0" w:color="3D444D"/>
+              <w:right w:val="single" w:sz="6" w:space="0" w:color="3D444D"/>
+            </w:tcBorders>
+            <w:shd w:val="clear" w:color="auto" w:fill="FFFFFF" w:themeFill="background1"/>
+            <w:tcMar>
+              <w:top w:w="90" w:type="dxa"/>
+              <w:left w:w="195" w:type="dxa"/>
+              <w:bottom w:w="90" w:type="dxa"/>
+              <w:right w:w="195" w:type="dxa"/>
+            </w:tcMar>
+            <w:vAlign w:val="center"/>
+            <w:hideMark/>
+          </w:tcPr>
+          <w:p>
+            <w:pPr>
+              <w:spacing w:after="0" w:line="240" w:lineRule="auto"/>
+              <w:rPr>
+                <w:rFonts w:ascii="Times New Roman" w:hAnsi="Times New Roman" w:cs="Times New Roman"/>
+                <w:sz w:val="16"/>
+                <w:szCs w:val="16"/>
+              </w:rPr>
+            </w:pPr>
+            <w:r>
+              <w:rPr>
+                <w:rFonts w:ascii="Times New Roman" w:hAnsi="Times New Roman" w:cs="Times New Roman"/>
+                <w:sz w:val="16"/>
+                <w:szCs w:val="16"/>
+              </w:rPr>
+              <w:t>Start time (EDF file time) of the shortest fixation in the trial</w:t>
+            </w:r>
+          </w:p>
+        </w:tc>
+        <w:tc>
+          <w:tcPr>
+            <w:tcW w:w="1260" w:type="dxa"/>
+            <w:tcBorders>
+              <w:top w:val="single" w:sz="6" w:space="0" w:color="3D444D"/>
+              <w:left w:val="single" w:sz="6" w:space="0" w:color="3D444D"/>
+              <w:bottom w:val="single" w:sz="6" w:space="0" w:color="3D444D"/>
+              <w:right w:val="single" w:sz="6" w:space="0" w:color="3D444D"/>
+            </w:tcBorders>
+            <w:shd w:val="clear" w:color="auto" w:fill="FFFFFF" w:themeFill="background1"/>
+            <w:tcMar>
+              <w:top w:w="90" w:type="dxa"/>
+              <w:left w:w="195" w:type="dxa"/>
+              <w:bottom w:w="90" w:type="dxa"/>
+              <w:right w:w="195" w:type="dxa"/>
+            </w:tcMar>
+            <w:vAlign w:val="center"/>
+            <w:hideMark/>
+          </w:tcPr>
+          <w:p>
+            <w:pPr>
+              <w:spacing w:after="0" w:line="240" w:lineRule="auto"/>
+              <w:rPr>
+                <w:rFonts w:ascii="Times New Roman" w:hAnsi="Times New Roman" w:cs="Times New Roman"/>
+                <w:sz w:val="16"/>
+                <w:szCs w:val="16"/>
+              </w:rPr>
+            </w:pPr>
+            <w:r>
+              <w:rPr>
+                <w:rFonts w:ascii="Times New Roman" w:hAnsi="Times New Roman" w:cs="Times New Roman"/>
+                <w:sz w:val="16"/>
+                <w:szCs w:val="16"/>
+              </w:rPr>
+              <w:t>Fixation</w:t>
+            </w:r>
+          </w:p>
+        </w:tc>
+        <w:tc>
+          <w:tcPr>
+            <w:tcW w:w="1252" w:type="dxa"/>
+            <w:tcBorders>
+              <w:top w:val="single" w:sz="6" w:space="0" w:color="3D444D"/>
+              <w:left w:val="single" w:sz="6" w:space="0" w:color="3D444D"/>
+              <w:bottom w:val="single" w:sz="6" w:space="0" w:color="3D444D"/>
+              <w:right w:val="single" w:sz="6" w:space="0" w:color="3D444D"/>
+            </w:tcBorders>
+            <w:shd w:val="clear" w:color="auto" w:fill="FFFFFF" w:themeFill="background1"/>
+            <w:tcMar>
+              <w:top w:w="90" w:type="dxa"/>
+              <w:left w:w="195" w:type="dxa"/>
+              <w:bottom w:w="90" w:type="dxa"/>
+              <w:right w:w="195" w:type="dxa"/>
+            </w:tcMar>
+            <w:vAlign w:val="center"/>
+            <w:hideMark/>
+          </w:tcPr>
+          <w:p>
+            <w:pPr>
+              <w:spacing w:after="0" w:line="240" w:lineRule="auto"/>
+              <w:rPr>
+                <w:rFonts w:ascii="Times New Roman" w:hAnsi="Times New Roman" w:cs="Times New Roman"/>
+                <w:sz w:val="16"/>
+                <w:szCs w:val="16"/>
+              </w:rPr>
+            </w:pPr>
+            <w:r>
+              <w:rPr>
+                <w:rFonts w:ascii="Times New Roman" w:hAnsi="Times New Roman" w:cs="Times New Roman"/>
+                <w:sz w:val="16"/>
+                <w:szCs w:val="16"/>
+              </w:rPr>
+              <w:t>No</w:t>
+            </w:r>
+          </w:p>
+        </w:tc>
+      </w:tr>
+      <w:tr>
+        <w:trPr>
+          <w:trHeight w:val="20"/>
+        </w:trPr>
+        <w:tc>
+          <w:tcPr>
+            <w:tcW w:w="2336" w:type="dxa"/>
+            <w:tcBorders>
+              <w:top w:val="single" w:sz="6" w:space="0" w:color="3D444D"/>
+              <w:left w:val="single" w:sz="6" w:space="0" w:color="3D444D"/>
+              <w:bottom w:val="single" w:sz="6" w:space="0" w:color="3D444D"/>
+              <w:right w:val="single" w:sz="6" w:space="0" w:color="3D444D"/>
+            </w:tcBorders>
+            <w:shd w:val="clear" w:color="auto" w:fill="FFFFFF" w:themeFill="background1"/>
+            <w:tcMar>
+              <w:top w:w="90" w:type="dxa"/>
+              <w:left w:w="195" w:type="dxa"/>
+              <w:bottom w:w="90" w:type="dxa"/>
+              <w:right w:w="195" w:type="dxa"/>
+            </w:tcMar>
+            <w:vAlign w:val="center"/>
+            <w:hideMark/>
+          </w:tcPr>
+          <w:p>
+            <w:pPr>
+              <w:spacing w:after="0" w:line="240" w:lineRule="auto"/>
+              <w:rPr>
+                <w:rFonts w:ascii="Times New Roman" w:hAnsi="Times New Roman" w:cs="Times New Roman"/>
+                <w:sz w:val="16"/>
+                <w:szCs w:val="16"/>
+              </w:rPr>
+            </w:pPr>
+            <w:r>
+              <w:rPr>
+                <w:rFonts w:ascii="Times New Roman" w:hAnsi="Times New Roman" w:cs="Times New Roman"/>
+                <w:sz w:val="16"/>
+                <w:szCs w:val="16"/>
+              </w:rPr>
+              <w:t>MEDIAN_FIXATION_DURATION</w:t>
+            </w:r>
+          </w:p>
+        </w:tc>
+        <w:tc>
+          <w:tcPr>
+            <w:tcW w:w="4496" w:type="dxa"/>
+            <w:tcBorders>
+              <w:top w:val="single" w:sz="6" w:space="0" w:color="3D444D"/>
+              <w:left w:val="single" w:sz="6" w:space="0" w:color="3D444D"/>
+              <w:bottom w:val="single" w:sz="6" w:space="0" w:color="3D444D"/>
+              <w:right w:val="single" w:sz="6" w:space="0" w:color="3D444D"/>
+            </w:tcBorders>
+            <w:shd w:val="clear" w:color="auto" w:fill="FFFFFF" w:themeFill="background1"/>
+            <w:tcMar>
+              <w:top w:w="90" w:type="dxa"/>
+              <w:left w:w="195" w:type="dxa"/>
+              <w:bottom w:w="90" w:type="dxa"/>
+              <w:right w:w="195" w:type="dxa"/>
+            </w:tcMar>
+            <w:vAlign w:val="center"/>
+            <w:hideMark/>
+          </w:tcPr>
+          <w:p>
+            <w:pPr>
+              <w:spacing w:after="0" w:line="240" w:lineRule="auto"/>
+              <w:rPr>
+                <w:rFonts w:ascii="Times New Roman" w:hAnsi="Times New Roman" w:cs="Times New Roman"/>
+                <w:sz w:val="16"/>
+                <w:szCs w:val="16"/>
+              </w:rPr>
+            </w:pPr>
+            <w:r>
+              <w:rPr>
+                <w:rFonts w:ascii="Times New Roman" w:hAnsi="Times New Roman" w:cs="Times New Roman"/>
+                <w:sz w:val="16"/>
+                <w:szCs w:val="16"/>
+              </w:rPr>
+              <w:t>Median fixation duration (</w:t>
+            </w:r>
+            <w:proofErr w:type="spellStart"/>
+            <w:r>
+              <w:rPr>
+                <w:rFonts w:ascii="Times New Roman" w:hAnsi="Times New Roman" w:cs="Times New Roman"/>
+                <w:sz w:val="16"/>
+                <w:szCs w:val="16"/>
+              </w:rPr>
+              <w:t>ms</w:t>
+            </w:r>
+            <w:proofErr w:type="spellEnd"/>
+            <w:r>
+              <w:rPr>
+                <w:rFonts w:ascii="Times New Roman" w:hAnsi="Times New Roman" w:cs="Times New Roman"/>
+                <w:sz w:val="16"/>
+                <w:szCs w:val="16"/>
+              </w:rPr>
+              <w:t>) in the trial (selected interest period)</w:t>
+            </w:r>
+          </w:p>
+        </w:tc>
+        <w:tc>
+          <w:tcPr>
+            <w:tcW w:w="1260" w:type="dxa"/>
+            <w:tcBorders>
+              <w:top w:val="single" w:sz="6" w:space="0" w:color="3D444D"/>
+              <w:left w:val="single" w:sz="6" w:space="0" w:color="3D444D"/>
+              <w:bottom w:val="single" w:sz="6" w:space="0" w:color="3D444D"/>
+              <w:right w:val="single" w:sz="6" w:space="0" w:color="3D444D"/>
+            </w:tcBorders>
+            <w:shd w:val="clear" w:color="auto" w:fill="FFFFFF" w:themeFill="background1"/>
+            <w:tcMar>
+              <w:top w:w="90" w:type="dxa"/>
+              <w:left w:w="195" w:type="dxa"/>
+              <w:bottom w:w="90" w:type="dxa"/>
+              <w:right w:w="195" w:type="dxa"/>
+            </w:tcMar>
+            <w:vAlign w:val="center"/>
+            <w:hideMark/>
+          </w:tcPr>
+          <w:p>
+            <w:pPr>
+              <w:spacing w:after="0" w:line="240" w:lineRule="auto"/>
+              <w:rPr>
+                <w:rFonts w:ascii="Times New Roman" w:hAnsi="Times New Roman" w:cs="Times New Roman"/>
+                <w:sz w:val="16"/>
+                <w:szCs w:val="16"/>
+              </w:rPr>
+            </w:pPr>
+            <w:r>
+              <w:rPr>
+                <w:rFonts w:ascii="Times New Roman" w:hAnsi="Times New Roman" w:cs="Times New Roman"/>
+                <w:sz w:val="16"/>
+                <w:szCs w:val="16"/>
+              </w:rPr>
+              <w:t>Fixation</w:t>
+            </w:r>
+          </w:p>
+        </w:tc>
+        <w:tc>
+          <w:tcPr>
+            <w:tcW w:w="1252" w:type="dxa"/>
+            <w:tcBorders>
+              <w:top w:val="single" w:sz="6" w:space="0" w:color="3D444D"/>
+              <w:left w:val="single" w:sz="6" w:space="0" w:color="3D444D"/>
+              <w:bottom w:val="single" w:sz="6" w:space="0" w:color="3D444D"/>
+              <w:right w:val="single" w:sz="6" w:space="0" w:color="3D444D"/>
+            </w:tcBorders>
+            <w:shd w:val="clear" w:color="auto" w:fill="FFFFFF" w:themeFill="background1"/>
+            <w:tcMar>
+              <w:top w:w="90" w:type="dxa"/>
+              <w:left w:w="195" w:type="dxa"/>
+              <w:bottom w:w="90" w:type="dxa"/>
+              <w:right w:w="195" w:type="dxa"/>
+            </w:tcMar>
+            <w:vAlign w:val="center"/>
+            <w:hideMark/>
+          </w:tcPr>
+          <w:p>
+            <w:pPr>
+              <w:spacing w:after="0" w:line="240" w:lineRule="auto"/>
+              <w:rPr>
+                <w:rFonts w:ascii="Times New Roman" w:hAnsi="Times New Roman" w:cs="Times New Roman"/>
+                <w:sz w:val="16"/>
+                <w:szCs w:val="16"/>
+              </w:rPr>
+            </w:pPr>
+            <w:r>
+              <w:rPr>
+                <w:rFonts w:ascii="Times New Roman" w:hAnsi="Times New Roman" w:cs="Times New Roman"/>
+                <w:sz w:val="16"/>
+                <w:szCs w:val="16"/>
+              </w:rPr>
+              <w:t>Yes</w:t>
+            </w:r>
+          </w:p>
+        </w:tc>
+      </w:tr>
+      <w:tr>
+        <w:trPr>
+          <w:trHeight w:val="20"/>
+        </w:trPr>
+        <w:tc>
+          <w:tcPr>
+            <w:tcW w:w="2336" w:type="dxa"/>
+            <w:tcBorders>
+              <w:top w:val="single" w:sz="6" w:space="0" w:color="3D444D"/>
+              <w:left w:val="single" w:sz="6" w:space="0" w:color="3D444D"/>
+              <w:bottom w:val="single" w:sz="6" w:space="0" w:color="3D444D"/>
+              <w:right w:val="single" w:sz="6" w:space="0" w:color="3D444D"/>
+            </w:tcBorders>
+            <w:shd w:val="clear" w:color="auto" w:fill="FFFFFF" w:themeFill="background1"/>
+            <w:tcMar>
+              <w:top w:w="90" w:type="dxa"/>
+              <w:left w:w="195" w:type="dxa"/>
+              <w:bottom w:w="90" w:type="dxa"/>
+              <w:right w:w="195" w:type="dxa"/>
+            </w:tcMar>
+            <w:vAlign w:val="center"/>
+            <w:hideMark/>
+          </w:tcPr>
+          <w:p>
+            <w:pPr>
+              <w:spacing w:after="0" w:line="240" w:lineRule="auto"/>
+              <w:rPr>
+                <w:rFonts w:ascii="Times New Roman" w:hAnsi="Times New Roman" w:cs="Times New Roman"/>
+                <w:sz w:val="16"/>
+                <w:szCs w:val="16"/>
+              </w:rPr>
+            </w:pPr>
+            <w:r>
+              <w:rPr>
+                <w:rFonts w:ascii="Times New Roman" w:hAnsi="Times New Roman" w:cs="Times New Roman"/>
+                <w:sz w:val="16"/>
+                <w:szCs w:val="16"/>
+              </w:rPr>
+              <w:t>SD_FIXATION_DURATION</w:t>
+            </w:r>
+          </w:p>
+        </w:tc>
+        <w:tc>
+          <w:tcPr>
+            <w:tcW w:w="4496" w:type="dxa"/>
+            <w:tcBorders>
+              <w:top w:val="single" w:sz="6" w:space="0" w:color="3D444D"/>
+              <w:left w:val="single" w:sz="6" w:space="0" w:color="3D444D"/>
+              <w:bottom w:val="single" w:sz="6" w:space="0" w:color="3D444D"/>
+              <w:right w:val="single" w:sz="6" w:space="0" w:color="3D444D"/>
+            </w:tcBorders>
+            <w:shd w:val="clear" w:color="auto" w:fill="FFFFFF" w:themeFill="background1"/>
+            <w:tcMar>
+              <w:top w:w="90" w:type="dxa"/>
+              <w:left w:w="195" w:type="dxa"/>
+              <w:bottom w:w="90" w:type="dxa"/>
+              <w:right w:w="195" w:type="dxa"/>
+            </w:tcMar>
+            <w:vAlign w:val="center"/>
+            <w:hideMark/>
+          </w:tcPr>
+          <w:p>
+            <w:pPr>
+              <w:spacing w:after="0" w:line="240" w:lineRule="auto"/>
+              <w:rPr>
+                <w:rFonts w:ascii="Times New Roman" w:hAnsi="Times New Roman" w:cs="Times New Roman"/>
+                <w:sz w:val="16"/>
+                <w:szCs w:val="16"/>
+              </w:rPr>
+            </w:pPr>
+            <w:r>
+              <w:rPr>
+                <w:rFonts w:ascii="Times New Roman" w:hAnsi="Times New Roman" w:cs="Times New Roman"/>
+                <w:sz w:val="16"/>
+                <w:szCs w:val="16"/>
+              </w:rPr>
+              <w:t>SD of fixation durations in the trial (selected interest period)</w:t>
+            </w:r>
+          </w:p>
+        </w:tc>
+        <w:tc>
+          <w:tcPr>
+            <w:tcW w:w="1260" w:type="dxa"/>
+            <w:tcBorders>
+              <w:top w:val="single" w:sz="6" w:space="0" w:color="3D444D"/>
+              <w:left w:val="single" w:sz="6" w:space="0" w:color="3D444D"/>
+              <w:bottom w:val="single" w:sz="6" w:space="0" w:color="3D444D"/>
+              <w:right w:val="single" w:sz="6" w:space="0" w:color="3D444D"/>
+            </w:tcBorders>
+            <w:shd w:val="clear" w:color="auto" w:fill="FFFFFF" w:themeFill="background1"/>
+            <w:tcMar>
+              <w:top w:w="90" w:type="dxa"/>
+              <w:left w:w="195" w:type="dxa"/>
+              <w:bottom w:w="90" w:type="dxa"/>
+              <w:right w:w="195" w:type="dxa"/>
+            </w:tcMar>
+            <w:vAlign w:val="center"/>
+            <w:hideMark/>
+          </w:tcPr>
+          <w:p>
+            <w:pPr>
+              <w:spacing w:after="0" w:line="240" w:lineRule="auto"/>
+              <w:rPr>
+                <w:rFonts w:ascii="Times New Roman" w:hAnsi="Times New Roman" w:cs="Times New Roman"/>
+                <w:sz w:val="16"/>
+                <w:szCs w:val="16"/>
+              </w:rPr>
+            </w:pPr>
+            <w:r>
+              <w:rPr>
+                <w:rFonts w:ascii="Times New Roman" w:hAnsi="Times New Roman" w:cs="Times New Roman"/>
+                <w:sz w:val="16"/>
+                <w:szCs w:val="16"/>
+              </w:rPr>
+              <w:t>Fixation</w:t>
+            </w:r>
+          </w:p>
+        </w:tc>
+        <w:tc>
+          <w:tcPr>
+            <w:tcW w:w="1252" w:type="dxa"/>
+            <w:tcBorders>
+              <w:top w:val="single" w:sz="6" w:space="0" w:color="3D444D"/>
+              <w:left w:val="single" w:sz="6" w:space="0" w:color="3D444D"/>
+              <w:bottom w:val="single" w:sz="6" w:space="0" w:color="3D444D"/>
+              <w:right w:val="single" w:sz="6" w:space="0" w:color="3D444D"/>
+            </w:tcBorders>
+            <w:shd w:val="clear" w:color="auto" w:fill="FFFFFF" w:themeFill="background1"/>
+            <w:tcMar>
+              <w:top w:w="90" w:type="dxa"/>
+              <w:left w:w="195" w:type="dxa"/>
+              <w:bottom w:w="90" w:type="dxa"/>
+              <w:right w:w="195" w:type="dxa"/>
+            </w:tcMar>
+            <w:vAlign w:val="center"/>
+            <w:hideMark/>
+          </w:tcPr>
+          <w:p>
+            <w:pPr>
+              <w:spacing w:after="0" w:line="240" w:lineRule="auto"/>
+              <w:rPr>
+                <w:rFonts w:ascii="Times New Roman" w:hAnsi="Times New Roman" w:cs="Times New Roman"/>
+                <w:sz w:val="16"/>
+                <w:szCs w:val="16"/>
+              </w:rPr>
+            </w:pPr>
+            <w:r>
+              <w:rPr>
+                <w:rFonts w:ascii="Times New Roman" w:hAnsi="Times New Roman" w:cs="Times New Roman"/>
+                <w:sz w:val="16"/>
+                <w:szCs w:val="16"/>
+              </w:rPr>
+              <w:t>Test</w:t>
+            </w:r>
+          </w:p>
+        </w:tc>
+      </w:tr>
+      <w:tr>
+        <w:trPr>
+          <w:trHeight w:val="20"/>
+        </w:trPr>
+        <w:tc>
+          <w:tcPr>
+            <w:tcW w:w="2336" w:type="dxa"/>
+            <w:tcBorders>
+              <w:top w:val="single" w:sz="6" w:space="0" w:color="3D444D"/>
+              <w:left w:val="single" w:sz="6" w:space="0" w:color="3D444D"/>
+              <w:bottom w:val="single" w:sz="6" w:space="0" w:color="3D444D"/>
+              <w:right w:val="single" w:sz="6" w:space="0" w:color="3D444D"/>
+            </w:tcBorders>
+            <w:shd w:val="clear" w:color="auto" w:fill="FFFFFF" w:themeFill="background1"/>
+            <w:tcMar>
+              <w:top w:w="90" w:type="dxa"/>
+              <w:left w:w="195" w:type="dxa"/>
+              <w:bottom w:w="90" w:type="dxa"/>
+              <w:right w:w="195" w:type="dxa"/>
+            </w:tcMar>
+            <w:vAlign w:val="center"/>
+            <w:hideMark/>
+          </w:tcPr>
+          <w:p>
+            <w:pPr>
+              <w:spacing w:after="0" w:line="240" w:lineRule="auto"/>
+              <w:rPr>
+                <w:rFonts w:ascii="Times New Roman" w:hAnsi="Times New Roman" w:cs="Times New Roman"/>
+                <w:sz w:val="16"/>
+                <w:szCs w:val="16"/>
+              </w:rPr>
+            </w:pPr>
+            <w:r>
+              <w:rPr>
+                <w:rFonts w:ascii="Times New Roman" w:hAnsi="Times New Roman" w:cs="Times New Roman"/>
+                <w:sz w:val="16"/>
+                <w:szCs w:val="16"/>
+              </w:rPr>
+              <w:t>-</w:t>
+            </w:r>
+          </w:p>
+        </w:tc>
+        <w:tc>
+          <w:tcPr>
+            <w:tcW w:w="4496" w:type="dxa"/>
+            <w:tcBorders>
+              <w:top w:val="single" w:sz="6" w:space="0" w:color="3D444D"/>
+              <w:left w:val="single" w:sz="6" w:space="0" w:color="3D444D"/>
+              <w:bottom w:val="single" w:sz="6" w:space="0" w:color="3D444D"/>
+              <w:right w:val="single" w:sz="6" w:space="0" w:color="3D444D"/>
+            </w:tcBorders>
+            <w:shd w:val="clear" w:color="auto" w:fill="FFFFFF" w:themeFill="background1"/>
+            <w:tcMar>
+              <w:top w:w="90" w:type="dxa"/>
+              <w:left w:w="195" w:type="dxa"/>
+              <w:bottom w:w="90" w:type="dxa"/>
+              <w:right w:w="195" w:type="dxa"/>
+            </w:tcMar>
+            <w:vAlign w:val="center"/>
+            <w:hideMark/>
+          </w:tcPr>
+          <w:p>
+            <w:pPr>
+              <w:spacing w:after="0" w:line="240" w:lineRule="auto"/>
+              <w:rPr>
+                <w:rFonts w:ascii="Times New Roman" w:hAnsi="Times New Roman" w:cs="Times New Roman"/>
+                <w:sz w:val="16"/>
+                <w:szCs w:val="16"/>
+              </w:rPr>
+            </w:pPr>
+          </w:p>
+        </w:tc>
+        <w:tc>
+          <w:tcPr>
+            <w:tcW w:w="1260" w:type="dxa"/>
+            <w:tcBorders>
+              <w:top w:val="single" w:sz="6" w:space="0" w:color="3D444D"/>
+              <w:left w:val="single" w:sz="6" w:space="0" w:color="3D444D"/>
+              <w:bottom w:val="single" w:sz="6" w:space="0" w:color="3D444D"/>
+              <w:right w:val="single" w:sz="6" w:space="0" w:color="3D444D"/>
+            </w:tcBorders>
+            <w:shd w:val="clear" w:color="auto" w:fill="FFFFFF" w:themeFill="background1"/>
+            <w:tcMar>
+              <w:top w:w="90" w:type="dxa"/>
+              <w:left w:w="195" w:type="dxa"/>
+              <w:bottom w:w="90" w:type="dxa"/>
+              <w:right w:w="195" w:type="dxa"/>
+            </w:tcMar>
+            <w:vAlign w:val="center"/>
+            <w:hideMark/>
+          </w:tcPr>
+          <w:p>
+            <w:pPr>
+              <w:spacing w:after="0" w:line="240" w:lineRule="auto"/>
+              <w:rPr>
+                <w:rFonts w:ascii="Times New Roman" w:hAnsi="Times New Roman" w:cs="Times New Roman"/>
+                <w:sz w:val="16"/>
+                <w:szCs w:val="16"/>
+              </w:rPr>
+            </w:pPr>
+          </w:p>
+        </w:tc>
+        <w:tc>
+          <w:tcPr>
+            <w:tcW w:w="1252" w:type="dxa"/>
+            <w:tcBorders>
+              <w:top w:val="single" w:sz="6" w:space="0" w:color="3D444D"/>
+              <w:left w:val="single" w:sz="6" w:space="0" w:color="3D444D"/>
+              <w:bottom w:val="single" w:sz="6" w:space="0" w:color="3D444D"/>
+              <w:right w:val="single" w:sz="6" w:space="0" w:color="3D444D"/>
+            </w:tcBorders>
+            <w:shd w:val="clear" w:color="auto" w:fill="FFFFFF" w:themeFill="background1"/>
+            <w:tcMar>
+              <w:top w:w="90" w:type="dxa"/>
+              <w:left w:w="195" w:type="dxa"/>
+              <w:bottom w:w="90" w:type="dxa"/>
+              <w:right w:w="195" w:type="dxa"/>
+            </w:tcMar>
+            <w:vAlign w:val="center"/>
+            <w:hideMark/>
+          </w:tcPr>
+          <w:p>
+            <w:pPr>
+              <w:spacing w:after="0" w:line="240" w:lineRule="auto"/>
+              <w:rPr>
+                <w:rFonts w:ascii="Times New Roman" w:hAnsi="Times New Roman" w:cs="Times New Roman"/>
+                <w:sz w:val="16"/>
+                <w:szCs w:val="16"/>
+              </w:rPr>
+            </w:pPr>
+          </w:p>
+        </w:tc>
+      </w:tr>
+      <w:tr>
+        <w:trPr>
+          <w:trHeight w:val="20"/>
+        </w:trPr>
+        <w:tc>
+          <w:tcPr>
+            <w:tcW w:w="2336" w:type="dxa"/>
+            <w:tcBorders>
+              <w:top w:val="single" w:sz="6" w:space="0" w:color="3D444D"/>
+              <w:left w:val="single" w:sz="6" w:space="0" w:color="3D444D"/>
+              <w:bottom w:val="single" w:sz="6" w:space="0" w:color="3D444D"/>
+              <w:right w:val="single" w:sz="6" w:space="0" w:color="3D444D"/>
+            </w:tcBorders>
+            <w:shd w:val="clear" w:color="auto" w:fill="FFFFFF" w:themeFill="background1"/>
+            <w:tcMar>
+              <w:top w:w="90" w:type="dxa"/>
+              <w:left w:w="195" w:type="dxa"/>
+              <w:bottom w:w="90" w:type="dxa"/>
+              <w:right w:w="195" w:type="dxa"/>
+            </w:tcMar>
+            <w:vAlign w:val="center"/>
+            <w:hideMark/>
+          </w:tcPr>
+          <w:p>
+            <w:pPr>
+              <w:spacing w:after="0" w:line="240" w:lineRule="auto"/>
+              <w:rPr>
+                <w:rFonts w:ascii="Times New Roman" w:hAnsi="Times New Roman" w:cs="Times New Roman"/>
+                <w:sz w:val="16"/>
+                <w:szCs w:val="16"/>
+              </w:rPr>
+            </w:pPr>
+            <w:r>
+              <w:rPr>
+                <w:rFonts w:ascii="Times New Roman" w:hAnsi="Times New Roman" w:cs="Times New Roman"/>
+                <w:b/>
+                <w:bCs/>
+                <w:sz w:val="16"/>
+                <w:szCs w:val="16"/>
+              </w:rPr>
+              <w:t>Saccade</w:t>
+            </w:r>
+          </w:p>
+        </w:tc>
+        <w:tc>
+          <w:tcPr>
+            <w:tcW w:w="4496" w:type="dxa"/>
+            <w:tcBorders>
+              <w:top w:val="single" w:sz="6" w:space="0" w:color="3D444D"/>
+              <w:left w:val="single" w:sz="6" w:space="0" w:color="3D444D"/>
+              <w:bottom w:val="single" w:sz="6" w:space="0" w:color="3D444D"/>
+              <w:right w:val="single" w:sz="6" w:space="0" w:color="3D444D"/>
+            </w:tcBorders>
+            <w:shd w:val="clear" w:color="auto" w:fill="FFFFFF" w:themeFill="background1"/>
+            <w:tcMar>
+              <w:top w:w="90" w:type="dxa"/>
+              <w:left w:w="195" w:type="dxa"/>
+              <w:bottom w:w="90" w:type="dxa"/>
+              <w:right w:w="195" w:type="dxa"/>
+            </w:tcMar>
+            <w:vAlign w:val="center"/>
+            <w:hideMark/>
+          </w:tcPr>
+          <w:p>
+            <w:pPr>
+              <w:spacing w:after="0" w:line="240" w:lineRule="auto"/>
+              <w:rPr>
+                <w:rFonts w:ascii="Times New Roman" w:hAnsi="Times New Roman" w:cs="Times New Roman"/>
+                <w:sz w:val="16"/>
+                <w:szCs w:val="16"/>
+              </w:rPr>
+            </w:pPr>
+          </w:p>
+        </w:tc>
+        <w:tc>
+          <w:tcPr>
+            <w:tcW w:w="1260" w:type="dxa"/>
+            <w:tcBorders>
+              <w:top w:val="single" w:sz="6" w:space="0" w:color="3D444D"/>
+              <w:left w:val="single" w:sz="6" w:space="0" w:color="3D444D"/>
+              <w:bottom w:val="single" w:sz="6" w:space="0" w:color="3D444D"/>
+              <w:right w:val="single" w:sz="6" w:space="0" w:color="3D444D"/>
+            </w:tcBorders>
+            <w:shd w:val="clear" w:color="auto" w:fill="FFFFFF" w:themeFill="background1"/>
+            <w:tcMar>
+              <w:top w:w="90" w:type="dxa"/>
+              <w:left w:w="195" w:type="dxa"/>
+              <w:bottom w:w="90" w:type="dxa"/>
+              <w:right w:w="195" w:type="dxa"/>
+            </w:tcMar>
+            <w:vAlign w:val="center"/>
+            <w:hideMark/>
+          </w:tcPr>
+          <w:p>
+            <w:pPr>
+              <w:spacing w:after="0" w:line="240" w:lineRule="auto"/>
+              <w:rPr>
+                <w:rFonts w:ascii="Times New Roman" w:hAnsi="Times New Roman" w:cs="Times New Roman"/>
+                <w:sz w:val="16"/>
+                <w:szCs w:val="16"/>
+              </w:rPr>
+            </w:pPr>
+          </w:p>
+        </w:tc>
+        <w:tc>
+          <w:tcPr>
+            <w:tcW w:w="1252" w:type="dxa"/>
+            <w:tcBorders>
+              <w:top w:val="single" w:sz="6" w:space="0" w:color="3D444D"/>
+              <w:left w:val="single" w:sz="6" w:space="0" w:color="3D444D"/>
+              <w:bottom w:val="single" w:sz="6" w:space="0" w:color="3D444D"/>
+              <w:right w:val="single" w:sz="6" w:space="0" w:color="3D444D"/>
+            </w:tcBorders>
+            <w:shd w:val="clear" w:color="auto" w:fill="FFFFFF" w:themeFill="background1"/>
+            <w:tcMar>
+              <w:top w:w="90" w:type="dxa"/>
+              <w:left w:w="195" w:type="dxa"/>
+              <w:bottom w:w="90" w:type="dxa"/>
+              <w:right w:w="195" w:type="dxa"/>
+            </w:tcMar>
+            <w:vAlign w:val="center"/>
+            <w:hideMark/>
+          </w:tcPr>
+          <w:p>
+            <w:pPr>
+              <w:spacing w:after="0" w:line="240" w:lineRule="auto"/>
+              <w:rPr>
+                <w:rFonts w:ascii="Times New Roman" w:hAnsi="Times New Roman" w:cs="Times New Roman"/>
+                <w:sz w:val="16"/>
+                <w:szCs w:val="16"/>
+              </w:rPr>
+            </w:pPr>
+          </w:p>
+        </w:tc>
+      </w:tr>
+      <w:tr>
+        <w:trPr>
+          <w:trHeight w:val="20"/>
+        </w:trPr>
+        <w:tc>
+          <w:tcPr>
+            <w:tcW w:w="2336" w:type="dxa"/>
+            <w:tcBorders>
+              <w:top w:val="single" w:sz="6" w:space="0" w:color="3D444D"/>
+              <w:left w:val="single" w:sz="6" w:space="0" w:color="3D444D"/>
+              <w:bottom w:val="single" w:sz="6" w:space="0" w:color="3D444D"/>
+              <w:right w:val="single" w:sz="6" w:space="0" w:color="3D444D"/>
+            </w:tcBorders>
+            <w:shd w:val="clear" w:color="auto" w:fill="FFFFFF" w:themeFill="background1"/>
+            <w:tcMar>
+              <w:top w:w="90" w:type="dxa"/>
+              <w:left w:w="195" w:type="dxa"/>
+              <w:bottom w:w="90" w:type="dxa"/>
+              <w:right w:w="195" w:type="dxa"/>
+            </w:tcMar>
+            <w:vAlign w:val="center"/>
+            <w:hideMark/>
+          </w:tcPr>
+          <w:p>
+            <w:pPr>
+              <w:spacing w:after="0" w:line="240" w:lineRule="auto"/>
+              <w:rPr>
+                <w:rFonts w:ascii="Times New Roman" w:hAnsi="Times New Roman" w:cs="Times New Roman"/>
+                <w:sz w:val="16"/>
+                <w:szCs w:val="16"/>
+              </w:rPr>
+            </w:pPr>
+            <w:r>
+              <w:rPr>
+                <w:rFonts w:ascii="Times New Roman" w:hAnsi="Times New Roman" w:cs="Times New Roman"/>
+                <w:sz w:val="16"/>
+                <w:szCs w:val="16"/>
+              </w:rPr>
+              <w:t>AVERAGE_SACCADE_AMPLITUDE</w:t>
+            </w:r>
+          </w:p>
+        </w:tc>
+        <w:tc>
+          <w:tcPr>
+            <w:tcW w:w="4496" w:type="dxa"/>
+            <w:tcBorders>
+              <w:top w:val="single" w:sz="6" w:space="0" w:color="3D444D"/>
+              <w:left w:val="single" w:sz="6" w:space="0" w:color="3D444D"/>
+              <w:bottom w:val="single" w:sz="6" w:space="0" w:color="3D444D"/>
+              <w:right w:val="single" w:sz="6" w:space="0" w:color="3D444D"/>
+            </w:tcBorders>
+            <w:shd w:val="clear" w:color="auto" w:fill="FFFFFF" w:themeFill="background1"/>
+            <w:tcMar>
+              <w:top w:w="90" w:type="dxa"/>
+              <w:left w:w="195" w:type="dxa"/>
+              <w:bottom w:w="90" w:type="dxa"/>
+              <w:right w:w="195" w:type="dxa"/>
+            </w:tcMar>
+            <w:vAlign w:val="center"/>
+            <w:hideMark/>
+          </w:tcPr>
+          <w:p>
+            <w:pPr>
+              <w:spacing w:after="0" w:line="240" w:lineRule="auto"/>
+              <w:rPr>
+                <w:rFonts w:ascii="Times New Roman" w:hAnsi="Times New Roman" w:cs="Times New Roman"/>
+                <w:sz w:val="16"/>
+                <w:szCs w:val="16"/>
+              </w:rPr>
+            </w:pPr>
+            <w:r>
+              <w:rPr>
+                <w:rFonts w:ascii="Times New Roman" w:hAnsi="Times New Roman" w:cs="Times New Roman"/>
+                <w:sz w:val="16"/>
+                <w:szCs w:val="16"/>
+              </w:rPr>
+              <w:t>Avg. amplitude (deg of visual angle) of all saccades in the trial (selected interest period)</w:t>
+            </w:r>
+          </w:p>
+        </w:tc>
+        <w:tc>
+          <w:tcPr>
+            <w:tcW w:w="1260" w:type="dxa"/>
+            <w:tcBorders>
+              <w:top w:val="single" w:sz="6" w:space="0" w:color="3D444D"/>
+              <w:left w:val="single" w:sz="6" w:space="0" w:color="3D444D"/>
+              <w:bottom w:val="single" w:sz="6" w:space="0" w:color="3D444D"/>
+              <w:right w:val="single" w:sz="6" w:space="0" w:color="3D444D"/>
+            </w:tcBorders>
+            <w:shd w:val="clear" w:color="auto" w:fill="FFFFFF" w:themeFill="background1"/>
+            <w:tcMar>
+              <w:top w:w="90" w:type="dxa"/>
+              <w:left w:w="195" w:type="dxa"/>
+              <w:bottom w:w="90" w:type="dxa"/>
+              <w:right w:w="195" w:type="dxa"/>
+            </w:tcMar>
+            <w:vAlign w:val="center"/>
+            <w:hideMark/>
+          </w:tcPr>
+          <w:p>
+            <w:pPr>
+              <w:spacing w:after="0" w:line="240" w:lineRule="auto"/>
+              <w:rPr>
+                <w:rFonts w:ascii="Times New Roman" w:hAnsi="Times New Roman" w:cs="Times New Roman"/>
+                <w:sz w:val="16"/>
+                <w:szCs w:val="16"/>
+              </w:rPr>
+            </w:pPr>
+            <w:r>
+              <w:rPr>
+                <w:rFonts w:ascii="Times New Roman" w:hAnsi="Times New Roman" w:cs="Times New Roman"/>
+                <w:sz w:val="16"/>
+                <w:szCs w:val="16"/>
+              </w:rPr>
+              <w:t>Saccade</w:t>
+            </w:r>
+          </w:p>
+        </w:tc>
+        <w:tc>
+          <w:tcPr>
+            <w:tcW w:w="1252" w:type="dxa"/>
+            <w:tcBorders>
+              <w:top w:val="single" w:sz="6" w:space="0" w:color="3D444D"/>
+              <w:left w:val="single" w:sz="6" w:space="0" w:color="3D444D"/>
+              <w:bottom w:val="single" w:sz="6" w:space="0" w:color="3D444D"/>
+              <w:right w:val="single" w:sz="6" w:space="0" w:color="3D444D"/>
+            </w:tcBorders>
+            <w:shd w:val="clear" w:color="auto" w:fill="FFFFFF" w:themeFill="background1"/>
+            <w:tcMar>
+              <w:top w:w="90" w:type="dxa"/>
+              <w:left w:w="195" w:type="dxa"/>
+              <w:bottom w:w="90" w:type="dxa"/>
+              <w:right w:w="195" w:type="dxa"/>
+            </w:tcMar>
+            <w:vAlign w:val="center"/>
+            <w:hideMark/>
+          </w:tcPr>
+          <w:p>
+            <w:pPr>
+              <w:spacing w:after="0" w:line="240" w:lineRule="auto"/>
+              <w:rPr>
+                <w:rFonts w:ascii="Times New Roman" w:hAnsi="Times New Roman" w:cs="Times New Roman"/>
+                <w:sz w:val="16"/>
+                <w:szCs w:val="16"/>
+              </w:rPr>
+            </w:pPr>
+            <w:r>
+              <w:rPr>
+                <w:rFonts w:ascii="Times New Roman" w:hAnsi="Times New Roman" w:cs="Times New Roman"/>
+                <w:sz w:val="16"/>
+                <w:szCs w:val="16"/>
+              </w:rPr>
+              <w:t>Yes</w:t>
+            </w:r>
+          </w:p>
+        </w:tc>
+      </w:tr>
+      <w:tr>
+        <w:trPr>
+          <w:trHeight w:val="20"/>
+        </w:trPr>
+        <w:tc>
+          <w:tcPr>
+            <w:tcW w:w="2336" w:type="dxa"/>
+            <w:tcBorders>
+              <w:top w:val="single" w:sz="6" w:space="0" w:color="3D444D"/>
+              <w:left w:val="single" w:sz="6" w:space="0" w:color="3D444D"/>
+              <w:bottom w:val="single" w:sz="6" w:space="0" w:color="3D444D"/>
+              <w:right w:val="single" w:sz="6" w:space="0" w:color="3D444D"/>
+            </w:tcBorders>
+            <w:shd w:val="clear" w:color="auto" w:fill="FFFFFF" w:themeFill="background1"/>
+            <w:tcMar>
+              <w:top w:w="90" w:type="dxa"/>
+              <w:left w:w="195" w:type="dxa"/>
+              <w:bottom w:w="90" w:type="dxa"/>
+              <w:right w:w="195" w:type="dxa"/>
+            </w:tcMar>
+            <w:vAlign w:val="center"/>
+            <w:hideMark/>
+          </w:tcPr>
+          <w:p>
+            <w:pPr>
+              <w:spacing w:after="0" w:line="240" w:lineRule="auto"/>
+              <w:rPr>
+                <w:rFonts w:ascii="Times New Roman" w:hAnsi="Times New Roman" w:cs="Times New Roman"/>
+                <w:sz w:val="16"/>
+                <w:szCs w:val="16"/>
+              </w:rPr>
+            </w:pPr>
+            <w:r>
+              <w:rPr>
+                <w:rFonts w:ascii="Times New Roman" w:hAnsi="Times New Roman" w:cs="Times New Roman"/>
+                <w:sz w:val="16"/>
+                <w:szCs w:val="16"/>
+              </w:rPr>
+              <w:t>MEDIAN_SACCADE_AMPLITUDE</w:t>
+            </w:r>
+          </w:p>
+        </w:tc>
+        <w:tc>
+          <w:tcPr>
+            <w:tcW w:w="4496" w:type="dxa"/>
+            <w:tcBorders>
+              <w:top w:val="single" w:sz="6" w:space="0" w:color="3D444D"/>
+              <w:left w:val="single" w:sz="6" w:space="0" w:color="3D444D"/>
+              <w:bottom w:val="single" w:sz="6" w:space="0" w:color="3D444D"/>
+              <w:right w:val="single" w:sz="6" w:space="0" w:color="3D444D"/>
+            </w:tcBorders>
+            <w:shd w:val="clear" w:color="auto" w:fill="FFFFFF" w:themeFill="background1"/>
+            <w:tcMar>
+              <w:top w:w="90" w:type="dxa"/>
+              <w:left w:w="195" w:type="dxa"/>
+              <w:bottom w:w="90" w:type="dxa"/>
+              <w:right w:w="195" w:type="dxa"/>
+            </w:tcMar>
+            <w:vAlign w:val="center"/>
+            <w:hideMark/>
+          </w:tcPr>
+          <w:p>
+            <w:pPr>
+              <w:spacing w:after="0" w:line="240" w:lineRule="auto"/>
+              <w:rPr>
+                <w:rFonts w:ascii="Times New Roman" w:hAnsi="Times New Roman" w:cs="Times New Roman"/>
+                <w:sz w:val="16"/>
+                <w:szCs w:val="16"/>
+              </w:rPr>
+            </w:pPr>
+            <w:r>
+              <w:rPr>
+                <w:rFonts w:ascii="Times New Roman" w:hAnsi="Times New Roman" w:cs="Times New Roman"/>
+                <w:sz w:val="16"/>
+                <w:szCs w:val="16"/>
+              </w:rPr>
+              <w:t>Median saccade amplitude (deg of visual angle) in the trial (selected interest period)</w:t>
+            </w:r>
+          </w:p>
+        </w:tc>
+        <w:tc>
+          <w:tcPr>
+            <w:tcW w:w="1260" w:type="dxa"/>
+            <w:tcBorders>
+              <w:top w:val="single" w:sz="6" w:space="0" w:color="3D444D"/>
+              <w:left w:val="single" w:sz="6" w:space="0" w:color="3D444D"/>
+              <w:bottom w:val="single" w:sz="6" w:space="0" w:color="3D444D"/>
+              <w:right w:val="single" w:sz="6" w:space="0" w:color="3D444D"/>
+            </w:tcBorders>
+            <w:shd w:val="clear" w:color="auto" w:fill="FFFFFF" w:themeFill="background1"/>
+            <w:tcMar>
+              <w:top w:w="90" w:type="dxa"/>
+              <w:left w:w="195" w:type="dxa"/>
+              <w:bottom w:w="90" w:type="dxa"/>
+              <w:right w:w="195" w:type="dxa"/>
+            </w:tcMar>
+            <w:vAlign w:val="center"/>
+            <w:hideMark/>
+          </w:tcPr>
+          <w:p>
+            <w:pPr>
+              <w:spacing w:after="0" w:line="240" w:lineRule="auto"/>
+              <w:rPr>
+                <w:rFonts w:ascii="Times New Roman" w:hAnsi="Times New Roman" w:cs="Times New Roman"/>
+                <w:sz w:val="16"/>
+                <w:szCs w:val="16"/>
+              </w:rPr>
+            </w:pPr>
+            <w:r>
+              <w:rPr>
+                <w:rFonts w:ascii="Times New Roman" w:hAnsi="Times New Roman" w:cs="Times New Roman"/>
+                <w:sz w:val="16"/>
+                <w:szCs w:val="16"/>
+              </w:rPr>
+              <w:t>Saccade</w:t>
+            </w:r>
+          </w:p>
+        </w:tc>
+        <w:tc>
+          <w:tcPr>
+            <w:tcW w:w="1252" w:type="dxa"/>
+            <w:tcBorders>
+              <w:top w:val="single" w:sz="6" w:space="0" w:color="3D444D"/>
+              <w:left w:val="single" w:sz="6" w:space="0" w:color="3D444D"/>
+              <w:bottom w:val="single" w:sz="6" w:space="0" w:color="3D444D"/>
+              <w:right w:val="single" w:sz="6" w:space="0" w:color="3D444D"/>
+            </w:tcBorders>
+            <w:shd w:val="clear" w:color="auto" w:fill="FFFFFF" w:themeFill="background1"/>
+            <w:tcMar>
+              <w:top w:w="90" w:type="dxa"/>
+              <w:left w:w="195" w:type="dxa"/>
+              <w:bottom w:w="90" w:type="dxa"/>
+              <w:right w:w="195" w:type="dxa"/>
+            </w:tcMar>
+            <w:vAlign w:val="center"/>
+            <w:hideMark/>
+          </w:tcPr>
+          <w:p>
+            <w:pPr>
+              <w:spacing w:after="0" w:line="240" w:lineRule="auto"/>
+              <w:rPr>
+                <w:rFonts w:ascii="Times New Roman" w:hAnsi="Times New Roman" w:cs="Times New Roman"/>
+                <w:sz w:val="16"/>
+                <w:szCs w:val="16"/>
+              </w:rPr>
+            </w:pPr>
+            <w:r>
+              <w:rPr>
+                <w:rFonts w:ascii="Times New Roman" w:hAnsi="Times New Roman" w:cs="Times New Roman"/>
+                <w:sz w:val="16"/>
+                <w:szCs w:val="16"/>
+              </w:rPr>
+              <w:t>Yes</w:t>
+            </w:r>
+          </w:p>
+        </w:tc>
+      </w:tr>
+      <w:tr>
+        <w:trPr>
+          <w:trHeight w:val="20"/>
+        </w:trPr>
+        <w:tc>
+          <w:tcPr>
+            <w:tcW w:w="2336" w:type="dxa"/>
+            <w:tcBorders>
+              <w:top w:val="single" w:sz="6" w:space="0" w:color="3D444D"/>
+              <w:left w:val="single" w:sz="6" w:space="0" w:color="3D444D"/>
+              <w:bottom w:val="single" w:sz="6" w:space="0" w:color="3D444D"/>
+              <w:right w:val="single" w:sz="6" w:space="0" w:color="3D444D"/>
+            </w:tcBorders>
+            <w:shd w:val="clear" w:color="auto" w:fill="FFFFFF" w:themeFill="background1"/>
+            <w:tcMar>
+              <w:top w:w="90" w:type="dxa"/>
+              <w:left w:w="195" w:type="dxa"/>
+              <w:bottom w:w="90" w:type="dxa"/>
+              <w:right w:w="195" w:type="dxa"/>
+            </w:tcMar>
+            <w:vAlign w:val="center"/>
+            <w:hideMark/>
+          </w:tcPr>
+          <w:p>
+            <w:pPr>
+              <w:spacing w:after="0" w:line="240" w:lineRule="auto"/>
+              <w:rPr>
+                <w:rFonts w:ascii="Times New Roman" w:hAnsi="Times New Roman" w:cs="Times New Roman"/>
+                <w:sz w:val="16"/>
+                <w:szCs w:val="16"/>
+              </w:rPr>
+            </w:pPr>
+            <w:r>
+              <w:rPr>
+                <w:rFonts w:ascii="Times New Roman" w:hAnsi="Times New Roman" w:cs="Times New Roman"/>
+                <w:sz w:val="16"/>
+                <w:szCs w:val="16"/>
+              </w:rPr>
+              <w:t>SACCADE_COUNT</w:t>
+            </w:r>
+          </w:p>
+        </w:tc>
+        <w:tc>
+          <w:tcPr>
+            <w:tcW w:w="4496" w:type="dxa"/>
+            <w:tcBorders>
+              <w:top w:val="single" w:sz="6" w:space="0" w:color="3D444D"/>
+              <w:left w:val="single" w:sz="6" w:space="0" w:color="3D444D"/>
+              <w:bottom w:val="single" w:sz="6" w:space="0" w:color="3D444D"/>
+              <w:right w:val="single" w:sz="6" w:space="0" w:color="3D444D"/>
+            </w:tcBorders>
+            <w:shd w:val="clear" w:color="auto" w:fill="FFFFFF" w:themeFill="background1"/>
+            <w:tcMar>
+              <w:top w:w="90" w:type="dxa"/>
+              <w:left w:w="195" w:type="dxa"/>
+              <w:bottom w:w="90" w:type="dxa"/>
+              <w:right w:w="195" w:type="dxa"/>
+            </w:tcMar>
+            <w:vAlign w:val="center"/>
+            <w:hideMark/>
+          </w:tcPr>
+          <w:p>
+            <w:pPr>
+              <w:spacing w:after="0" w:line="240" w:lineRule="auto"/>
+              <w:rPr>
+                <w:rFonts w:ascii="Times New Roman" w:hAnsi="Times New Roman" w:cs="Times New Roman"/>
+                <w:sz w:val="16"/>
+                <w:szCs w:val="16"/>
+              </w:rPr>
+            </w:pPr>
+            <w:r>
+              <w:rPr>
+                <w:rFonts w:ascii="Times New Roman" w:hAnsi="Times New Roman" w:cs="Times New Roman"/>
+                <w:sz w:val="16"/>
+                <w:szCs w:val="16"/>
+              </w:rPr>
+              <w:t>Total number of saccades in the trial</w:t>
+            </w:r>
+          </w:p>
+        </w:tc>
+        <w:tc>
+          <w:tcPr>
+            <w:tcW w:w="1260" w:type="dxa"/>
+            <w:tcBorders>
+              <w:top w:val="single" w:sz="6" w:space="0" w:color="3D444D"/>
+              <w:left w:val="single" w:sz="6" w:space="0" w:color="3D444D"/>
+              <w:bottom w:val="single" w:sz="6" w:space="0" w:color="3D444D"/>
+              <w:right w:val="single" w:sz="6" w:space="0" w:color="3D444D"/>
+            </w:tcBorders>
+            <w:shd w:val="clear" w:color="auto" w:fill="FFFFFF" w:themeFill="background1"/>
+            <w:tcMar>
+              <w:top w:w="90" w:type="dxa"/>
+              <w:left w:w="195" w:type="dxa"/>
+              <w:bottom w:w="90" w:type="dxa"/>
+              <w:right w:w="195" w:type="dxa"/>
+            </w:tcMar>
+            <w:vAlign w:val="center"/>
+            <w:hideMark/>
+          </w:tcPr>
+          <w:p>
+            <w:pPr>
+              <w:spacing w:after="0" w:line="240" w:lineRule="auto"/>
+              <w:rPr>
+                <w:rFonts w:ascii="Times New Roman" w:hAnsi="Times New Roman" w:cs="Times New Roman"/>
+                <w:sz w:val="16"/>
+                <w:szCs w:val="16"/>
+              </w:rPr>
+            </w:pPr>
+            <w:r>
+              <w:rPr>
+                <w:rFonts w:ascii="Times New Roman" w:hAnsi="Times New Roman" w:cs="Times New Roman"/>
+                <w:sz w:val="16"/>
+                <w:szCs w:val="16"/>
+              </w:rPr>
+              <w:t>Saccade</w:t>
+            </w:r>
+          </w:p>
+        </w:tc>
+        <w:tc>
+          <w:tcPr>
+            <w:tcW w:w="1252" w:type="dxa"/>
+            <w:tcBorders>
+              <w:top w:val="single" w:sz="6" w:space="0" w:color="3D444D"/>
+              <w:left w:val="single" w:sz="6" w:space="0" w:color="3D444D"/>
+              <w:bottom w:val="single" w:sz="6" w:space="0" w:color="3D444D"/>
+              <w:right w:val="single" w:sz="6" w:space="0" w:color="3D444D"/>
+            </w:tcBorders>
+            <w:shd w:val="clear" w:color="auto" w:fill="FFFFFF" w:themeFill="background1"/>
+            <w:tcMar>
+              <w:top w:w="90" w:type="dxa"/>
+              <w:left w:w="195" w:type="dxa"/>
+              <w:bottom w:w="90" w:type="dxa"/>
+              <w:right w:w="195" w:type="dxa"/>
+            </w:tcMar>
+            <w:vAlign w:val="center"/>
+            <w:hideMark/>
+          </w:tcPr>
+          <w:p>
+            <w:pPr>
+              <w:spacing w:after="0" w:line="240" w:lineRule="auto"/>
+              <w:rPr>
+                <w:rFonts w:ascii="Times New Roman" w:hAnsi="Times New Roman" w:cs="Times New Roman"/>
+                <w:sz w:val="16"/>
+                <w:szCs w:val="16"/>
+              </w:rPr>
+            </w:pPr>
+            <w:r>
+              <w:rPr>
+                <w:rFonts w:ascii="Times New Roman" w:hAnsi="Times New Roman" w:cs="Times New Roman"/>
+                <w:sz w:val="16"/>
+                <w:szCs w:val="16"/>
+              </w:rPr>
+              <w:t>Yes</w:t>
+            </w:r>
+          </w:p>
+        </w:tc>
+      </w:tr>
+      <w:tr>
+        <w:trPr>
+          <w:trHeight w:val="20"/>
+        </w:trPr>
+        <w:tc>
+          <w:tcPr>
+            <w:tcW w:w="2336" w:type="dxa"/>
+            <w:tcBorders>
+              <w:top w:val="single" w:sz="6" w:space="0" w:color="3D444D"/>
+              <w:left w:val="single" w:sz="6" w:space="0" w:color="3D444D"/>
+              <w:bottom w:val="single" w:sz="6" w:space="0" w:color="3D444D"/>
+              <w:right w:val="single" w:sz="6" w:space="0" w:color="3D444D"/>
+            </w:tcBorders>
+            <w:shd w:val="clear" w:color="auto" w:fill="FFFFFF" w:themeFill="background1"/>
+            <w:tcMar>
+              <w:top w:w="90" w:type="dxa"/>
+              <w:left w:w="195" w:type="dxa"/>
+              <w:bottom w:w="90" w:type="dxa"/>
+              <w:right w:w="195" w:type="dxa"/>
+            </w:tcMar>
+            <w:vAlign w:val="center"/>
+            <w:hideMark/>
+          </w:tcPr>
+          <w:p>
+            <w:pPr>
+              <w:spacing w:after="0" w:line="240" w:lineRule="auto"/>
+              <w:rPr>
+                <w:rFonts w:ascii="Times New Roman" w:hAnsi="Times New Roman" w:cs="Times New Roman"/>
+                <w:sz w:val="16"/>
+                <w:szCs w:val="16"/>
+              </w:rPr>
+            </w:pPr>
+            <w:r>
+              <w:rPr>
+                <w:rFonts w:ascii="Times New Roman" w:hAnsi="Times New Roman" w:cs="Times New Roman"/>
+                <w:sz w:val="16"/>
+                <w:szCs w:val="16"/>
+              </w:rPr>
+              <w:t>SD_SACCADE_AMPLITUDE</w:t>
+            </w:r>
+          </w:p>
+        </w:tc>
+        <w:tc>
+          <w:tcPr>
+            <w:tcW w:w="4496" w:type="dxa"/>
+            <w:tcBorders>
+              <w:top w:val="single" w:sz="6" w:space="0" w:color="3D444D"/>
+              <w:left w:val="single" w:sz="6" w:space="0" w:color="3D444D"/>
+              <w:bottom w:val="single" w:sz="6" w:space="0" w:color="3D444D"/>
+              <w:right w:val="single" w:sz="6" w:space="0" w:color="3D444D"/>
+            </w:tcBorders>
+            <w:shd w:val="clear" w:color="auto" w:fill="FFFFFF" w:themeFill="background1"/>
+            <w:tcMar>
+              <w:top w:w="90" w:type="dxa"/>
+              <w:left w:w="195" w:type="dxa"/>
+              <w:bottom w:w="90" w:type="dxa"/>
+              <w:right w:w="195" w:type="dxa"/>
+            </w:tcMar>
+            <w:vAlign w:val="center"/>
+            <w:hideMark/>
+          </w:tcPr>
+          <w:p>
+            <w:pPr>
+              <w:spacing w:after="0" w:line="240" w:lineRule="auto"/>
+              <w:rPr>
+                <w:rFonts w:ascii="Times New Roman" w:hAnsi="Times New Roman" w:cs="Times New Roman"/>
+                <w:sz w:val="16"/>
+                <w:szCs w:val="16"/>
+              </w:rPr>
+            </w:pPr>
+            <w:r>
+              <w:rPr>
+                <w:rFonts w:ascii="Times New Roman" w:hAnsi="Times New Roman" w:cs="Times New Roman"/>
+                <w:sz w:val="16"/>
+                <w:szCs w:val="16"/>
+              </w:rPr>
+              <w:t>SD of saccade amplitudes in the trial (selected interest period)</w:t>
+            </w:r>
+          </w:p>
+        </w:tc>
+        <w:tc>
+          <w:tcPr>
+            <w:tcW w:w="1260" w:type="dxa"/>
+            <w:tcBorders>
+              <w:top w:val="single" w:sz="6" w:space="0" w:color="3D444D"/>
+              <w:left w:val="single" w:sz="6" w:space="0" w:color="3D444D"/>
+              <w:bottom w:val="single" w:sz="6" w:space="0" w:color="3D444D"/>
+              <w:right w:val="single" w:sz="6" w:space="0" w:color="3D444D"/>
+            </w:tcBorders>
+            <w:shd w:val="clear" w:color="auto" w:fill="FFFFFF" w:themeFill="background1"/>
+            <w:tcMar>
+              <w:top w:w="90" w:type="dxa"/>
+              <w:left w:w="195" w:type="dxa"/>
+              <w:bottom w:w="90" w:type="dxa"/>
+              <w:right w:w="195" w:type="dxa"/>
+            </w:tcMar>
+            <w:vAlign w:val="center"/>
+            <w:hideMark/>
+          </w:tcPr>
+          <w:p>
+            <w:pPr>
+              <w:spacing w:after="0" w:line="240" w:lineRule="auto"/>
+              <w:rPr>
+                <w:rFonts w:ascii="Times New Roman" w:hAnsi="Times New Roman" w:cs="Times New Roman"/>
+                <w:sz w:val="16"/>
+                <w:szCs w:val="16"/>
+              </w:rPr>
+            </w:pPr>
+            <w:r>
+              <w:rPr>
+                <w:rFonts w:ascii="Times New Roman" w:hAnsi="Times New Roman" w:cs="Times New Roman"/>
+                <w:sz w:val="16"/>
+                <w:szCs w:val="16"/>
+              </w:rPr>
+              <w:t>Saccade</w:t>
+            </w:r>
+          </w:p>
+        </w:tc>
+        <w:tc>
+          <w:tcPr>
+            <w:tcW w:w="1252" w:type="dxa"/>
+            <w:tcBorders>
+              <w:top w:val="single" w:sz="6" w:space="0" w:color="3D444D"/>
+              <w:left w:val="single" w:sz="6" w:space="0" w:color="3D444D"/>
+              <w:bottom w:val="single" w:sz="6" w:space="0" w:color="3D444D"/>
+              <w:right w:val="single" w:sz="6" w:space="0" w:color="3D444D"/>
+            </w:tcBorders>
+            <w:shd w:val="clear" w:color="auto" w:fill="FFFFFF" w:themeFill="background1"/>
+            <w:tcMar>
+              <w:top w:w="90" w:type="dxa"/>
+              <w:left w:w="195" w:type="dxa"/>
+              <w:bottom w:w="90" w:type="dxa"/>
+              <w:right w:w="195" w:type="dxa"/>
+            </w:tcMar>
+            <w:vAlign w:val="center"/>
+            <w:hideMark/>
+          </w:tcPr>
+          <w:p>
+            <w:pPr>
+              <w:spacing w:after="0" w:line="240" w:lineRule="auto"/>
+              <w:rPr>
+                <w:rFonts w:ascii="Times New Roman" w:hAnsi="Times New Roman" w:cs="Times New Roman"/>
+                <w:sz w:val="16"/>
+                <w:szCs w:val="16"/>
+              </w:rPr>
+            </w:pPr>
+            <w:r>
+              <w:rPr>
+                <w:rFonts w:ascii="Times New Roman" w:hAnsi="Times New Roman" w:cs="Times New Roman"/>
+                <w:sz w:val="16"/>
+                <w:szCs w:val="16"/>
+              </w:rPr>
+              <w:t>Test</w:t>
+            </w:r>
+          </w:p>
+        </w:tc>
+      </w:tr>
+      <w:tr>
+        <w:trPr>
+          <w:trHeight w:val="20"/>
+        </w:trPr>
+        <w:tc>
+          <w:tcPr>
+            <w:tcW w:w="2336" w:type="dxa"/>
+            <w:tcBorders>
+              <w:top w:val="single" w:sz="6" w:space="0" w:color="3D444D"/>
+              <w:left w:val="single" w:sz="6" w:space="0" w:color="3D444D"/>
+              <w:bottom w:val="single" w:sz="6" w:space="0" w:color="3D444D"/>
+              <w:right w:val="single" w:sz="6" w:space="0" w:color="3D444D"/>
+            </w:tcBorders>
+            <w:shd w:val="clear" w:color="auto" w:fill="FFFFFF" w:themeFill="background1"/>
+            <w:tcMar>
+              <w:top w:w="90" w:type="dxa"/>
+              <w:left w:w="195" w:type="dxa"/>
+              <w:bottom w:w="90" w:type="dxa"/>
+              <w:right w:w="195" w:type="dxa"/>
+            </w:tcMar>
+            <w:vAlign w:val="center"/>
+            <w:hideMark/>
+          </w:tcPr>
+          <w:p>
+            <w:pPr>
+              <w:spacing w:after="0" w:line="240" w:lineRule="auto"/>
+              <w:rPr>
+                <w:rFonts w:ascii="Times New Roman" w:hAnsi="Times New Roman" w:cs="Times New Roman"/>
+                <w:sz w:val="16"/>
+                <w:szCs w:val="16"/>
+              </w:rPr>
+            </w:pPr>
+            <w:r>
+              <w:rPr>
+                <w:rFonts w:ascii="Times New Roman" w:hAnsi="Times New Roman" w:cs="Times New Roman"/>
+                <w:sz w:val="16"/>
+                <w:szCs w:val="16"/>
+              </w:rPr>
+              <w:t>-</w:t>
+            </w:r>
+          </w:p>
+        </w:tc>
+        <w:tc>
+          <w:tcPr>
+            <w:tcW w:w="4496" w:type="dxa"/>
+            <w:tcBorders>
+              <w:top w:val="single" w:sz="6" w:space="0" w:color="3D444D"/>
+              <w:left w:val="single" w:sz="6" w:space="0" w:color="3D444D"/>
+              <w:bottom w:val="single" w:sz="6" w:space="0" w:color="3D444D"/>
+              <w:right w:val="single" w:sz="6" w:space="0" w:color="3D444D"/>
+            </w:tcBorders>
+            <w:shd w:val="clear" w:color="auto" w:fill="FFFFFF" w:themeFill="background1"/>
+            <w:tcMar>
+              <w:top w:w="90" w:type="dxa"/>
+              <w:left w:w="195" w:type="dxa"/>
+              <w:bottom w:w="90" w:type="dxa"/>
+              <w:right w:w="195" w:type="dxa"/>
+            </w:tcMar>
+            <w:vAlign w:val="center"/>
+            <w:hideMark/>
+          </w:tcPr>
+          <w:p>
+            <w:pPr>
+              <w:spacing w:after="0" w:line="240" w:lineRule="auto"/>
+              <w:rPr>
+                <w:rFonts w:ascii="Times New Roman" w:hAnsi="Times New Roman" w:cs="Times New Roman"/>
+                <w:sz w:val="16"/>
+                <w:szCs w:val="16"/>
+              </w:rPr>
+            </w:pPr>
+          </w:p>
+        </w:tc>
+        <w:tc>
+          <w:tcPr>
+            <w:tcW w:w="1260" w:type="dxa"/>
+            <w:tcBorders>
+              <w:top w:val="single" w:sz="6" w:space="0" w:color="3D444D"/>
+              <w:left w:val="single" w:sz="6" w:space="0" w:color="3D444D"/>
+              <w:bottom w:val="single" w:sz="6" w:space="0" w:color="3D444D"/>
+              <w:right w:val="single" w:sz="6" w:space="0" w:color="3D444D"/>
+            </w:tcBorders>
+            <w:shd w:val="clear" w:color="auto" w:fill="FFFFFF" w:themeFill="background1"/>
+            <w:tcMar>
+              <w:top w:w="90" w:type="dxa"/>
+              <w:left w:w="195" w:type="dxa"/>
+              <w:bottom w:w="90" w:type="dxa"/>
+              <w:right w:w="195" w:type="dxa"/>
+            </w:tcMar>
+            <w:vAlign w:val="center"/>
+            <w:hideMark/>
+          </w:tcPr>
+          <w:p>
+            <w:pPr>
+              <w:spacing w:after="0" w:line="240" w:lineRule="auto"/>
+              <w:rPr>
+                <w:rFonts w:ascii="Times New Roman" w:hAnsi="Times New Roman" w:cs="Times New Roman"/>
+                <w:sz w:val="16"/>
+                <w:szCs w:val="16"/>
+              </w:rPr>
+            </w:pPr>
+          </w:p>
+        </w:tc>
+        <w:tc>
+          <w:tcPr>
+            <w:tcW w:w="1252" w:type="dxa"/>
+            <w:tcBorders>
+              <w:top w:val="single" w:sz="6" w:space="0" w:color="3D444D"/>
+              <w:left w:val="single" w:sz="6" w:space="0" w:color="3D444D"/>
+              <w:bottom w:val="single" w:sz="6" w:space="0" w:color="3D444D"/>
+              <w:right w:val="single" w:sz="6" w:space="0" w:color="3D444D"/>
+            </w:tcBorders>
+            <w:shd w:val="clear" w:color="auto" w:fill="FFFFFF" w:themeFill="background1"/>
+            <w:tcMar>
+              <w:top w:w="90" w:type="dxa"/>
+              <w:left w:w="195" w:type="dxa"/>
+              <w:bottom w:w="90" w:type="dxa"/>
+              <w:right w:w="195" w:type="dxa"/>
+            </w:tcMar>
+            <w:vAlign w:val="center"/>
+            <w:hideMark/>
+          </w:tcPr>
+          <w:p>
+            <w:pPr>
+              <w:spacing w:after="0" w:line="240" w:lineRule="auto"/>
+              <w:rPr>
+                <w:rFonts w:ascii="Times New Roman" w:hAnsi="Times New Roman" w:cs="Times New Roman"/>
+                <w:sz w:val="16"/>
+                <w:szCs w:val="16"/>
+              </w:rPr>
+            </w:pPr>
+          </w:p>
+        </w:tc>
+      </w:tr>
+      <w:tr>
+        <w:trPr>
+          <w:trHeight w:val="20"/>
+        </w:trPr>
+        <w:tc>
+          <w:tcPr>
+            <w:tcW w:w="2336" w:type="dxa"/>
+            <w:tcBorders>
+              <w:top w:val="single" w:sz="6" w:space="0" w:color="3D444D"/>
+              <w:left w:val="single" w:sz="6" w:space="0" w:color="3D444D"/>
+              <w:bottom w:val="single" w:sz="6" w:space="0" w:color="3D444D"/>
+              <w:right w:val="single" w:sz="6" w:space="0" w:color="3D444D"/>
+            </w:tcBorders>
+            <w:shd w:val="clear" w:color="auto" w:fill="FFFFFF" w:themeFill="background1"/>
+            <w:tcMar>
+              <w:top w:w="90" w:type="dxa"/>
+              <w:left w:w="195" w:type="dxa"/>
+              <w:bottom w:w="90" w:type="dxa"/>
+              <w:right w:w="195" w:type="dxa"/>
+            </w:tcMar>
+            <w:vAlign w:val="center"/>
+            <w:hideMark/>
+          </w:tcPr>
+          <w:p>
+            <w:pPr>
+              <w:spacing w:after="0" w:line="240" w:lineRule="auto"/>
+              <w:rPr>
+                <w:rFonts w:ascii="Times New Roman" w:hAnsi="Times New Roman" w:cs="Times New Roman"/>
+                <w:sz w:val="16"/>
+                <w:szCs w:val="16"/>
+              </w:rPr>
+            </w:pPr>
+            <w:r>
+              <w:rPr>
+                <w:rFonts w:ascii="Times New Roman" w:hAnsi="Times New Roman" w:cs="Times New Roman"/>
+                <w:b/>
+                <w:bCs/>
+                <w:sz w:val="16"/>
+                <w:szCs w:val="16"/>
+              </w:rPr>
+              <w:t>Pupil</w:t>
+            </w:r>
+          </w:p>
+        </w:tc>
+        <w:tc>
+          <w:tcPr>
+            <w:tcW w:w="4496" w:type="dxa"/>
+            <w:tcBorders>
+              <w:top w:val="single" w:sz="6" w:space="0" w:color="3D444D"/>
+              <w:left w:val="single" w:sz="6" w:space="0" w:color="3D444D"/>
+              <w:bottom w:val="single" w:sz="6" w:space="0" w:color="3D444D"/>
+              <w:right w:val="single" w:sz="6" w:space="0" w:color="3D444D"/>
+            </w:tcBorders>
+            <w:shd w:val="clear" w:color="auto" w:fill="FFFFFF" w:themeFill="background1"/>
+            <w:tcMar>
+              <w:top w:w="90" w:type="dxa"/>
+              <w:left w:w="195" w:type="dxa"/>
+              <w:bottom w:w="90" w:type="dxa"/>
+              <w:right w:w="195" w:type="dxa"/>
+            </w:tcMar>
+            <w:vAlign w:val="center"/>
+            <w:hideMark/>
+          </w:tcPr>
+          <w:p>
+            <w:pPr>
+              <w:spacing w:after="0" w:line="240" w:lineRule="auto"/>
+              <w:rPr>
+                <w:rFonts w:ascii="Times New Roman" w:hAnsi="Times New Roman" w:cs="Times New Roman"/>
+                <w:sz w:val="16"/>
+                <w:szCs w:val="16"/>
+              </w:rPr>
+            </w:pPr>
+          </w:p>
+        </w:tc>
+        <w:tc>
+          <w:tcPr>
+            <w:tcW w:w="1260" w:type="dxa"/>
+            <w:tcBorders>
+              <w:top w:val="single" w:sz="6" w:space="0" w:color="3D444D"/>
+              <w:left w:val="single" w:sz="6" w:space="0" w:color="3D444D"/>
+              <w:bottom w:val="single" w:sz="6" w:space="0" w:color="3D444D"/>
+              <w:right w:val="single" w:sz="6" w:space="0" w:color="3D444D"/>
+            </w:tcBorders>
+            <w:shd w:val="clear" w:color="auto" w:fill="FFFFFF" w:themeFill="background1"/>
+            <w:tcMar>
+              <w:top w:w="90" w:type="dxa"/>
+              <w:left w:w="195" w:type="dxa"/>
+              <w:bottom w:w="90" w:type="dxa"/>
+              <w:right w:w="195" w:type="dxa"/>
+            </w:tcMar>
+            <w:vAlign w:val="center"/>
+            <w:hideMark/>
+          </w:tcPr>
+          <w:p>
+            <w:pPr>
+              <w:spacing w:after="0" w:line="240" w:lineRule="auto"/>
+              <w:rPr>
+                <w:rFonts w:ascii="Times New Roman" w:hAnsi="Times New Roman" w:cs="Times New Roman"/>
+                <w:sz w:val="16"/>
+                <w:szCs w:val="16"/>
+              </w:rPr>
+            </w:pPr>
+          </w:p>
+        </w:tc>
+        <w:tc>
+          <w:tcPr>
+            <w:tcW w:w="1252" w:type="dxa"/>
+            <w:tcBorders>
+              <w:top w:val="single" w:sz="6" w:space="0" w:color="3D444D"/>
+              <w:left w:val="single" w:sz="6" w:space="0" w:color="3D444D"/>
+              <w:bottom w:val="single" w:sz="6" w:space="0" w:color="3D444D"/>
+              <w:right w:val="single" w:sz="6" w:space="0" w:color="3D444D"/>
+            </w:tcBorders>
+            <w:shd w:val="clear" w:color="auto" w:fill="FFFFFF" w:themeFill="background1"/>
+            <w:tcMar>
+              <w:top w:w="90" w:type="dxa"/>
+              <w:left w:w="195" w:type="dxa"/>
+              <w:bottom w:w="90" w:type="dxa"/>
+              <w:right w:w="195" w:type="dxa"/>
+            </w:tcMar>
+            <w:vAlign w:val="center"/>
+            <w:hideMark/>
+          </w:tcPr>
+          <w:p>
+            <w:pPr>
+              <w:spacing w:after="0" w:line="240" w:lineRule="auto"/>
+              <w:rPr>
+                <w:rFonts w:ascii="Times New Roman" w:hAnsi="Times New Roman" w:cs="Times New Roman"/>
+                <w:sz w:val="16"/>
+                <w:szCs w:val="16"/>
+              </w:rPr>
+            </w:pPr>
+          </w:p>
+        </w:tc>
+      </w:tr>
+      <w:tr>
+        <w:trPr>
+          <w:trHeight w:val="20"/>
+        </w:trPr>
+        <w:tc>
+          <w:tcPr>
+            <w:tcW w:w="2336" w:type="dxa"/>
+            <w:tcBorders>
+              <w:top w:val="single" w:sz="6" w:space="0" w:color="3D444D"/>
+              <w:left w:val="single" w:sz="6" w:space="0" w:color="3D444D"/>
+              <w:bottom w:val="single" w:sz="6" w:space="0" w:color="3D444D"/>
+              <w:right w:val="single" w:sz="6" w:space="0" w:color="3D444D"/>
+            </w:tcBorders>
+            <w:shd w:val="clear" w:color="auto" w:fill="FFFFFF" w:themeFill="background1"/>
+            <w:tcMar>
+              <w:top w:w="90" w:type="dxa"/>
+              <w:left w:w="195" w:type="dxa"/>
+              <w:bottom w:w="90" w:type="dxa"/>
+              <w:right w:w="195" w:type="dxa"/>
+            </w:tcMar>
+            <w:vAlign w:val="center"/>
+            <w:hideMark/>
+          </w:tcPr>
+          <w:p>
+            <w:pPr>
+              <w:spacing w:after="0" w:line="240" w:lineRule="auto"/>
+              <w:rPr>
+                <w:rFonts w:ascii="Times New Roman" w:hAnsi="Times New Roman" w:cs="Times New Roman"/>
+                <w:sz w:val="16"/>
+                <w:szCs w:val="16"/>
+              </w:rPr>
+            </w:pPr>
+            <w:r>
+              <w:rPr>
+                <w:rFonts w:ascii="Times New Roman" w:hAnsi="Times New Roman" w:cs="Times New Roman"/>
+                <w:sz w:val="16"/>
+                <w:szCs w:val="16"/>
+              </w:rPr>
+              <w:t>PUPIL_SIZE_MEAN</w:t>
+            </w:r>
+          </w:p>
+        </w:tc>
+        <w:tc>
+          <w:tcPr>
+            <w:tcW w:w="4496" w:type="dxa"/>
+            <w:tcBorders>
+              <w:top w:val="single" w:sz="6" w:space="0" w:color="3D444D"/>
+              <w:left w:val="single" w:sz="6" w:space="0" w:color="3D444D"/>
+              <w:bottom w:val="single" w:sz="6" w:space="0" w:color="3D444D"/>
+              <w:right w:val="single" w:sz="6" w:space="0" w:color="3D444D"/>
+            </w:tcBorders>
+            <w:shd w:val="clear" w:color="auto" w:fill="FFFFFF" w:themeFill="background1"/>
+            <w:tcMar>
+              <w:top w:w="90" w:type="dxa"/>
+              <w:left w:w="195" w:type="dxa"/>
+              <w:bottom w:w="90" w:type="dxa"/>
+              <w:right w:w="195" w:type="dxa"/>
+            </w:tcMar>
+            <w:vAlign w:val="center"/>
+            <w:hideMark/>
+          </w:tcPr>
+          <w:p>
+            <w:pPr>
+              <w:spacing w:after="0" w:line="240" w:lineRule="auto"/>
+              <w:rPr>
+                <w:rFonts w:ascii="Times New Roman" w:hAnsi="Times New Roman" w:cs="Times New Roman"/>
+                <w:sz w:val="16"/>
+                <w:szCs w:val="16"/>
+              </w:rPr>
+            </w:pPr>
+            <w:r>
+              <w:rPr>
+                <w:rFonts w:ascii="Times New Roman" w:hAnsi="Times New Roman" w:cs="Times New Roman"/>
+                <w:sz w:val="16"/>
+                <w:szCs w:val="16"/>
+              </w:rPr>
+              <w:t>Average pupil size in the trial (selected interest period)</w:t>
+            </w:r>
+          </w:p>
+        </w:tc>
+        <w:tc>
+          <w:tcPr>
+            <w:tcW w:w="1260" w:type="dxa"/>
+            <w:tcBorders>
+              <w:top w:val="single" w:sz="6" w:space="0" w:color="3D444D"/>
+              <w:left w:val="single" w:sz="6" w:space="0" w:color="3D444D"/>
+              <w:bottom w:val="single" w:sz="6" w:space="0" w:color="3D444D"/>
+              <w:right w:val="single" w:sz="6" w:space="0" w:color="3D444D"/>
+            </w:tcBorders>
+            <w:shd w:val="clear" w:color="auto" w:fill="FFFFFF" w:themeFill="background1"/>
+            <w:tcMar>
+              <w:top w:w="90" w:type="dxa"/>
+              <w:left w:w="195" w:type="dxa"/>
+              <w:bottom w:w="90" w:type="dxa"/>
+              <w:right w:w="195" w:type="dxa"/>
+            </w:tcMar>
+            <w:vAlign w:val="center"/>
+            <w:hideMark/>
+          </w:tcPr>
+          <w:p>
+            <w:pPr>
+              <w:spacing w:after="0" w:line="240" w:lineRule="auto"/>
+              <w:rPr>
+                <w:rFonts w:ascii="Times New Roman" w:hAnsi="Times New Roman" w:cs="Times New Roman"/>
+                <w:sz w:val="16"/>
+                <w:szCs w:val="16"/>
+              </w:rPr>
+            </w:pPr>
+            <w:r>
+              <w:rPr>
+                <w:rFonts w:ascii="Times New Roman" w:hAnsi="Times New Roman" w:cs="Times New Roman"/>
+                <w:sz w:val="16"/>
+                <w:szCs w:val="16"/>
+              </w:rPr>
+              <w:t>Pupil</w:t>
+            </w:r>
+          </w:p>
+        </w:tc>
+        <w:tc>
+          <w:tcPr>
+            <w:tcW w:w="1252" w:type="dxa"/>
+            <w:tcBorders>
+              <w:top w:val="single" w:sz="6" w:space="0" w:color="3D444D"/>
+              <w:left w:val="single" w:sz="6" w:space="0" w:color="3D444D"/>
+              <w:bottom w:val="single" w:sz="6" w:space="0" w:color="3D444D"/>
+              <w:right w:val="single" w:sz="6" w:space="0" w:color="3D444D"/>
+            </w:tcBorders>
+            <w:shd w:val="clear" w:color="auto" w:fill="FFFFFF" w:themeFill="background1"/>
+            <w:tcMar>
+              <w:top w:w="90" w:type="dxa"/>
+              <w:left w:w="195" w:type="dxa"/>
+              <w:bottom w:w="90" w:type="dxa"/>
+              <w:right w:w="195" w:type="dxa"/>
+            </w:tcMar>
+            <w:vAlign w:val="center"/>
+            <w:hideMark/>
+          </w:tcPr>
+          <w:p>
+            <w:pPr>
+              <w:spacing w:after="0" w:line="240" w:lineRule="auto"/>
+              <w:rPr>
+                <w:rFonts w:ascii="Times New Roman" w:hAnsi="Times New Roman" w:cs="Times New Roman"/>
+                <w:sz w:val="16"/>
+                <w:szCs w:val="16"/>
+              </w:rPr>
+            </w:pPr>
+            <w:r>
+              <w:rPr>
+                <w:rFonts w:ascii="Times New Roman" w:hAnsi="Times New Roman" w:cs="Times New Roman"/>
+                <w:sz w:val="16"/>
+                <w:szCs w:val="16"/>
+              </w:rPr>
+              <w:t>Yes</w:t>
+            </w:r>
+          </w:p>
+        </w:tc>
+      </w:tr>
+      <w:tr>
+        <w:trPr>
+          <w:trHeight w:val="20"/>
+        </w:trPr>
+        <w:tc>
+          <w:tcPr>
+            <w:tcW w:w="2336" w:type="dxa"/>
+            <w:tcBorders>
+              <w:top w:val="single" w:sz="6" w:space="0" w:color="3D444D"/>
+              <w:left w:val="single" w:sz="6" w:space="0" w:color="3D444D"/>
+              <w:bottom w:val="single" w:sz="6" w:space="0" w:color="3D444D"/>
+              <w:right w:val="single" w:sz="6" w:space="0" w:color="3D444D"/>
+            </w:tcBorders>
+            <w:shd w:val="clear" w:color="auto" w:fill="FFFFFF" w:themeFill="background1"/>
+            <w:tcMar>
+              <w:top w:w="90" w:type="dxa"/>
+              <w:left w:w="195" w:type="dxa"/>
+              <w:bottom w:w="90" w:type="dxa"/>
+              <w:right w:w="195" w:type="dxa"/>
+            </w:tcMar>
+            <w:vAlign w:val="center"/>
+            <w:hideMark/>
+          </w:tcPr>
+          <w:p>
+            <w:pPr>
+              <w:spacing w:after="0" w:line="240" w:lineRule="auto"/>
+              <w:rPr>
+                <w:rFonts w:ascii="Times New Roman" w:hAnsi="Times New Roman" w:cs="Times New Roman"/>
+                <w:sz w:val="16"/>
+                <w:szCs w:val="16"/>
+              </w:rPr>
+            </w:pPr>
+            <w:r>
+              <w:rPr>
+                <w:rFonts w:ascii="Times New Roman" w:hAnsi="Times New Roman" w:cs="Times New Roman"/>
+                <w:sz w:val="16"/>
+                <w:szCs w:val="16"/>
+              </w:rPr>
+              <w:t>PUPIL_SIZE_MAX</w:t>
+            </w:r>
+          </w:p>
+        </w:tc>
+        <w:tc>
+          <w:tcPr>
+            <w:tcW w:w="4496" w:type="dxa"/>
+            <w:tcBorders>
+              <w:top w:val="single" w:sz="6" w:space="0" w:color="3D444D"/>
+              <w:left w:val="single" w:sz="6" w:space="0" w:color="3D444D"/>
+              <w:bottom w:val="single" w:sz="6" w:space="0" w:color="3D444D"/>
+              <w:right w:val="single" w:sz="6" w:space="0" w:color="3D444D"/>
+            </w:tcBorders>
+            <w:shd w:val="clear" w:color="auto" w:fill="FFFFFF" w:themeFill="background1"/>
+            <w:tcMar>
+              <w:top w:w="90" w:type="dxa"/>
+              <w:left w:w="195" w:type="dxa"/>
+              <w:bottom w:w="90" w:type="dxa"/>
+              <w:right w:w="195" w:type="dxa"/>
+            </w:tcMar>
+            <w:vAlign w:val="center"/>
+            <w:hideMark/>
+          </w:tcPr>
+          <w:p>
+            <w:pPr>
+              <w:spacing w:after="0" w:line="240" w:lineRule="auto"/>
+              <w:rPr>
+                <w:rFonts w:ascii="Times New Roman" w:hAnsi="Times New Roman" w:cs="Times New Roman"/>
+                <w:sz w:val="16"/>
+                <w:szCs w:val="16"/>
+              </w:rPr>
+            </w:pPr>
+            <w:r>
+              <w:rPr>
+                <w:rFonts w:ascii="Times New Roman" w:hAnsi="Times New Roman" w:cs="Times New Roman"/>
+                <w:sz w:val="16"/>
+                <w:szCs w:val="16"/>
+              </w:rPr>
+              <w:t>Largest pupil size in the trial (selected interest period)</w:t>
+            </w:r>
+          </w:p>
+        </w:tc>
+        <w:tc>
+          <w:tcPr>
+            <w:tcW w:w="1260" w:type="dxa"/>
+            <w:tcBorders>
+              <w:top w:val="single" w:sz="6" w:space="0" w:color="3D444D"/>
+              <w:left w:val="single" w:sz="6" w:space="0" w:color="3D444D"/>
+              <w:bottom w:val="single" w:sz="6" w:space="0" w:color="3D444D"/>
+              <w:right w:val="single" w:sz="6" w:space="0" w:color="3D444D"/>
+            </w:tcBorders>
+            <w:shd w:val="clear" w:color="auto" w:fill="FFFFFF" w:themeFill="background1"/>
+            <w:tcMar>
+              <w:top w:w="90" w:type="dxa"/>
+              <w:left w:w="195" w:type="dxa"/>
+              <w:bottom w:w="90" w:type="dxa"/>
+              <w:right w:w="195" w:type="dxa"/>
+            </w:tcMar>
+            <w:vAlign w:val="center"/>
+            <w:hideMark/>
+          </w:tcPr>
+          <w:p>
+            <w:pPr>
+              <w:spacing w:after="0" w:line="240" w:lineRule="auto"/>
+              <w:rPr>
+                <w:rFonts w:ascii="Times New Roman" w:hAnsi="Times New Roman" w:cs="Times New Roman"/>
+                <w:sz w:val="16"/>
+                <w:szCs w:val="16"/>
+              </w:rPr>
+            </w:pPr>
+            <w:r>
+              <w:rPr>
+                <w:rFonts w:ascii="Times New Roman" w:hAnsi="Times New Roman" w:cs="Times New Roman"/>
+                <w:sz w:val="16"/>
+                <w:szCs w:val="16"/>
+              </w:rPr>
+              <w:t>Pupil</w:t>
+            </w:r>
+          </w:p>
+        </w:tc>
+        <w:tc>
+          <w:tcPr>
+            <w:tcW w:w="1252" w:type="dxa"/>
+            <w:tcBorders>
+              <w:top w:val="single" w:sz="6" w:space="0" w:color="3D444D"/>
+              <w:left w:val="single" w:sz="6" w:space="0" w:color="3D444D"/>
+              <w:bottom w:val="single" w:sz="6" w:space="0" w:color="3D444D"/>
+              <w:right w:val="single" w:sz="6" w:space="0" w:color="3D444D"/>
+            </w:tcBorders>
+            <w:shd w:val="clear" w:color="auto" w:fill="FFFFFF" w:themeFill="background1"/>
+            <w:tcMar>
+              <w:top w:w="90" w:type="dxa"/>
+              <w:left w:w="195" w:type="dxa"/>
+              <w:bottom w:w="90" w:type="dxa"/>
+              <w:right w:w="195" w:type="dxa"/>
+            </w:tcMar>
+            <w:vAlign w:val="center"/>
+            <w:hideMark/>
+          </w:tcPr>
+          <w:p>
+            <w:pPr>
+              <w:spacing w:after="0" w:line="240" w:lineRule="auto"/>
+              <w:rPr>
+                <w:rFonts w:ascii="Times New Roman" w:hAnsi="Times New Roman" w:cs="Times New Roman"/>
+                <w:sz w:val="16"/>
+                <w:szCs w:val="16"/>
+              </w:rPr>
+            </w:pPr>
+            <w:r>
+              <w:rPr>
+                <w:rFonts w:ascii="Times New Roman" w:hAnsi="Times New Roman" w:cs="Times New Roman"/>
+                <w:sz w:val="16"/>
+                <w:szCs w:val="16"/>
+              </w:rPr>
+              <w:t>Test</w:t>
+            </w:r>
+          </w:p>
+        </w:tc>
+      </w:tr>
+      <w:tr>
+        <w:trPr>
+          <w:trHeight w:val="20"/>
+        </w:trPr>
+        <w:tc>
+          <w:tcPr>
+            <w:tcW w:w="2336" w:type="dxa"/>
+            <w:tcBorders>
+              <w:top w:val="single" w:sz="6" w:space="0" w:color="3D444D"/>
+              <w:left w:val="single" w:sz="6" w:space="0" w:color="3D444D"/>
+              <w:bottom w:val="single" w:sz="6" w:space="0" w:color="3D444D"/>
+              <w:right w:val="single" w:sz="6" w:space="0" w:color="3D444D"/>
+            </w:tcBorders>
+            <w:shd w:val="clear" w:color="auto" w:fill="FFFFFF" w:themeFill="background1"/>
+            <w:tcMar>
+              <w:top w:w="90" w:type="dxa"/>
+              <w:left w:w="195" w:type="dxa"/>
+              <w:bottom w:w="90" w:type="dxa"/>
+              <w:right w:w="195" w:type="dxa"/>
+            </w:tcMar>
+            <w:vAlign w:val="center"/>
+            <w:hideMark/>
+          </w:tcPr>
+          <w:p>
+            <w:pPr>
+              <w:spacing w:after="0" w:line="240" w:lineRule="auto"/>
+              <w:rPr>
+                <w:rFonts w:ascii="Times New Roman" w:hAnsi="Times New Roman" w:cs="Times New Roman"/>
+                <w:sz w:val="16"/>
+                <w:szCs w:val="16"/>
+              </w:rPr>
+            </w:pPr>
+            <w:r>
+              <w:rPr>
+                <w:rFonts w:ascii="Times New Roman" w:hAnsi="Times New Roman" w:cs="Times New Roman"/>
+                <w:sz w:val="16"/>
+                <w:szCs w:val="16"/>
+              </w:rPr>
+              <w:t>PUPIL_SIZE_MIN</w:t>
+            </w:r>
+          </w:p>
+        </w:tc>
+        <w:tc>
+          <w:tcPr>
+            <w:tcW w:w="4496" w:type="dxa"/>
+            <w:tcBorders>
+              <w:top w:val="single" w:sz="6" w:space="0" w:color="3D444D"/>
+              <w:left w:val="single" w:sz="6" w:space="0" w:color="3D444D"/>
+              <w:bottom w:val="single" w:sz="6" w:space="0" w:color="3D444D"/>
+              <w:right w:val="single" w:sz="6" w:space="0" w:color="3D444D"/>
+            </w:tcBorders>
+            <w:shd w:val="clear" w:color="auto" w:fill="FFFFFF" w:themeFill="background1"/>
+            <w:tcMar>
+              <w:top w:w="90" w:type="dxa"/>
+              <w:left w:w="195" w:type="dxa"/>
+              <w:bottom w:w="90" w:type="dxa"/>
+              <w:right w:w="195" w:type="dxa"/>
+            </w:tcMar>
+            <w:vAlign w:val="center"/>
+            <w:hideMark/>
+          </w:tcPr>
+          <w:p>
+            <w:pPr>
+              <w:spacing w:after="0" w:line="240" w:lineRule="auto"/>
+              <w:rPr>
+                <w:rFonts w:ascii="Times New Roman" w:hAnsi="Times New Roman" w:cs="Times New Roman"/>
+                <w:sz w:val="16"/>
+                <w:szCs w:val="16"/>
+              </w:rPr>
+            </w:pPr>
+            <w:r>
+              <w:rPr>
+                <w:rFonts w:ascii="Times New Roman" w:hAnsi="Times New Roman" w:cs="Times New Roman"/>
+                <w:sz w:val="16"/>
+                <w:szCs w:val="16"/>
+              </w:rPr>
+              <w:t>Smallest pupil size in the trial (selected interest period)</w:t>
+            </w:r>
+          </w:p>
+        </w:tc>
+        <w:tc>
+          <w:tcPr>
+            <w:tcW w:w="1260" w:type="dxa"/>
+            <w:tcBorders>
+              <w:top w:val="single" w:sz="6" w:space="0" w:color="3D444D"/>
+              <w:left w:val="single" w:sz="6" w:space="0" w:color="3D444D"/>
+              <w:bottom w:val="single" w:sz="6" w:space="0" w:color="3D444D"/>
+              <w:right w:val="single" w:sz="6" w:space="0" w:color="3D444D"/>
+            </w:tcBorders>
+            <w:shd w:val="clear" w:color="auto" w:fill="FFFFFF" w:themeFill="background1"/>
+            <w:tcMar>
+              <w:top w:w="90" w:type="dxa"/>
+              <w:left w:w="195" w:type="dxa"/>
+              <w:bottom w:w="90" w:type="dxa"/>
+              <w:right w:w="195" w:type="dxa"/>
+            </w:tcMar>
+            <w:vAlign w:val="center"/>
+            <w:hideMark/>
+          </w:tcPr>
+          <w:p>
+            <w:pPr>
+              <w:spacing w:after="0" w:line="240" w:lineRule="auto"/>
+              <w:rPr>
+                <w:rFonts w:ascii="Times New Roman" w:hAnsi="Times New Roman" w:cs="Times New Roman"/>
+                <w:sz w:val="16"/>
+                <w:szCs w:val="16"/>
+              </w:rPr>
+            </w:pPr>
+            <w:r>
+              <w:rPr>
+                <w:rFonts w:ascii="Times New Roman" w:hAnsi="Times New Roman" w:cs="Times New Roman"/>
+                <w:sz w:val="16"/>
+                <w:szCs w:val="16"/>
+              </w:rPr>
+              <w:t>Pupil</w:t>
+            </w:r>
+          </w:p>
+        </w:tc>
+        <w:tc>
+          <w:tcPr>
+            <w:tcW w:w="1252" w:type="dxa"/>
+            <w:tcBorders>
+              <w:top w:val="single" w:sz="6" w:space="0" w:color="3D444D"/>
+              <w:left w:val="single" w:sz="6" w:space="0" w:color="3D444D"/>
+              <w:bottom w:val="single" w:sz="6" w:space="0" w:color="3D444D"/>
+              <w:right w:val="single" w:sz="6" w:space="0" w:color="3D444D"/>
+            </w:tcBorders>
+            <w:shd w:val="clear" w:color="auto" w:fill="FFFFFF" w:themeFill="background1"/>
+            <w:tcMar>
+              <w:top w:w="90" w:type="dxa"/>
+              <w:left w:w="195" w:type="dxa"/>
+              <w:bottom w:w="90" w:type="dxa"/>
+              <w:right w:w="195" w:type="dxa"/>
+            </w:tcMar>
+            <w:vAlign w:val="center"/>
+            <w:hideMark/>
+          </w:tcPr>
+          <w:p>
+            <w:pPr>
+              <w:spacing w:after="0" w:line="240" w:lineRule="auto"/>
+              <w:rPr>
+                <w:rFonts w:ascii="Times New Roman" w:hAnsi="Times New Roman" w:cs="Times New Roman"/>
+                <w:sz w:val="16"/>
+                <w:szCs w:val="16"/>
+              </w:rPr>
+            </w:pPr>
+            <w:r>
+              <w:rPr>
+                <w:rFonts w:ascii="Times New Roman" w:hAnsi="Times New Roman" w:cs="Times New Roman"/>
+                <w:sz w:val="16"/>
+                <w:szCs w:val="16"/>
+              </w:rPr>
+              <w:t>Test</w:t>
+            </w:r>
+          </w:p>
+        </w:tc>
+      </w:tr>
+      <w:tr>
+        <w:trPr>
+          <w:trHeight w:val="20"/>
+        </w:trPr>
+        <w:tc>
+          <w:tcPr>
+            <w:tcW w:w="2336" w:type="dxa"/>
+            <w:tcBorders>
+              <w:top w:val="single" w:sz="6" w:space="0" w:color="3D444D"/>
+              <w:left w:val="single" w:sz="6" w:space="0" w:color="3D444D"/>
+              <w:bottom w:val="single" w:sz="6" w:space="0" w:color="3D444D"/>
+              <w:right w:val="single" w:sz="6" w:space="0" w:color="3D444D"/>
+            </w:tcBorders>
+            <w:shd w:val="clear" w:color="auto" w:fill="FFFFFF" w:themeFill="background1"/>
+            <w:tcMar>
+              <w:top w:w="90" w:type="dxa"/>
+              <w:left w:w="195" w:type="dxa"/>
+              <w:bottom w:w="90" w:type="dxa"/>
+              <w:right w:w="195" w:type="dxa"/>
+            </w:tcMar>
+            <w:vAlign w:val="center"/>
+            <w:hideMark/>
+          </w:tcPr>
+          <w:p>
+            <w:pPr>
+              <w:spacing w:after="0" w:line="240" w:lineRule="auto"/>
+              <w:rPr>
+                <w:rFonts w:ascii="Times New Roman" w:hAnsi="Times New Roman" w:cs="Times New Roman"/>
+                <w:sz w:val="16"/>
+                <w:szCs w:val="16"/>
+              </w:rPr>
+            </w:pPr>
+            <w:r>
+              <w:rPr>
+                <w:rFonts w:ascii="Times New Roman" w:hAnsi="Times New Roman" w:cs="Times New Roman"/>
+                <w:sz w:val="16"/>
+                <w:szCs w:val="16"/>
+              </w:rPr>
+              <w:t>PUPIL_SIZE_MAX_TIME</w:t>
+            </w:r>
+          </w:p>
+        </w:tc>
+        <w:tc>
+          <w:tcPr>
+            <w:tcW w:w="4496" w:type="dxa"/>
+            <w:tcBorders>
+              <w:top w:val="single" w:sz="6" w:space="0" w:color="3D444D"/>
+              <w:left w:val="single" w:sz="6" w:space="0" w:color="3D444D"/>
+              <w:bottom w:val="single" w:sz="6" w:space="0" w:color="3D444D"/>
+              <w:right w:val="single" w:sz="6" w:space="0" w:color="3D444D"/>
+            </w:tcBorders>
+            <w:shd w:val="clear" w:color="auto" w:fill="FFFFFF" w:themeFill="background1"/>
+            <w:tcMar>
+              <w:top w:w="90" w:type="dxa"/>
+              <w:left w:w="195" w:type="dxa"/>
+              <w:bottom w:w="90" w:type="dxa"/>
+              <w:right w:w="195" w:type="dxa"/>
+            </w:tcMar>
+            <w:vAlign w:val="center"/>
+            <w:hideMark/>
+          </w:tcPr>
+          <w:p>
+            <w:pPr>
+              <w:spacing w:after="0" w:line="240" w:lineRule="auto"/>
+              <w:rPr>
+                <w:rFonts w:ascii="Times New Roman" w:hAnsi="Times New Roman" w:cs="Times New Roman"/>
+                <w:sz w:val="16"/>
+                <w:szCs w:val="16"/>
+              </w:rPr>
+            </w:pPr>
+            <w:r>
+              <w:rPr>
+                <w:rFonts w:ascii="Times New Roman" w:hAnsi="Times New Roman" w:cs="Times New Roman"/>
+                <w:sz w:val="16"/>
+                <w:szCs w:val="16"/>
+              </w:rPr>
+              <w:t>EDF file time of sample with maximum pupil size</w:t>
+            </w:r>
+          </w:p>
+        </w:tc>
+        <w:tc>
+          <w:tcPr>
+            <w:tcW w:w="1260" w:type="dxa"/>
+            <w:tcBorders>
+              <w:top w:val="single" w:sz="6" w:space="0" w:color="3D444D"/>
+              <w:left w:val="single" w:sz="6" w:space="0" w:color="3D444D"/>
+              <w:bottom w:val="single" w:sz="6" w:space="0" w:color="3D444D"/>
+              <w:right w:val="single" w:sz="6" w:space="0" w:color="3D444D"/>
+            </w:tcBorders>
+            <w:shd w:val="clear" w:color="auto" w:fill="FFFFFF" w:themeFill="background1"/>
+            <w:tcMar>
+              <w:top w:w="90" w:type="dxa"/>
+              <w:left w:w="195" w:type="dxa"/>
+              <w:bottom w:w="90" w:type="dxa"/>
+              <w:right w:w="195" w:type="dxa"/>
+            </w:tcMar>
+            <w:vAlign w:val="center"/>
+            <w:hideMark/>
+          </w:tcPr>
+          <w:p>
+            <w:pPr>
+              <w:spacing w:after="0" w:line="240" w:lineRule="auto"/>
+              <w:rPr>
+                <w:rFonts w:ascii="Times New Roman" w:hAnsi="Times New Roman" w:cs="Times New Roman"/>
+                <w:sz w:val="16"/>
+                <w:szCs w:val="16"/>
+              </w:rPr>
+            </w:pPr>
+            <w:r>
+              <w:rPr>
+                <w:rFonts w:ascii="Times New Roman" w:hAnsi="Times New Roman" w:cs="Times New Roman"/>
+                <w:sz w:val="16"/>
+                <w:szCs w:val="16"/>
+              </w:rPr>
+              <w:t>Pupil</w:t>
+            </w:r>
+          </w:p>
+        </w:tc>
+        <w:tc>
+          <w:tcPr>
+            <w:tcW w:w="1252" w:type="dxa"/>
+            <w:tcBorders>
+              <w:top w:val="single" w:sz="6" w:space="0" w:color="3D444D"/>
+              <w:left w:val="single" w:sz="6" w:space="0" w:color="3D444D"/>
+              <w:bottom w:val="single" w:sz="6" w:space="0" w:color="3D444D"/>
+              <w:right w:val="single" w:sz="6" w:space="0" w:color="3D444D"/>
+            </w:tcBorders>
+            <w:shd w:val="clear" w:color="auto" w:fill="FFFFFF" w:themeFill="background1"/>
+            <w:tcMar>
+              <w:top w:w="90" w:type="dxa"/>
+              <w:left w:w="195" w:type="dxa"/>
+              <w:bottom w:w="90" w:type="dxa"/>
+              <w:right w:w="195" w:type="dxa"/>
+            </w:tcMar>
+            <w:vAlign w:val="center"/>
+            <w:hideMark/>
+          </w:tcPr>
+          <w:p>
+            <w:pPr>
+              <w:spacing w:after="0" w:line="240" w:lineRule="auto"/>
+              <w:rPr>
+                <w:rFonts w:ascii="Times New Roman" w:hAnsi="Times New Roman" w:cs="Times New Roman"/>
+                <w:sz w:val="16"/>
+                <w:szCs w:val="16"/>
+              </w:rPr>
+            </w:pPr>
+            <w:r>
+              <w:rPr>
+                <w:rFonts w:ascii="Times New Roman" w:hAnsi="Times New Roman" w:cs="Times New Roman"/>
+                <w:sz w:val="16"/>
+                <w:szCs w:val="16"/>
+              </w:rPr>
+              <w:t>No</w:t>
+            </w:r>
+          </w:p>
+        </w:tc>
+      </w:tr>
+      <w:tr>
+        <w:trPr>
+          <w:trHeight w:val="20"/>
+        </w:trPr>
+        <w:tc>
+          <w:tcPr>
+            <w:tcW w:w="2336" w:type="dxa"/>
+            <w:tcBorders>
+              <w:top w:val="single" w:sz="6" w:space="0" w:color="3D444D"/>
+              <w:left w:val="single" w:sz="6" w:space="0" w:color="3D444D"/>
+              <w:bottom w:val="single" w:sz="6" w:space="0" w:color="3D444D"/>
+              <w:right w:val="single" w:sz="6" w:space="0" w:color="3D444D"/>
+            </w:tcBorders>
+            <w:shd w:val="clear" w:color="auto" w:fill="FFFFFF" w:themeFill="background1"/>
+            <w:tcMar>
+              <w:top w:w="90" w:type="dxa"/>
+              <w:left w:w="195" w:type="dxa"/>
+              <w:bottom w:w="90" w:type="dxa"/>
+              <w:right w:w="195" w:type="dxa"/>
+            </w:tcMar>
+            <w:vAlign w:val="center"/>
+            <w:hideMark/>
+          </w:tcPr>
+          <w:p>
+            <w:pPr>
+              <w:spacing w:after="0" w:line="240" w:lineRule="auto"/>
+              <w:rPr>
+                <w:rFonts w:ascii="Times New Roman" w:hAnsi="Times New Roman" w:cs="Times New Roman"/>
+                <w:sz w:val="16"/>
+                <w:szCs w:val="16"/>
+              </w:rPr>
+            </w:pPr>
+            <w:r>
+              <w:rPr>
+                <w:rFonts w:ascii="Times New Roman" w:hAnsi="Times New Roman" w:cs="Times New Roman"/>
+                <w:sz w:val="16"/>
+                <w:szCs w:val="16"/>
+              </w:rPr>
+              <w:t>PUPIL_SIZE_MIN_TIME</w:t>
+            </w:r>
+          </w:p>
+        </w:tc>
+        <w:tc>
+          <w:tcPr>
+            <w:tcW w:w="4496" w:type="dxa"/>
+            <w:tcBorders>
+              <w:top w:val="single" w:sz="6" w:space="0" w:color="3D444D"/>
+              <w:left w:val="single" w:sz="6" w:space="0" w:color="3D444D"/>
+              <w:bottom w:val="single" w:sz="6" w:space="0" w:color="3D444D"/>
+              <w:right w:val="single" w:sz="6" w:space="0" w:color="3D444D"/>
+            </w:tcBorders>
+            <w:shd w:val="clear" w:color="auto" w:fill="FFFFFF" w:themeFill="background1"/>
+            <w:tcMar>
+              <w:top w:w="90" w:type="dxa"/>
+              <w:left w:w="195" w:type="dxa"/>
+              <w:bottom w:w="90" w:type="dxa"/>
+              <w:right w:w="195" w:type="dxa"/>
+            </w:tcMar>
+            <w:vAlign w:val="center"/>
+            <w:hideMark/>
+          </w:tcPr>
+          <w:p>
+            <w:pPr>
+              <w:spacing w:after="0" w:line="240" w:lineRule="auto"/>
+              <w:rPr>
+                <w:rFonts w:ascii="Times New Roman" w:hAnsi="Times New Roman" w:cs="Times New Roman"/>
+                <w:sz w:val="16"/>
+                <w:szCs w:val="16"/>
+              </w:rPr>
+            </w:pPr>
+            <w:r>
+              <w:rPr>
+                <w:rFonts w:ascii="Times New Roman" w:hAnsi="Times New Roman" w:cs="Times New Roman"/>
+                <w:sz w:val="16"/>
+                <w:szCs w:val="16"/>
+              </w:rPr>
+              <w:t>EDF file time of sample with minimum pupil size</w:t>
+            </w:r>
+          </w:p>
+        </w:tc>
+        <w:tc>
+          <w:tcPr>
+            <w:tcW w:w="1260" w:type="dxa"/>
+            <w:tcBorders>
+              <w:top w:val="single" w:sz="6" w:space="0" w:color="3D444D"/>
+              <w:left w:val="single" w:sz="6" w:space="0" w:color="3D444D"/>
+              <w:bottom w:val="single" w:sz="6" w:space="0" w:color="3D444D"/>
+              <w:right w:val="single" w:sz="6" w:space="0" w:color="3D444D"/>
+            </w:tcBorders>
+            <w:shd w:val="clear" w:color="auto" w:fill="FFFFFF" w:themeFill="background1"/>
+            <w:tcMar>
+              <w:top w:w="90" w:type="dxa"/>
+              <w:left w:w="195" w:type="dxa"/>
+              <w:bottom w:w="90" w:type="dxa"/>
+              <w:right w:w="195" w:type="dxa"/>
+            </w:tcMar>
+            <w:vAlign w:val="center"/>
+            <w:hideMark/>
+          </w:tcPr>
+          <w:p>
+            <w:pPr>
+              <w:spacing w:after="0" w:line="240" w:lineRule="auto"/>
+              <w:rPr>
+                <w:rFonts w:ascii="Times New Roman" w:hAnsi="Times New Roman" w:cs="Times New Roman"/>
+                <w:sz w:val="16"/>
+                <w:szCs w:val="16"/>
+              </w:rPr>
+            </w:pPr>
+            <w:r>
+              <w:rPr>
+                <w:rFonts w:ascii="Times New Roman" w:hAnsi="Times New Roman" w:cs="Times New Roman"/>
+                <w:sz w:val="16"/>
+                <w:szCs w:val="16"/>
+              </w:rPr>
+              <w:t>Pupil</w:t>
+            </w:r>
+          </w:p>
+        </w:tc>
+        <w:tc>
+          <w:tcPr>
+            <w:tcW w:w="1252" w:type="dxa"/>
+            <w:tcBorders>
+              <w:top w:val="single" w:sz="6" w:space="0" w:color="3D444D"/>
+              <w:left w:val="single" w:sz="6" w:space="0" w:color="3D444D"/>
+              <w:bottom w:val="single" w:sz="6" w:space="0" w:color="3D444D"/>
+              <w:right w:val="single" w:sz="6" w:space="0" w:color="3D444D"/>
+            </w:tcBorders>
+            <w:shd w:val="clear" w:color="auto" w:fill="FFFFFF" w:themeFill="background1"/>
+            <w:tcMar>
+              <w:top w:w="90" w:type="dxa"/>
+              <w:left w:w="195" w:type="dxa"/>
+              <w:bottom w:w="90" w:type="dxa"/>
+              <w:right w:w="195" w:type="dxa"/>
+            </w:tcMar>
+            <w:vAlign w:val="center"/>
+            <w:hideMark/>
+          </w:tcPr>
+          <w:p>
+            <w:pPr>
+              <w:spacing w:after="0" w:line="240" w:lineRule="auto"/>
+              <w:rPr>
+                <w:rFonts w:ascii="Times New Roman" w:hAnsi="Times New Roman" w:cs="Times New Roman"/>
+                <w:sz w:val="16"/>
+                <w:szCs w:val="16"/>
+              </w:rPr>
+            </w:pPr>
+            <w:r>
+              <w:rPr>
+                <w:rFonts w:ascii="Times New Roman" w:hAnsi="Times New Roman" w:cs="Times New Roman"/>
+                <w:sz w:val="16"/>
+                <w:szCs w:val="16"/>
+              </w:rPr>
+              <w:t>No</w:t>
+            </w:r>
+          </w:p>
+        </w:tc>
+      </w:tr>
+      <w:tr>
+        <w:trPr>
+          <w:trHeight w:val="20"/>
+        </w:trPr>
+        <w:tc>
+          <w:tcPr>
+            <w:tcW w:w="2336" w:type="dxa"/>
+            <w:tcBorders>
+              <w:top w:val="single" w:sz="6" w:space="0" w:color="3D444D"/>
+              <w:left w:val="single" w:sz="6" w:space="0" w:color="3D444D"/>
+              <w:bottom w:val="single" w:sz="6" w:space="0" w:color="3D444D"/>
+              <w:right w:val="single" w:sz="6" w:space="0" w:color="3D444D"/>
+            </w:tcBorders>
+            <w:shd w:val="clear" w:color="auto" w:fill="FFFFFF" w:themeFill="background1"/>
+            <w:tcMar>
+              <w:top w:w="90" w:type="dxa"/>
+              <w:left w:w="195" w:type="dxa"/>
+              <w:bottom w:w="90" w:type="dxa"/>
+              <w:right w:w="195" w:type="dxa"/>
+            </w:tcMar>
+            <w:vAlign w:val="center"/>
+            <w:hideMark/>
+          </w:tcPr>
+          <w:p>
+            <w:pPr>
+              <w:spacing w:after="0" w:line="240" w:lineRule="auto"/>
+              <w:rPr>
+                <w:rFonts w:ascii="Times New Roman" w:hAnsi="Times New Roman" w:cs="Times New Roman"/>
+                <w:sz w:val="16"/>
+                <w:szCs w:val="16"/>
+              </w:rPr>
+            </w:pPr>
+            <w:r>
+              <w:rPr>
+                <w:rFonts w:ascii="Times New Roman" w:hAnsi="Times New Roman" w:cs="Times New Roman"/>
+                <w:sz w:val="16"/>
+                <w:szCs w:val="16"/>
+              </w:rPr>
+              <w:t>PUPIL_SIZE_MAX_X, PUPIL_SIZE_MAX_Y</w:t>
+            </w:r>
+          </w:p>
+        </w:tc>
+        <w:tc>
+          <w:tcPr>
+            <w:tcW w:w="4496" w:type="dxa"/>
+            <w:tcBorders>
+              <w:top w:val="single" w:sz="6" w:space="0" w:color="3D444D"/>
+              <w:left w:val="single" w:sz="6" w:space="0" w:color="3D444D"/>
+              <w:bottom w:val="single" w:sz="6" w:space="0" w:color="3D444D"/>
+              <w:right w:val="single" w:sz="6" w:space="0" w:color="3D444D"/>
+            </w:tcBorders>
+            <w:shd w:val="clear" w:color="auto" w:fill="FFFFFF" w:themeFill="background1"/>
+            <w:tcMar>
+              <w:top w:w="90" w:type="dxa"/>
+              <w:left w:w="195" w:type="dxa"/>
+              <w:bottom w:w="90" w:type="dxa"/>
+              <w:right w:w="195" w:type="dxa"/>
+            </w:tcMar>
+            <w:vAlign w:val="center"/>
+            <w:hideMark/>
+          </w:tcPr>
+          <w:p>
+            <w:pPr>
+              <w:spacing w:after="0" w:line="240" w:lineRule="auto"/>
+              <w:rPr>
+                <w:rFonts w:ascii="Times New Roman" w:hAnsi="Times New Roman" w:cs="Times New Roman"/>
+                <w:sz w:val="16"/>
+                <w:szCs w:val="16"/>
+              </w:rPr>
+            </w:pPr>
+            <w:r>
+              <w:rPr>
+                <w:rFonts w:ascii="Times New Roman" w:hAnsi="Times New Roman" w:cs="Times New Roman"/>
+                <w:sz w:val="16"/>
+                <w:szCs w:val="16"/>
+              </w:rPr>
+              <w:t>Gaze X/Y at maximum pupil size sample</w:t>
+            </w:r>
+          </w:p>
+        </w:tc>
+        <w:tc>
+          <w:tcPr>
+            <w:tcW w:w="1260" w:type="dxa"/>
+            <w:tcBorders>
+              <w:top w:val="single" w:sz="6" w:space="0" w:color="3D444D"/>
+              <w:left w:val="single" w:sz="6" w:space="0" w:color="3D444D"/>
+              <w:bottom w:val="single" w:sz="6" w:space="0" w:color="3D444D"/>
+              <w:right w:val="single" w:sz="6" w:space="0" w:color="3D444D"/>
+            </w:tcBorders>
+            <w:shd w:val="clear" w:color="auto" w:fill="FFFFFF" w:themeFill="background1"/>
+            <w:tcMar>
+              <w:top w:w="90" w:type="dxa"/>
+              <w:left w:w="195" w:type="dxa"/>
+              <w:bottom w:w="90" w:type="dxa"/>
+              <w:right w:w="195" w:type="dxa"/>
+            </w:tcMar>
+            <w:vAlign w:val="center"/>
+            <w:hideMark/>
+          </w:tcPr>
+          <w:p>
+            <w:pPr>
+              <w:spacing w:after="0" w:line="240" w:lineRule="auto"/>
+              <w:rPr>
+                <w:rFonts w:ascii="Times New Roman" w:hAnsi="Times New Roman" w:cs="Times New Roman"/>
+                <w:sz w:val="16"/>
+                <w:szCs w:val="16"/>
+              </w:rPr>
+            </w:pPr>
+            <w:r>
+              <w:rPr>
+                <w:rFonts w:ascii="Times New Roman" w:hAnsi="Times New Roman" w:cs="Times New Roman"/>
+                <w:sz w:val="16"/>
+                <w:szCs w:val="16"/>
+              </w:rPr>
+              <w:t>Pupil</w:t>
+            </w:r>
+          </w:p>
+        </w:tc>
+        <w:tc>
+          <w:tcPr>
+            <w:tcW w:w="1252" w:type="dxa"/>
+            <w:tcBorders>
+              <w:top w:val="single" w:sz="6" w:space="0" w:color="3D444D"/>
+              <w:left w:val="single" w:sz="6" w:space="0" w:color="3D444D"/>
+              <w:bottom w:val="single" w:sz="6" w:space="0" w:color="3D444D"/>
+              <w:right w:val="single" w:sz="6" w:space="0" w:color="3D444D"/>
+            </w:tcBorders>
+            <w:shd w:val="clear" w:color="auto" w:fill="FFFFFF" w:themeFill="background1"/>
+            <w:tcMar>
+              <w:top w:w="90" w:type="dxa"/>
+              <w:left w:w="195" w:type="dxa"/>
+              <w:bottom w:w="90" w:type="dxa"/>
+              <w:right w:w="195" w:type="dxa"/>
+            </w:tcMar>
+            <w:vAlign w:val="center"/>
+            <w:hideMark/>
+          </w:tcPr>
+          <w:p>
+            <w:pPr>
+              <w:spacing w:after="0" w:line="240" w:lineRule="auto"/>
+              <w:rPr>
+                <w:rFonts w:ascii="Times New Roman" w:hAnsi="Times New Roman" w:cs="Times New Roman"/>
+                <w:sz w:val="16"/>
+                <w:szCs w:val="16"/>
+              </w:rPr>
+            </w:pPr>
+            <w:r>
+              <w:rPr>
+                <w:rFonts w:ascii="Times New Roman" w:hAnsi="Times New Roman" w:cs="Times New Roman"/>
+                <w:sz w:val="16"/>
+                <w:szCs w:val="16"/>
+              </w:rPr>
+              <w:t>No</w:t>
+            </w:r>
+          </w:p>
+        </w:tc>
+      </w:tr>
+      <w:tr>
+        <w:trPr>
+          <w:trHeight w:val="20"/>
+        </w:trPr>
+        <w:tc>
+          <w:tcPr>
+            <w:tcW w:w="2336" w:type="dxa"/>
+            <w:tcBorders>
+              <w:top w:val="single" w:sz="6" w:space="0" w:color="3D444D"/>
+              <w:left w:val="single" w:sz="6" w:space="0" w:color="3D444D"/>
+              <w:bottom w:val="single" w:sz="6" w:space="0" w:color="3D444D"/>
+              <w:right w:val="single" w:sz="6" w:space="0" w:color="3D444D"/>
+            </w:tcBorders>
+            <w:shd w:val="clear" w:color="auto" w:fill="FFFFFF" w:themeFill="background1"/>
+            <w:tcMar>
+              <w:top w:w="90" w:type="dxa"/>
+              <w:left w:w="195" w:type="dxa"/>
+              <w:bottom w:w="90" w:type="dxa"/>
+              <w:right w:w="195" w:type="dxa"/>
+            </w:tcMar>
+            <w:vAlign w:val="center"/>
+            <w:hideMark/>
+          </w:tcPr>
+          <w:p>
+            <w:pPr>
+              <w:spacing w:after="0" w:line="240" w:lineRule="auto"/>
+              <w:rPr>
+                <w:rFonts w:ascii="Times New Roman" w:hAnsi="Times New Roman" w:cs="Times New Roman"/>
+                <w:sz w:val="16"/>
+                <w:szCs w:val="16"/>
+              </w:rPr>
+            </w:pPr>
+            <w:r>
+              <w:rPr>
+                <w:rFonts w:ascii="Times New Roman" w:hAnsi="Times New Roman" w:cs="Times New Roman"/>
+                <w:sz w:val="16"/>
+                <w:szCs w:val="16"/>
+              </w:rPr>
+              <w:t>PUPIL_SIZE_MIN_X, PUPIL_SIZE_MIN_Y</w:t>
+            </w:r>
+          </w:p>
+        </w:tc>
+        <w:tc>
+          <w:tcPr>
+            <w:tcW w:w="4496" w:type="dxa"/>
+            <w:tcBorders>
+              <w:top w:val="single" w:sz="6" w:space="0" w:color="3D444D"/>
+              <w:left w:val="single" w:sz="6" w:space="0" w:color="3D444D"/>
+              <w:bottom w:val="single" w:sz="6" w:space="0" w:color="3D444D"/>
+              <w:right w:val="single" w:sz="6" w:space="0" w:color="3D444D"/>
+            </w:tcBorders>
+            <w:shd w:val="clear" w:color="auto" w:fill="FFFFFF" w:themeFill="background1"/>
+            <w:tcMar>
+              <w:top w:w="90" w:type="dxa"/>
+              <w:left w:w="195" w:type="dxa"/>
+              <w:bottom w:w="90" w:type="dxa"/>
+              <w:right w:w="195" w:type="dxa"/>
+            </w:tcMar>
+            <w:vAlign w:val="center"/>
+            <w:hideMark/>
+          </w:tcPr>
+          <w:p>
+            <w:pPr>
+              <w:spacing w:after="0" w:line="240" w:lineRule="auto"/>
+              <w:rPr>
+                <w:rFonts w:ascii="Times New Roman" w:hAnsi="Times New Roman" w:cs="Times New Roman"/>
+                <w:sz w:val="16"/>
+                <w:szCs w:val="16"/>
+              </w:rPr>
+            </w:pPr>
+            <w:r>
+              <w:rPr>
+                <w:rFonts w:ascii="Times New Roman" w:hAnsi="Times New Roman" w:cs="Times New Roman"/>
+                <w:sz w:val="16"/>
+                <w:szCs w:val="16"/>
+              </w:rPr>
+              <w:t>Gaze X/Y at minimum pupil size sample</w:t>
+            </w:r>
+          </w:p>
+        </w:tc>
+        <w:tc>
+          <w:tcPr>
+            <w:tcW w:w="1260" w:type="dxa"/>
+            <w:tcBorders>
+              <w:top w:val="single" w:sz="6" w:space="0" w:color="3D444D"/>
+              <w:left w:val="single" w:sz="6" w:space="0" w:color="3D444D"/>
+              <w:bottom w:val="single" w:sz="6" w:space="0" w:color="3D444D"/>
+              <w:right w:val="single" w:sz="6" w:space="0" w:color="3D444D"/>
+            </w:tcBorders>
+            <w:shd w:val="clear" w:color="auto" w:fill="FFFFFF" w:themeFill="background1"/>
+            <w:tcMar>
+              <w:top w:w="90" w:type="dxa"/>
+              <w:left w:w="195" w:type="dxa"/>
+              <w:bottom w:w="90" w:type="dxa"/>
+              <w:right w:w="195" w:type="dxa"/>
+            </w:tcMar>
+            <w:vAlign w:val="center"/>
+            <w:hideMark/>
+          </w:tcPr>
+          <w:p>
+            <w:pPr>
+              <w:spacing w:after="0" w:line="240" w:lineRule="auto"/>
+              <w:rPr>
+                <w:rFonts w:ascii="Times New Roman" w:hAnsi="Times New Roman" w:cs="Times New Roman"/>
+                <w:sz w:val="16"/>
+                <w:szCs w:val="16"/>
+              </w:rPr>
+            </w:pPr>
+            <w:r>
+              <w:rPr>
+                <w:rFonts w:ascii="Times New Roman" w:hAnsi="Times New Roman" w:cs="Times New Roman"/>
+                <w:sz w:val="16"/>
+                <w:szCs w:val="16"/>
+              </w:rPr>
+              <w:t>Pupil</w:t>
+            </w:r>
+          </w:p>
+        </w:tc>
+        <w:tc>
+          <w:tcPr>
+            <w:tcW w:w="1252" w:type="dxa"/>
+            <w:tcBorders>
+              <w:top w:val="single" w:sz="6" w:space="0" w:color="3D444D"/>
+              <w:left w:val="single" w:sz="6" w:space="0" w:color="3D444D"/>
+              <w:bottom w:val="single" w:sz="6" w:space="0" w:color="3D444D"/>
+              <w:right w:val="single" w:sz="6" w:space="0" w:color="3D444D"/>
+            </w:tcBorders>
+            <w:shd w:val="clear" w:color="auto" w:fill="FFFFFF" w:themeFill="background1"/>
+            <w:tcMar>
+              <w:top w:w="90" w:type="dxa"/>
+              <w:left w:w="195" w:type="dxa"/>
+              <w:bottom w:w="90" w:type="dxa"/>
+              <w:right w:w="195" w:type="dxa"/>
+            </w:tcMar>
+            <w:vAlign w:val="center"/>
+            <w:hideMark/>
+          </w:tcPr>
+          <w:p>
+            <w:pPr>
+              <w:spacing w:after="0" w:line="240" w:lineRule="auto"/>
+              <w:rPr>
+                <w:rFonts w:ascii="Times New Roman" w:hAnsi="Times New Roman" w:cs="Times New Roman"/>
+                <w:sz w:val="16"/>
+                <w:szCs w:val="16"/>
+              </w:rPr>
+            </w:pPr>
+            <w:r>
+              <w:rPr>
+                <w:rFonts w:ascii="Times New Roman" w:hAnsi="Times New Roman" w:cs="Times New Roman"/>
+                <w:sz w:val="16"/>
+                <w:szCs w:val="16"/>
+              </w:rPr>
+              <w:t>No</w:t>
+            </w:r>
+          </w:p>
+        </w:tc>
+      </w:tr>
+      <w:tr>
+        <w:trPr>
+          <w:trHeight w:val="20"/>
+        </w:trPr>
+        <w:tc>
+          <w:tcPr>
+            <w:tcW w:w="2336" w:type="dxa"/>
+            <w:tcBorders>
+              <w:top w:val="single" w:sz="6" w:space="0" w:color="3D444D"/>
+              <w:left w:val="single" w:sz="6" w:space="0" w:color="3D444D"/>
+              <w:bottom w:val="single" w:sz="6" w:space="0" w:color="3D444D"/>
+              <w:right w:val="single" w:sz="6" w:space="0" w:color="3D444D"/>
+            </w:tcBorders>
+            <w:shd w:val="clear" w:color="auto" w:fill="FFFFFF" w:themeFill="background1"/>
+            <w:tcMar>
+              <w:top w:w="90" w:type="dxa"/>
+              <w:left w:w="195" w:type="dxa"/>
+              <w:bottom w:w="90" w:type="dxa"/>
+              <w:right w:w="195" w:type="dxa"/>
+            </w:tcMar>
+            <w:vAlign w:val="center"/>
+            <w:hideMark/>
+          </w:tcPr>
+          <w:p>
+            <w:pPr>
+              <w:spacing w:after="0" w:line="240" w:lineRule="auto"/>
+              <w:rPr>
+                <w:rFonts w:ascii="Times New Roman" w:hAnsi="Times New Roman" w:cs="Times New Roman"/>
+                <w:sz w:val="16"/>
+                <w:szCs w:val="16"/>
+              </w:rPr>
+            </w:pPr>
+            <w:r>
+              <w:rPr>
+                <w:rFonts w:ascii="Times New Roman" w:hAnsi="Times New Roman" w:cs="Times New Roman"/>
+                <w:sz w:val="16"/>
+                <w:szCs w:val="16"/>
+              </w:rPr>
+              <w:t>-</w:t>
+            </w:r>
+          </w:p>
+        </w:tc>
+        <w:tc>
+          <w:tcPr>
+            <w:tcW w:w="4496" w:type="dxa"/>
+            <w:tcBorders>
+              <w:top w:val="single" w:sz="6" w:space="0" w:color="3D444D"/>
+              <w:left w:val="single" w:sz="6" w:space="0" w:color="3D444D"/>
+              <w:bottom w:val="single" w:sz="6" w:space="0" w:color="3D444D"/>
+              <w:right w:val="single" w:sz="6" w:space="0" w:color="3D444D"/>
+            </w:tcBorders>
+            <w:shd w:val="clear" w:color="auto" w:fill="FFFFFF" w:themeFill="background1"/>
+            <w:tcMar>
+              <w:top w:w="90" w:type="dxa"/>
+              <w:left w:w="195" w:type="dxa"/>
+              <w:bottom w:w="90" w:type="dxa"/>
+              <w:right w:w="195" w:type="dxa"/>
+            </w:tcMar>
+            <w:vAlign w:val="center"/>
+            <w:hideMark/>
+          </w:tcPr>
+          <w:p>
+            <w:pPr>
+              <w:spacing w:after="0" w:line="240" w:lineRule="auto"/>
+              <w:rPr>
+                <w:rFonts w:ascii="Times New Roman" w:hAnsi="Times New Roman" w:cs="Times New Roman"/>
+                <w:sz w:val="16"/>
+                <w:szCs w:val="16"/>
+              </w:rPr>
+            </w:pPr>
+          </w:p>
+        </w:tc>
+        <w:tc>
+          <w:tcPr>
+            <w:tcW w:w="1260" w:type="dxa"/>
+            <w:tcBorders>
+              <w:top w:val="single" w:sz="6" w:space="0" w:color="3D444D"/>
+              <w:left w:val="single" w:sz="6" w:space="0" w:color="3D444D"/>
+              <w:bottom w:val="single" w:sz="6" w:space="0" w:color="3D444D"/>
+              <w:right w:val="single" w:sz="6" w:space="0" w:color="3D444D"/>
+            </w:tcBorders>
+            <w:shd w:val="clear" w:color="auto" w:fill="FFFFFF" w:themeFill="background1"/>
+            <w:tcMar>
+              <w:top w:w="90" w:type="dxa"/>
+              <w:left w:w="195" w:type="dxa"/>
+              <w:bottom w:w="90" w:type="dxa"/>
+              <w:right w:w="195" w:type="dxa"/>
+            </w:tcMar>
+            <w:vAlign w:val="center"/>
+            <w:hideMark/>
+          </w:tcPr>
+          <w:p>
+            <w:pPr>
+              <w:spacing w:after="0" w:line="240" w:lineRule="auto"/>
+              <w:rPr>
+                <w:rFonts w:ascii="Times New Roman" w:hAnsi="Times New Roman" w:cs="Times New Roman"/>
+                <w:sz w:val="16"/>
+                <w:szCs w:val="16"/>
+              </w:rPr>
+            </w:pPr>
+          </w:p>
+        </w:tc>
+        <w:tc>
+          <w:tcPr>
+            <w:tcW w:w="1252" w:type="dxa"/>
+            <w:tcBorders>
+              <w:top w:val="single" w:sz="6" w:space="0" w:color="3D444D"/>
+              <w:left w:val="single" w:sz="6" w:space="0" w:color="3D444D"/>
+              <w:bottom w:val="single" w:sz="6" w:space="0" w:color="3D444D"/>
+              <w:right w:val="single" w:sz="6" w:space="0" w:color="3D444D"/>
+            </w:tcBorders>
+            <w:shd w:val="clear" w:color="auto" w:fill="FFFFFF" w:themeFill="background1"/>
+            <w:tcMar>
+              <w:top w:w="90" w:type="dxa"/>
+              <w:left w:w="195" w:type="dxa"/>
+              <w:bottom w:w="90" w:type="dxa"/>
+              <w:right w:w="195" w:type="dxa"/>
+            </w:tcMar>
+            <w:vAlign w:val="center"/>
+            <w:hideMark/>
+          </w:tcPr>
+          <w:p>
+            <w:pPr>
+              <w:spacing w:after="0" w:line="240" w:lineRule="auto"/>
+              <w:rPr>
+                <w:rFonts w:ascii="Times New Roman" w:hAnsi="Times New Roman" w:cs="Times New Roman"/>
+                <w:sz w:val="16"/>
+                <w:szCs w:val="16"/>
+              </w:rPr>
+            </w:pPr>
+          </w:p>
+        </w:tc>
+      </w:tr>
+      <w:tr>
+        <w:trPr>
+          <w:trHeight w:val="20"/>
+        </w:trPr>
+        <w:tc>
+          <w:tcPr>
+            <w:tcW w:w="2336" w:type="dxa"/>
+            <w:tcBorders>
+              <w:top w:val="single" w:sz="6" w:space="0" w:color="3D444D"/>
+              <w:left w:val="single" w:sz="6" w:space="0" w:color="3D444D"/>
+              <w:bottom w:val="single" w:sz="6" w:space="0" w:color="3D444D"/>
+              <w:right w:val="single" w:sz="6" w:space="0" w:color="3D444D"/>
+            </w:tcBorders>
+            <w:shd w:val="clear" w:color="auto" w:fill="FFFFFF" w:themeFill="background1"/>
+            <w:tcMar>
+              <w:top w:w="90" w:type="dxa"/>
+              <w:left w:w="195" w:type="dxa"/>
+              <w:bottom w:w="90" w:type="dxa"/>
+              <w:right w:w="195" w:type="dxa"/>
+            </w:tcMar>
+            <w:vAlign w:val="center"/>
+            <w:hideMark/>
+          </w:tcPr>
+          <w:p>
+            <w:pPr>
+              <w:spacing w:after="0" w:line="240" w:lineRule="auto"/>
+              <w:rPr>
+                <w:rFonts w:ascii="Times New Roman" w:hAnsi="Times New Roman" w:cs="Times New Roman"/>
+                <w:sz w:val="16"/>
+                <w:szCs w:val="16"/>
+              </w:rPr>
+            </w:pPr>
+            <w:r>
+              <w:rPr>
+                <w:rFonts w:ascii="Times New Roman" w:hAnsi="Times New Roman" w:cs="Times New Roman"/>
+                <w:b/>
+                <w:bCs/>
+                <w:sz w:val="16"/>
+                <w:szCs w:val="16"/>
+              </w:rPr>
+              <w:t>Blink</w:t>
+            </w:r>
+          </w:p>
+        </w:tc>
+        <w:tc>
+          <w:tcPr>
+            <w:tcW w:w="4496" w:type="dxa"/>
+            <w:tcBorders>
+              <w:top w:val="single" w:sz="6" w:space="0" w:color="3D444D"/>
+              <w:left w:val="single" w:sz="6" w:space="0" w:color="3D444D"/>
+              <w:bottom w:val="single" w:sz="6" w:space="0" w:color="3D444D"/>
+              <w:right w:val="single" w:sz="6" w:space="0" w:color="3D444D"/>
+            </w:tcBorders>
+            <w:shd w:val="clear" w:color="auto" w:fill="FFFFFF" w:themeFill="background1"/>
+            <w:tcMar>
+              <w:top w:w="90" w:type="dxa"/>
+              <w:left w:w="195" w:type="dxa"/>
+              <w:bottom w:w="90" w:type="dxa"/>
+              <w:right w:w="195" w:type="dxa"/>
+            </w:tcMar>
+            <w:vAlign w:val="center"/>
+            <w:hideMark/>
+          </w:tcPr>
+          <w:p>
+            <w:pPr>
+              <w:spacing w:after="0" w:line="240" w:lineRule="auto"/>
+              <w:rPr>
+                <w:rFonts w:ascii="Times New Roman" w:hAnsi="Times New Roman" w:cs="Times New Roman"/>
+                <w:sz w:val="16"/>
+                <w:szCs w:val="16"/>
+              </w:rPr>
+            </w:pPr>
+          </w:p>
+        </w:tc>
+        <w:tc>
+          <w:tcPr>
+            <w:tcW w:w="1260" w:type="dxa"/>
+            <w:tcBorders>
+              <w:top w:val="single" w:sz="6" w:space="0" w:color="3D444D"/>
+              <w:left w:val="single" w:sz="6" w:space="0" w:color="3D444D"/>
+              <w:bottom w:val="single" w:sz="6" w:space="0" w:color="3D444D"/>
+              <w:right w:val="single" w:sz="6" w:space="0" w:color="3D444D"/>
+            </w:tcBorders>
+            <w:shd w:val="clear" w:color="auto" w:fill="FFFFFF" w:themeFill="background1"/>
+            <w:tcMar>
+              <w:top w:w="90" w:type="dxa"/>
+              <w:left w:w="195" w:type="dxa"/>
+              <w:bottom w:w="90" w:type="dxa"/>
+              <w:right w:w="195" w:type="dxa"/>
+            </w:tcMar>
+            <w:vAlign w:val="center"/>
+            <w:hideMark/>
+          </w:tcPr>
+          <w:p>
+            <w:pPr>
+              <w:spacing w:after="0" w:line="240" w:lineRule="auto"/>
+              <w:rPr>
+                <w:rFonts w:ascii="Times New Roman" w:hAnsi="Times New Roman" w:cs="Times New Roman"/>
+                <w:sz w:val="16"/>
+                <w:szCs w:val="16"/>
+              </w:rPr>
+            </w:pPr>
+          </w:p>
+        </w:tc>
+        <w:tc>
+          <w:tcPr>
+            <w:tcW w:w="1252" w:type="dxa"/>
+            <w:tcBorders>
+              <w:top w:val="single" w:sz="6" w:space="0" w:color="3D444D"/>
+              <w:left w:val="single" w:sz="6" w:space="0" w:color="3D444D"/>
+              <w:bottom w:val="single" w:sz="6" w:space="0" w:color="3D444D"/>
+              <w:right w:val="single" w:sz="6" w:space="0" w:color="3D444D"/>
+            </w:tcBorders>
+            <w:shd w:val="clear" w:color="auto" w:fill="FFFFFF" w:themeFill="background1"/>
+            <w:tcMar>
+              <w:top w:w="90" w:type="dxa"/>
+              <w:left w:w="195" w:type="dxa"/>
+              <w:bottom w:w="90" w:type="dxa"/>
+              <w:right w:w="195" w:type="dxa"/>
+            </w:tcMar>
+            <w:vAlign w:val="center"/>
+            <w:hideMark/>
+          </w:tcPr>
+          <w:p>
+            <w:pPr>
+              <w:spacing w:after="0" w:line="240" w:lineRule="auto"/>
+              <w:rPr>
+                <w:rFonts w:ascii="Times New Roman" w:hAnsi="Times New Roman" w:cs="Times New Roman"/>
+                <w:sz w:val="16"/>
+                <w:szCs w:val="16"/>
+              </w:rPr>
+            </w:pPr>
+          </w:p>
+        </w:tc>
+      </w:tr>
+      <w:tr>
+        <w:trPr>
+          <w:trHeight w:val="20"/>
+        </w:trPr>
+        <w:tc>
+          <w:tcPr>
+            <w:tcW w:w="2336" w:type="dxa"/>
+            <w:tcBorders>
+              <w:top w:val="single" w:sz="6" w:space="0" w:color="3D444D"/>
+              <w:left w:val="single" w:sz="6" w:space="0" w:color="3D444D"/>
+              <w:bottom w:val="single" w:sz="6" w:space="0" w:color="3D444D"/>
+              <w:right w:val="single" w:sz="6" w:space="0" w:color="3D444D"/>
+            </w:tcBorders>
+            <w:shd w:val="clear" w:color="auto" w:fill="FFFFFF" w:themeFill="background1"/>
+            <w:tcMar>
+              <w:top w:w="90" w:type="dxa"/>
+              <w:left w:w="195" w:type="dxa"/>
+              <w:bottom w:w="90" w:type="dxa"/>
+              <w:right w:w="195" w:type="dxa"/>
+            </w:tcMar>
+            <w:vAlign w:val="center"/>
+            <w:hideMark/>
+          </w:tcPr>
+          <w:p>
+            <w:pPr>
+              <w:spacing w:after="0" w:line="240" w:lineRule="auto"/>
+              <w:rPr>
+                <w:rFonts w:ascii="Times New Roman" w:hAnsi="Times New Roman" w:cs="Times New Roman"/>
+                <w:sz w:val="16"/>
+                <w:szCs w:val="16"/>
+              </w:rPr>
+            </w:pPr>
+            <w:r>
+              <w:rPr>
+                <w:rFonts w:ascii="Times New Roman" w:hAnsi="Times New Roman" w:cs="Times New Roman"/>
+                <w:sz w:val="16"/>
+                <w:szCs w:val="16"/>
+              </w:rPr>
+              <w:t>AVERAGE_BLINK_DURATION</w:t>
+            </w:r>
+          </w:p>
+        </w:tc>
+        <w:tc>
+          <w:tcPr>
+            <w:tcW w:w="4496" w:type="dxa"/>
+            <w:tcBorders>
+              <w:top w:val="single" w:sz="6" w:space="0" w:color="3D444D"/>
+              <w:left w:val="single" w:sz="6" w:space="0" w:color="3D444D"/>
+              <w:bottom w:val="single" w:sz="6" w:space="0" w:color="3D444D"/>
+              <w:right w:val="single" w:sz="6" w:space="0" w:color="3D444D"/>
+            </w:tcBorders>
+            <w:shd w:val="clear" w:color="auto" w:fill="FFFFFF" w:themeFill="background1"/>
+            <w:tcMar>
+              <w:top w:w="90" w:type="dxa"/>
+              <w:left w:w="195" w:type="dxa"/>
+              <w:bottom w:w="90" w:type="dxa"/>
+              <w:right w:w="195" w:type="dxa"/>
+            </w:tcMar>
+            <w:vAlign w:val="center"/>
+            <w:hideMark/>
+          </w:tcPr>
+          <w:p>
+            <w:pPr>
+              <w:spacing w:after="0" w:line="240" w:lineRule="auto"/>
+              <w:rPr>
+                <w:rFonts w:ascii="Times New Roman" w:hAnsi="Times New Roman" w:cs="Times New Roman"/>
+                <w:sz w:val="16"/>
+                <w:szCs w:val="16"/>
+              </w:rPr>
+            </w:pPr>
+            <w:r>
+              <w:rPr>
+                <w:rFonts w:ascii="Times New Roman" w:hAnsi="Times New Roman" w:cs="Times New Roman"/>
+                <w:sz w:val="16"/>
+                <w:szCs w:val="16"/>
+              </w:rPr>
+              <w:t>Avg. duration (</w:t>
+            </w:r>
+            <w:proofErr w:type="spellStart"/>
+            <w:r>
+              <w:rPr>
+                <w:rFonts w:ascii="Times New Roman" w:hAnsi="Times New Roman" w:cs="Times New Roman"/>
+                <w:sz w:val="16"/>
+                <w:szCs w:val="16"/>
+              </w:rPr>
+              <w:t>ms</w:t>
+            </w:r>
+            <w:proofErr w:type="spellEnd"/>
+            <w:r>
+              <w:rPr>
+                <w:rFonts w:ascii="Times New Roman" w:hAnsi="Times New Roman" w:cs="Times New Roman"/>
+                <w:sz w:val="16"/>
+                <w:szCs w:val="16"/>
+              </w:rPr>
+              <w:t>) of all blinks in the trial (selected interest period)</w:t>
+            </w:r>
+          </w:p>
+        </w:tc>
+        <w:tc>
+          <w:tcPr>
+            <w:tcW w:w="1260" w:type="dxa"/>
+            <w:tcBorders>
+              <w:top w:val="single" w:sz="6" w:space="0" w:color="3D444D"/>
+              <w:left w:val="single" w:sz="6" w:space="0" w:color="3D444D"/>
+              <w:bottom w:val="single" w:sz="6" w:space="0" w:color="3D444D"/>
+              <w:right w:val="single" w:sz="6" w:space="0" w:color="3D444D"/>
+            </w:tcBorders>
+            <w:shd w:val="clear" w:color="auto" w:fill="FFFFFF" w:themeFill="background1"/>
+            <w:tcMar>
+              <w:top w:w="90" w:type="dxa"/>
+              <w:left w:w="195" w:type="dxa"/>
+              <w:bottom w:w="90" w:type="dxa"/>
+              <w:right w:w="195" w:type="dxa"/>
+            </w:tcMar>
+            <w:vAlign w:val="center"/>
+            <w:hideMark/>
+          </w:tcPr>
+          <w:p>
+            <w:pPr>
+              <w:spacing w:after="0" w:line="240" w:lineRule="auto"/>
+              <w:rPr>
+                <w:rFonts w:ascii="Times New Roman" w:hAnsi="Times New Roman" w:cs="Times New Roman"/>
+                <w:sz w:val="16"/>
+                <w:szCs w:val="16"/>
+              </w:rPr>
+            </w:pPr>
+            <w:r>
+              <w:rPr>
+                <w:rFonts w:ascii="Times New Roman" w:hAnsi="Times New Roman" w:cs="Times New Roman"/>
+                <w:sz w:val="16"/>
+                <w:szCs w:val="16"/>
+              </w:rPr>
+              <w:t>Blink</w:t>
+            </w:r>
+          </w:p>
+        </w:tc>
+        <w:tc>
+          <w:tcPr>
+            <w:tcW w:w="1252" w:type="dxa"/>
+            <w:tcBorders>
+              <w:top w:val="single" w:sz="6" w:space="0" w:color="3D444D"/>
+              <w:left w:val="single" w:sz="6" w:space="0" w:color="3D444D"/>
+              <w:bottom w:val="single" w:sz="6" w:space="0" w:color="3D444D"/>
+              <w:right w:val="single" w:sz="6" w:space="0" w:color="3D444D"/>
+            </w:tcBorders>
+            <w:shd w:val="clear" w:color="auto" w:fill="FFFFFF" w:themeFill="background1"/>
+            <w:tcMar>
+              <w:top w:w="90" w:type="dxa"/>
+              <w:left w:w="195" w:type="dxa"/>
+              <w:bottom w:w="90" w:type="dxa"/>
+              <w:right w:w="195" w:type="dxa"/>
+            </w:tcMar>
+            <w:vAlign w:val="center"/>
+            <w:hideMark/>
+          </w:tcPr>
+          <w:p>
+            <w:pPr>
+              <w:spacing w:after="0" w:line="240" w:lineRule="auto"/>
+              <w:rPr>
+                <w:rFonts w:ascii="Times New Roman" w:hAnsi="Times New Roman" w:cs="Times New Roman"/>
+                <w:sz w:val="16"/>
+                <w:szCs w:val="16"/>
+              </w:rPr>
+            </w:pPr>
+            <w:r>
+              <w:rPr>
+                <w:rFonts w:ascii="Times New Roman" w:hAnsi="Times New Roman" w:cs="Times New Roman"/>
+                <w:sz w:val="16"/>
+                <w:szCs w:val="16"/>
+              </w:rPr>
+              <w:t>Yes</w:t>
+            </w:r>
+          </w:p>
+        </w:tc>
+      </w:tr>
+      <w:tr>
+        <w:trPr>
+          <w:trHeight w:val="20"/>
+        </w:trPr>
+        <w:tc>
+          <w:tcPr>
+            <w:tcW w:w="2336" w:type="dxa"/>
+            <w:tcBorders>
+              <w:top w:val="single" w:sz="6" w:space="0" w:color="3D444D"/>
+              <w:left w:val="single" w:sz="6" w:space="0" w:color="3D444D"/>
+              <w:bottom w:val="single" w:sz="6" w:space="0" w:color="3D444D"/>
+              <w:right w:val="single" w:sz="6" w:space="0" w:color="3D444D"/>
+            </w:tcBorders>
+            <w:shd w:val="clear" w:color="auto" w:fill="FFFFFF" w:themeFill="background1"/>
+            <w:tcMar>
+              <w:top w:w="90" w:type="dxa"/>
+              <w:left w:w="195" w:type="dxa"/>
+              <w:bottom w:w="90" w:type="dxa"/>
+              <w:right w:w="195" w:type="dxa"/>
+            </w:tcMar>
+            <w:vAlign w:val="center"/>
+            <w:hideMark/>
+          </w:tcPr>
+          <w:p>
+            <w:pPr>
+              <w:spacing w:after="0" w:line="240" w:lineRule="auto"/>
+              <w:rPr>
+                <w:rFonts w:ascii="Times New Roman" w:hAnsi="Times New Roman" w:cs="Times New Roman"/>
+                <w:sz w:val="16"/>
+                <w:szCs w:val="16"/>
+              </w:rPr>
+            </w:pPr>
+            <w:r>
+              <w:rPr>
+                <w:rFonts w:ascii="Times New Roman" w:hAnsi="Times New Roman" w:cs="Times New Roman"/>
+                <w:sz w:val="16"/>
+                <w:szCs w:val="16"/>
+              </w:rPr>
+              <w:t>BLINK_COUNT</w:t>
+            </w:r>
+          </w:p>
+        </w:tc>
+        <w:tc>
+          <w:tcPr>
+            <w:tcW w:w="4496" w:type="dxa"/>
+            <w:tcBorders>
+              <w:top w:val="single" w:sz="6" w:space="0" w:color="3D444D"/>
+              <w:left w:val="single" w:sz="6" w:space="0" w:color="3D444D"/>
+              <w:bottom w:val="single" w:sz="6" w:space="0" w:color="3D444D"/>
+              <w:right w:val="single" w:sz="6" w:space="0" w:color="3D444D"/>
+            </w:tcBorders>
+            <w:shd w:val="clear" w:color="auto" w:fill="FFFFFF" w:themeFill="background1"/>
+            <w:tcMar>
+              <w:top w:w="90" w:type="dxa"/>
+              <w:left w:w="195" w:type="dxa"/>
+              <w:bottom w:w="90" w:type="dxa"/>
+              <w:right w:w="195" w:type="dxa"/>
+            </w:tcMar>
+            <w:vAlign w:val="center"/>
+            <w:hideMark/>
+          </w:tcPr>
+          <w:p>
+            <w:pPr>
+              <w:spacing w:after="0" w:line="240" w:lineRule="auto"/>
+              <w:rPr>
+                <w:rFonts w:ascii="Times New Roman" w:hAnsi="Times New Roman" w:cs="Times New Roman"/>
+                <w:sz w:val="16"/>
+                <w:szCs w:val="16"/>
+              </w:rPr>
+            </w:pPr>
+            <w:r>
+              <w:rPr>
+                <w:rFonts w:ascii="Times New Roman" w:hAnsi="Times New Roman" w:cs="Times New Roman"/>
+                <w:sz w:val="16"/>
+                <w:szCs w:val="16"/>
+              </w:rPr>
+              <w:t>Total number of blinks in the trial (selected interest period)</w:t>
+            </w:r>
+          </w:p>
+        </w:tc>
+        <w:tc>
+          <w:tcPr>
+            <w:tcW w:w="1260" w:type="dxa"/>
+            <w:tcBorders>
+              <w:top w:val="single" w:sz="6" w:space="0" w:color="3D444D"/>
+              <w:left w:val="single" w:sz="6" w:space="0" w:color="3D444D"/>
+              <w:bottom w:val="single" w:sz="6" w:space="0" w:color="3D444D"/>
+              <w:right w:val="single" w:sz="6" w:space="0" w:color="3D444D"/>
+            </w:tcBorders>
+            <w:shd w:val="clear" w:color="auto" w:fill="FFFFFF" w:themeFill="background1"/>
+            <w:tcMar>
+              <w:top w:w="90" w:type="dxa"/>
+              <w:left w:w="195" w:type="dxa"/>
+              <w:bottom w:w="90" w:type="dxa"/>
+              <w:right w:w="195" w:type="dxa"/>
+            </w:tcMar>
+            <w:vAlign w:val="center"/>
+            <w:hideMark/>
+          </w:tcPr>
+          <w:p>
+            <w:pPr>
+              <w:spacing w:after="0" w:line="240" w:lineRule="auto"/>
+              <w:rPr>
+                <w:rFonts w:ascii="Times New Roman" w:hAnsi="Times New Roman" w:cs="Times New Roman"/>
+                <w:sz w:val="16"/>
+                <w:szCs w:val="16"/>
+              </w:rPr>
+            </w:pPr>
+            <w:r>
+              <w:rPr>
+                <w:rFonts w:ascii="Times New Roman" w:hAnsi="Times New Roman" w:cs="Times New Roman"/>
+                <w:sz w:val="16"/>
+                <w:szCs w:val="16"/>
+              </w:rPr>
+              <w:t>Blink</w:t>
+            </w:r>
+          </w:p>
+        </w:tc>
+        <w:tc>
+          <w:tcPr>
+            <w:tcW w:w="1252" w:type="dxa"/>
+            <w:tcBorders>
+              <w:top w:val="single" w:sz="6" w:space="0" w:color="3D444D"/>
+              <w:left w:val="single" w:sz="6" w:space="0" w:color="3D444D"/>
+              <w:bottom w:val="single" w:sz="6" w:space="0" w:color="3D444D"/>
+              <w:right w:val="single" w:sz="6" w:space="0" w:color="3D444D"/>
+            </w:tcBorders>
+            <w:shd w:val="clear" w:color="auto" w:fill="FFFFFF" w:themeFill="background1"/>
+            <w:tcMar>
+              <w:top w:w="90" w:type="dxa"/>
+              <w:left w:w="195" w:type="dxa"/>
+              <w:bottom w:w="90" w:type="dxa"/>
+              <w:right w:w="195" w:type="dxa"/>
+            </w:tcMar>
+            <w:vAlign w:val="center"/>
+            <w:hideMark/>
+          </w:tcPr>
+          <w:p>
+            <w:pPr>
+              <w:spacing w:after="0" w:line="240" w:lineRule="auto"/>
+              <w:rPr>
+                <w:rFonts w:ascii="Times New Roman" w:hAnsi="Times New Roman" w:cs="Times New Roman"/>
+                <w:sz w:val="16"/>
+                <w:szCs w:val="16"/>
+              </w:rPr>
+            </w:pPr>
+            <w:r>
+              <w:rPr>
+                <w:rFonts w:ascii="Times New Roman" w:hAnsi="Times New Roman" w:cs="Times New Roman"/>
+                <w:sz w:val="16"/>
+                <w:szCs w:val="16"/>
+              </w:rPr>
+              <w:t>Yes</w:t>
+            </w:r>
+          </w:p>
+        </w:tc>
+      </w:tr>
+    </w:tbl>
+    <w:p>
+      <w:pPr>
+        <w:spacing w:after="0" w:line="480" w:lineRule="auto"/>
+        <w:rPr>
+          <w:rFonts w:ascii="Times New Roman" w:hAnsi="Times New Roman" w:cs="Times New Roman"/>
+        </w:rPr>
+      </w:pPr>
+      <w:r>
+        <w:rPr>
+          <w:rFonts w:ascii="Times New Roman" w:hAnsi="Times New Roman" w:cs="Times New Roman"/>
+        </w:rPr>
+        <w:t xml:space="preserve">Strategy labeling: </w:t>
+      </w:r>
+      <w:r>
+        <w:rPr>
+          <w:rFonts w:ascii="Times New Roman" w:hAnsi="Times New Roman" w:cs="Times New Roman"/>
+        </w:rPr>
+        <w:t>We can consider two methods:</w:t>
       </w:r>
     </w:p>
     <w:p>
       <w:pPr>
+        <w:pStyle w:val="ListParagraph"/>
+        <w:numPr>
+          <w:ilvl w:val="0"/>
+          <w:numId w:val="8"/>
+        </w:numPr>
         <w:spacing w:after="0" w:line="480" w:lineRule="auto"/>
         <w:rPr>
           <w:rFonts w:ascii="Times New Roman" w:hAnsi="Times New Roman" w:cs="Times New Roman"/>
         </w:rPr>
       </w:pPr>
+      <w:r>
+        <w:rPr>
+          <w:rFonts w:ascii="Times New Roman" w:hAnsi="Times New Roman" w:cs="Times New Roman"/>
+        </w:rPr>
+        <w:lastRenderedPageBreak/>
+        <w:t>Use item-level accuracy and person-level latent ability (IRT)</w:t>
+      </w:r>
     </w:p>
     <w:p>
       <w:pPr>
+        <w:pStyle w:val="ListParagraph"/>
+        <w:numPr>
+          <w:ilvl w:val="0"/>
+          <w:numId w:val="8"/>
+        </w:numPr>
         <w:spacing w:after="0" w:line="480" w:lineRule="auto"/>
         <w:rPr>
           <w:rFonts w:ascii="Times New Roman" w:hAnsi="Times New Roman" w:cs="Times New Roman"/>
@@ -362,7 +5242,7 @@
         <w:rPr>
           <w:rFonts w:ascii="Times New Roman" w:hAnsi="Times New Roman" w:cs="Times New Roman"/>
         </w:rPr>
-        <w:t>Materials</w:t>
+        <w:t>Use rule-based heuristics (and optionally clustering) to assign tentative strategy labels.</w:t>
       </w:r>
     </w:p>
     <w:p>
@@ -372,26 +5252,6 @@
           <w:rFonts w:ascii="Times New Roman" w:hAnsi="Times New Roman" w:cs="Times New Roman"/>
         </w:rPr>
       </w:pPr>
-      <w:r>
-        <w:rPr>
-          <w:rFonts w:ascii="Times New Roman" w:hAnsi="Times New Roman" w:cs="Times New Roman"/>
-        </w:rPr>
-        <w:t xml:space="preserve">Eye-tracker (e.g., Tobii Pro or </w:t>
-      </w:r>
-      <w:proofErr w:type="spellStart"/>
-      <w:r>
-        <w:rPr>
-          <w:rFonts w:ascii="Times New Roman" w:hAnsi="Times New Roman" w:cs="Times New Roman"/>
-        </w:rPr>
-        <w:t>EyeLink</w:t>
-      </w:r>
-      <w:proofErr w:type="spellEnd"/>
-      <w:r>
-        <w:rPr>
-          <w:rFonts w:ascii="Times New Roman" w:hAnsi="Times New Roman" w:cs="Times New Roman"/>
-        </w:rPr>
-        <w:t>)</w:t>
-      </w:r>
     </w:p>
     <w:p>
       <w:pPr>
@@ -400,6 +5260,12 @@
           <w:rFonts w:ascii="Times New Roman" w:hAnsi="Times New Roman" w:cs="Times New Roman"/>
         </w:rPr>
       </w:pPr>
+      <w:r>
+        <w:rPr>
+          <w:rFonts w:ascii="Times New Roman" w:hAnsi="Times New Roman" w:cs="Times New Roman"/>
+        </w:rPr>
+        <w:t>Machine learning:</w:t>
+      </w:r>
     </w:p>
     <w:p>
       <w:pPr>
@@ -412,8 +5278,7 @@
         <w:rPr>
           <w:rFonts w:ascii="Times New Roman" w:hAnsi="Times New Roman" w:cs="Times New Roman"/>
         </w:rPr>
-        <w:lastRenderedPageBreak/>
-        <w:t>Spatial tasks adapted from cognitive psychology (e.g., paper folding, visual analogy problems)</w:t>
+        <w:t>Unsupervised: K-means, HMMs, hierarchical clustering</w:t>
       </w:r>
     </w:p>
     <w:p>
@@ -423,6 +5288,18 @@
           <w:rFonts w:ascii="Times New Roman" w:hAnsi="Times New Roman" w:cs="Times New Roman"/>
         </w:rPr>
       </w:pPr>
+      <w:r>
+        <w:rPr>
+          <w:rFonts w:ascii="Times New Roman" w:hAnsi="Times New Roman" w:cs="Times New Roman"/>
+        </w:rPr>
+        <w:t>Supervised: Random Forest, SVM, logistic regression</w:t>
+      </w:r>
+      <w:r>
+        <w:rPr>
+          <w:rFonts w:ascii="Times New Roman" w:hAnsi="Times New Roman" w:cs="Times New Roman"/>
+        </w:rPr>
+        <w:t>, Neural</w:t>
+      </w:r>
     </w:p>
     <w:p>
       <w:pPr>
@@ -435,7 +5312,7 @@
         <w:rPr>
           <w:rFonts w:ascii="Times New Roman" w:hAnsi="Times New Roman" w:cs="Times New Roman"/>
         </w:rPr>
-        <w:t>Pre-task spatial ability assessments (e.g., MRT, SRT)</w:t>
+        <w:t>Interpretation: Identify features most predictive of strategy type and performance.</w:t>
       </w:r>
     </w:p>
     <w:p>
@@ -451,13 +5328,17 @@
         <w:spacing w:after="0" w:line="480" w:lineRule="auto"/>
         <w:rPr>
           <w:rFonts w:ascii="Times New Roman" w:hAnsi="Times New Roman" w:cs="Times New Roman"/>
-        </w:rPr>
-      </w:pPr>
-      <w:r>
-        <w:rPr>
-          <w:rFonts w:ascii="Times New Roman" w:hAnsi="Times New Roman" w:cs="Times New Roman"/>
-        </w:rPr>
-        <w:t>Procedure</w:t>
+          <w:b/>
+          <w:bCs/>
+        </w:rPr>
+      </w:pPr>
+      <w:r>
+        <w:rPr>
+          <w:rFonts w:ascii="Times New Roman" w:hAnsi="Times New Roman" w:cs="Times New Roman"/>
+          <w:b/>
+          <w:bCs/>
+        </w:rPr>
+        <w:t>5. Expected Contributions</w:t>
       </w:r>
     </w:p>
     <w:p>
@@ -471,7 +5352,7 @@
         <w:rPr>
           <w:rFonts w:ascii="Times New Roman" w:hAnsi="Times New Roman" w:cs="Times New Roman"/>
         </w:rPr>
-        <w:t>Participants will complete a battery of spatial tasks while their eye movements are recorded.</w:t>
+        <w:t>A validated set of gaze-based markers for performance and engagement.</w:t>
       </w:r>
     </w:p>
     <w:p>
@@ -481,6 +5362,12 @@
           <w:rFonts w:ascii="Times New Roman" w:hAnsi="Times New Roman" w:cs="Times New Roman"/>
         </w:rPr>
       </w:pPr>
+      <w:r>
+        <w:rPr>
+          <w:rFonts w:ascii="Times New Roman" w:hAnsi="Times New Roman" w:cs="Times New Roman"/>
+        </w:rPr>
+        <w:t>A prototype behavior-aware adaptive testing system.</w:t>
+      </w:r>
     </w:p>
     <w:p>
       <w:pPr>
@@ -489,19 +5376,11 @@
           <w:rFonts w:ascii="Times New Roman" w:hAnsi="Times New Roman" w:cs="Times New Roman"/>
         </w:rPr>
       </w:pPr>
-      <w:proofErr w:type="gramStart"/>
-      <w:r>
-        <w:rPr>
-          <w:rFonts w:ascii="Times New Roman" w:hAnsi="Times New Roman" w:cs="Times New Roman"/>
-        </w:rPr>
-        <w:t>Gaze</w:t>
-      </w:r>
-      <w:proofErr w:type="gramEnd"/>
-      <w:r>
-        <w:rPr>
-          <w:rFonts w:ascii="Times New Roman" w:hAnsi="Times New Roman" w:cs="Times New Roman"/>
-        </w:rPr>
-        <w:t xml:space="preserve"> data (fixations, saccades, transitions, AOIs) will be extracted and preprocessed.</w:t>
+      <w:r>
+        <w:rPr>
+          <w:rFonts w:ascii="Times New Roman" w:hAnsi="Times New Roman" w:cs="Times New Roman"/>
+        </w:rPr>
+        <w:t>Evidence that eye tracking improves robustness and personalization of learning assessments.</w:t>
       </w:r>
     </w:p>
     <w:p>
@@ -517,13 +5396,17 @@
         <w:spacing w:after="0" w:line="480" w:lineRule="auto"/>
         <w:rPr>
           <w:rFonts w:ascii="Times New Roman" w:hAnsi="Times New Roman" w:cs="Times New Roman"/>
-        </w:rPr>
-      </w:pPr>
-      <w:r>
-        <w:rPr>
-          <w:rFonts w:ascii="Times New Roman" w:hAnsi="Times New Roman" w:cs="Times New Roman"/>
-        </w:rPr>
-        <w:t>Post-task accuracy and time data will be recorded.</w:t>
+          <w:b/>
+          <w:bCs/>
+        </w:rPr>
+      </w:pPr>
+      <w:r>
+        <w:rPr>
+          <w:rFonts w:ascii="Times New Roman" w:hAnsi="Times New Roman" w:cs="Times New Roman"/>
+          <w:b/>
+          <w:bCs/>
+        </w:rPr>
+        <w:t>6. Theoretical Framework</w:t>
       </w:r>
     </w:p>
     <w:p>
@@ -533,6 +5416,12 @@
           <w:rFonts w:ascii="Times New Roman" w:hAnsi="Times New Roman" w:cs="Times New Roman"/>
         </w:rPr>
       </w:pPr>
+      <w:r>
+        <w:rPr>
+          <w:rFonts w:ascii="Times New Roman" w:hAnsi="Times New Roman" w:cs="Times New Roman"/>
+        </w:rPr>
+        <w:t>This study is grounded in:</w:t>
+      </w:r>
     </w:p>
     <w:p>
       <w:pPr>
@@ -545,7 +5434,7 @@
         <w:rPr>
           <w:rFonts w:ascii="Times New Roman" w:hAnsi="Times New Roman" w:cs="Times New Roman"/>
         </w:rPr>
-        <w:t>Analysis</w:t>
+        <w:t>Lohman’s theory of cognitive strategies in spatial reasoning</w:t>
       </w:r>
     </w:p>
     <w:p>
@@ -559,21 +5448,7 @@
         <w:rPr>
           <w:rFonts w:ascii="Times New Roman" w:hAnsi="Times New Roman" w:cs="Times New Roman"/>
         </w:rPr>
-        <w:t xml:space="preserve">Feature engineering: Compute metrics like fixation duration, entropy, transition rates, dwell time, </w:t>
-      </w:r>
-      <w:proofErr w:type="spellStart"/>
-      <w:r>
-        <w:rPr>
-          <w:rFonts w:ascii="Times New Roman" w:hAnsi="Times New Roman" w:cs="Times New Roman"/>
-        </w:rPr>
-        <w:t>scanpath</w:t>
-      </w:r>
-      <w:proofErr w:type="spellEnd"/>
-      <w:r>
-        <w:rPr>
-          <w:rFonts w:ascii="Times New Roman" w:hAnsi="Times New Roman" w:cs="Times New Roman"/>
-        </w:rPr>
-        <w:t xml:space="preserve"> length.</w:t>
+        <w:t>Hegarty’s empirical findings on eye movement patterns and strategy use</w:t>
       </w:r>
     </w:p>
     <w:p>
@@ -583,6 +5458,12 @@
           <w:rFonts w:ascii="Times New Roman" w:hAnsi="Times New Roman" w:cs="Times New Roman"/>
         </w:rPr>
       </w:pPr>
+      <w:r>
+        <w:rPr>
+          <w:rFonts w:ascii="Times New Roman" w:hAnsi="Times New Roman" w:cs="Times New Roman"/>
+        </w:rPr>
+        <w:t>Just &amp; Carpenter’s eye–mind hypothesis linking visual attention and cognitive processing</w:t>
+      </w:r>
     </w:p>
     <w:p>
       <w:pPr>
@@ -591,20 +5472,32 @@
           <w:rFonts w:ascii="Times New Roman" w:hAnsi="Times New Roman" w:cs="Times New Roman"/>
         </w:rPr>
       </w:pPr>
-      <w:r>
-        <w:rPr>
-          <w:rFonts w:ascii="Times New Roman" w:hAnsi="Times New Roman" w:cs="Times New Roman"/>
-        </w:rPr>
-        <w:t>Strategy labeling: Use rule-based heuristics (and optionally clustering) to assign tentative strategy labels.</w:t>
-      </w:r>
     </w:p>
     <w:p>
       <w:pPr>
         <w:spacing w:after="0" w:line="480" w:lineRule="auto"/>
         <w:rPr>
           <w:rFonts w:ascii="Times New Roman" w:hAnsi="Times New Roman" w:cs="Times New Roman"/>
-        </w:rPr>
-      </w:pPr>
+          <w:b/>
+          <w:bCs/>
+        </w:rPr>
+      </w:pPr>
+      <w:r>
+        <w:rPr>
+          <w:rFonts w:ascii="Times New Roman" w:hAnsi="Times New Roman" w:cs="Times New Roman"/>
+          <w:b/>
+          <w:bCs/>
+        </w:rPr>
+        <w:t xml:space="preserve">7. </w:t>
+      </w:r>
+      <w:r>
+        <w:rPr>
+          <w:rFonts w:ascii="Times New Roman" w:hAnsi="Times New Roman" w:cs="Times New Roman"/>
+          <w:b/>
+          <w:bCs/>
+        </w:rPr>
+        <w:t>Implications</w:t>
+      </w:r>
     </w:p>
     <w:p>
       <w:pPr>
@@ -617,7 +5510,7 @@
         <w:rPr>
           <w:rFonts w:ascii="Times New Roman" w:hAnsi="Times New Roman" w:cs="Times New Roman"/>
         </w:rPr>
-        <w:t>Machine learning:</w:t>
+        <w:t>Advances adaptive learning technology for personalized education and formative assessment.</w:t>
       </w:r>
     </w:p>
     <w:p>
@@ -627,6 +5520,12 @@
           <w:rFonts w:ascii="Times New Roman" w:hAnsi="Times New Roman" w:cs="Times New Roman"/>
         </w:rPr>
       </w:pPr>
+      <w:r>
+        <w:rPr>
+          <w:rFonts w:ascii="Times New Roman" w:hAnsi="Times New Roman" w:cs="Times New Roman"/>
+        </w:rPr>
+        <w:t>Informs design of robust tests that adapt to both knowledge and cognitive state.</w:t>
+      </w:r>
     </w:p>
     <w:p>
       <w:pPr>
@@ -639,242 +5538,8 @@
         <w:rPr>
           <w:rFonts w:ascii="Times New Roman" w:hAnsi="Times New Roman" w:cs="Times New Roman"/>
         </w:rPr>
-        <w:t>Unsupervised: K-means, HMMs, hierarchical clustering</w:t>
-      </w:r>
-    </w:p>
-    <w:p>
-      <w:pPr>
-        <w:spacing w:after="0" w:line="480" w:lineRule="auto"/>
-        <w:rPr>
-          <w:rFonts w:ascii="Times New Roman" w:hAnsi="Times New Roman" w:cs="Times New Roman"/>
-        </w:rPr>
-      </w:pPr>
-    </w:p>
-    <w:p>
-      <w:pPr>
-        <w:spacing w:after="0" w:line="480" w:lineRule="auto"/>
-        <w:rPr>
-          <w:rFonts w:ascii="Times New Roman" w:hAnsi="Times New Roman" w:cs="Times New Roman"/>
-        </w:rPr>
-      </w:pPr>
-      <w:r>
-        <w:rPr>
-          <w:rFonts w:ascii="Times New Roman" w:hAnsi="Times New Roman" w:cs="Times New Roman"/>
-        </w:rPr>
-        <w:t>Supervised: Random Forest, SVM, logistic regression</w:t>
-      </w:r>
-    </w:p>
-    <w:p>
-      <w:pPr>
-        <w:spacing w:after="0" w:line="480" w:lineRule="auto"/>
-        <w:rPr>
-          <w:rFonts w:ascii="Times New Roman" w:hAnsi="Times New Roman" w:cs="Times New Roman"/>
-        </w:rPr>
-      </w:pPr>
-    </w:p>
-    <w:p>
-      <w:pPr>
-        <w:spacing w:after="0" w:line="480" w:lineRule="auto"/>
-        <w:rPr>
-          <w:rFonts w:ascii="Times New Roman" w:hAnsi="Times New Roman" w:cs="Times New Roman"/>
-        </w:rPr>
-      </w:pPr>
-      <w:r>
-        <w:rPr>
-          <w:rFonts w:ascii="Times New Roman" w:hAnsi="Times New Roman" w:cs="Times New Roman"/>
-        </w:rPr>
-        <w:t>Interpretation: Identify features most predictive of strategy type and performance.</w:t>
-      </w:r>
-    </w:p>
-    <w:p>
-      <w:pPr>
-        <w:spacing w:after="0" w:line="480" w:lineRule="auto"/>
-        <w:rPr>
-          <w:rFonts w:ascii="Times New Roman" w:hAnsi="Times New Roman" w:cs="Times New Roman"/>
-        </w:rPr>
-      </w:pPr>
-    </w:p>
-    <w:p>
-      <w:pPr>
-        <w:spacing w:after="0" w:line="480" w:lineRule="auto"/>
-        <w:rPr>
-          <w:rFonts w:ascii="Times New Roman" w:hAnsi="Times New Roman" w:cs="Times New Roman"/>
-        </w:rPr>
-      </w:pPr>
-      <w:r>
-        <w:rPr>
-          <w:rFonts w:ascii="Times New Roman" w:hAnsi="Times New Roman" w:cs="Times New Roman"/>
-        </w:rPr>
-        <w:t>5. Expected Contributions</w:t>
-      </w:r>
-    </w:p>
-    <w:p>
-      <w:pPr>
-        <w:spacing w:after="0" w:line="480" w:lineRule="auto"/>
-        <w:rPr>
-          <w:rFonts w:ascii="Times New Roman" w:hAnsi="Times New Roman" w:cs="Times New Roman"/>
-        </w:rPr>
-      </w:pPr>
-      <w:r>
-        <w:rPr>
-          <w:rFonts w:ascii="Times New Roman" w:hAnsi="Times New Roman" w:cs="Times New Roman"/>
-        </w:rPr>
-        <w:t>A validated set of gaze-derived indicators for common spatial reasoning strategies.</w:t>
-      </w:r>
-    </w:p>
-    <w:p>
-      <w:pPr>
-        <w:spacing w:after="0" w:line="480" w:lineRule="auto"/>
-        <w:rPr>
-          <w:rFonts w:ascii="Times New Roman" w:hAnsi="Times New Roman" w:cs="Times New Roman"/>
-        </w:rPr>
-      </w:pPr>
-    </w:p>
-    <w:p>
-      <w:pPr>
-        <w:spacing w:after="0" w:line="480" w:lineRule="auto"/>
-        <w:rPr>
-          <w:rFonts w:ascii="Times New Roman" w:hAnsi="Times New Roman" w:cs="Times New Roman"/>
-        </w:rPr>
-      </w:pPr>
-      <w:r>
-        <w:rPr>
-          <w:rFonts w:ascii="Times New Roman" w:hAnsi="Times New Roman" w:cs="Times New Roman"/>
-        </w:rPr>
-        <w:t>A machine learning pipeline for strategy classification in real-time educational settings.</w:t>
-      </w:r>
-    </w:p>
-    <w:p>
-      <w:pPr>
-        <w:spacing w:after="0" w:line="480" w:lineRule="auto"/>
-        <w:rPr>
-          <w:rFonts w:ascii="Times New Roman" w:hAnsi="Times New Roman" w:cs="Times New Roman"/>
-        </w:rPr>
-      </w:pPr>
-    </w:p>
-    <w:p>
-      <w:pPr>
-        <w:spacing w:after="0" w:line="480" w:lineRule="auto"/>
-        <w:rPr>
-          <w:rFonts w:ascii="Times New Roman" w:hAnsi="Times New Roman" w:cs="Times New Roman"/>
-        </w:rPr>
-      </w:pPr>
-      <w:r>
-        <w:rPr>
-          <w:rFonts w:ascii="Times New Roman" w:hAnsi="Times New Roman" w:cs="Times New Roman"/>
-        </w:rPr>
-        <w:t>Theoretical implications for cognitive modeling and practical implications for adaptive learning systems.</w:t>
-      </w:r>
-    </w:p>
-    <w:p>
-      <w:pPr>
-        <w:spacing w:after="0" w:line="480" w:lineRule="auto"/>
-        <w:rPr>
-          <w:rFonts w:ascii="Times New Roman" w:hAnsi="Times New Roman" w:cs="Times New Roman"/>
-        </w:rPr>
-      </w:pPr>
-    </w:p>
-    <w:p>
-      <w:pPr>
-        <w:spacing w:after="0" w:line="480" w:lineRule="auto"/>
-        <w:rPr>
-          <w:rFonts w:ascii="Times New Roman" w:hAnsi="Times New Roman" w:cs="Times New Roman"/>
-        </w:rPr>
-      </w:pPr>
-      <w:r>
-        <w:rPr>
-          <w:rFonts w:ascii="Times New Roman" w:hAnsi="Times New Roman" w:cs="Times New Roman"/>
-        </w:rPr>
-        <w:t>6. Theoretical Framework</w:t>
-      </w:r>
-    </w:p>
-    <w:p>
-      <w:pPr>
-        <w:spacing w:after="0" w:line="480" w:lineRule="auto"/>
-        <w:rPr>
-          <w:rFonts w:ascii="Times New Roman" w:hAnsi="Times New Roman" w:cs="Times New Roman"/>
-        </w:rPr>
-      </w:pPr>
-      <w:r>
-        <w:rPr>
-          <w:rFonts w:ascii="Times New Roman" w:hAnsi="Times New Roman" w:cs="Times New Roman"/>
-        </w:rPr>
-        <w:t>This study is grounded in:</w:t>
-      </w:r>
-    </w:p>
-    <w:p>
-      <w:pPr>
-        <w:spacing w:after="0" w:line="480" w:lineRule="auto"/>
-        <w:rPr>
-          <w:rFonts w:ascii="Times New Roman" w:hAnsi="Times New Roman" w:cs="Times New Roman"/>
-        </w:rPr>
-      </w:pPr>
-    </w:p>
-    <w:p>
-      <w:pPr>
-        <w:spacing w:after="0" w:line="480" w:lineRule="auto"/>
-        <w:rPr>
-          <w:rFonts w:ascii="Times New Roman" w:hAnsi="Times New Roman" w:cs="Times New Roman"/>
-        </w:rPr>
-      </w:pPr>
-      <w:r>
-        <w:rPr>
-          <w:rFonts w:ascii="Times New Roman" w:hAnsi="Times New Roman" w:cs="Times New Roman"/>
-        </w:rPr>
-        <w:t>Lohman’s theory of cognitive strategies in spatial reasoning</w:t>
-      </w:r>
-    </w:p>
-    <w:p>
-      <w:pPr>
-        <w:spacing w:after="0" w:line="480" w:lineRule="auto"/>
-        <w:rPr>
-          <w:rFonts w:ascii="Times New Roman" w:hAnsi="Times New Roman" w:cs="Times New Roman"/>
-        </w:rPr>
-      </w:pPr>
-    </w:p>
-    <w:p>
-      <w:pPr>
-        <w:spacing w:after="0" w:line="480" w:lineRule="auto"/>
-        <w:rPr>
-          <w:rFonts w:ascii="Times New Roman" w:hAnsi="Times New Roman" w:cs="Times New Roman"/>
-        </w:rPr>
-      </w:pPr>
-      <w:r>
-        <w:rPr>
-          <w:rFonts w:ascii="Times New Roman" w:hAnsi="Times New Roman" w:cs="Times New Roman"/>
-        </w:rPr>
-        <w:t>Hegarty’s empirical findings on eye movement patterns and strategy use</w:t>
-      </w:r>
-    </w:p>
-    <w:p>
-      <w:pPr>
-        <w:spacing w:after="0" w:line="480" w:lineRule="auto"/>
-        <w:rPr>
-          <w:rFonts w:ascii="Times New Roman" w:hAnsi="Times New Roman" w:cs="Times New Roman"/>
-        </w:rPr>
-      </w:pPr>
-    </w:p>
-    <w:p>
-      <w:pPr>
-        <w:spacing w:after="0" w:line="480" w:lineRule="auto"/>
-        <w:rPr>
-          <w:rFonts w:ascii="Times New Roman" w:hAnsi="Times New Roman" w:cs="Times New Roman"/>
-        </w:rPr>
-      </w:pPr>
-      <w:r>
-        <w:rPr>
-          <w:rFonts w:ascii="Times New Roman" w:hAnsi="Times New Roman" w:cs="Times New Roman"/>
-        </w:rPr>
-        <w:t>Just &amp; Carpenter’s eye–mind hypothesis linking visual attention and cognitive processing</w:t>
-      </w:r>
-    </w:p>
-    <w:p>
-      <w:pPr>
-        <w:spacing w:after="0" w:line="480" w:lineRule="auto"/>
-        <w:rPr>
-          <w:rFonts w:ascii="Times New Roman" w:hAnsi="Times New Roman" w:cs="Times New Roman"/>
-        </w:rPr>
-      </w:pPr>
+        <w:t>Bridges psychometrics and affective computing.</w:t>
+      </w:r>
     </w:p>
     <w:sectPr>
       <w:pgSz w:w="12240" w:h="15840"/>
@@ -1413,6 +6078,244 @@
     </w:lvl>
   </w:abstractNum>
   <w:abstractNum w:abstractNumId="4" w15:restartNumberingAfterBreak="0">
+    <w:nsid w:val="4AED3A92"/>
+    <w:multiLevelType w:val="hybridMultilevel"/>
+    <w:tmpl w:val="C2BAE376"/>
+    <w:lvl w:ilvl="0" w:tplc="0409000F">
+      <w:start w:val="1"/>
+      <w:numFmt w:val="decimal"/>
+      <w:lvlText w:val="%1."/>
+      <w:lvlJc w:val="left"/>
+      <w:pPr>
+        <w:ind w:left="720" w:hanging="360"/>
+      </w:pPr>
+      <w:rPr>
+        <w:rFonts w:hint="default"/>
+      </w:rPr>
+    </w:lvl>
+    <w:lvl w:ilvl="1" w:tplc="04090019" w:tentative="1">
+      <w:start w:val="1"/>
+      <w:numFmt w:val="lowerLetter"/>
+      <w:lvlText w:val="%2."/>
+      <w:lvlJc w:val="left"/>
+      <w:pPr>
+        <w:ind w:left="1440" w:hanging="360"/>
+      </w:pPr>
+    </w:lvl>
+    <w:lvl w:ilvl="2" w:tplc="0409001B" w:tentative="1">
+      <w:start w:val="1"/>
+      <w:numFmt w:val="lowerRoman"/>
+      <w:lvlText w:val="%3."/>
+      <w:lvlJc w:val="right"/>
+      <w:pPr>
+        <w:ind w:left="2160" w:hanging="180"/>
+      </w:pPr>
+    </w:lvl>
+    <w:lvl w:ilvl="3" w:tplc="0409000F" w:tentative="1">
+      <w:start w:val="1"/>
+      <w:numFmt w:val="decimal"/>
+      <w:lvlText w:val="%4."/>
+      <w:lvlJc w:val="left"/>
+      <w:pPr>
+        <w:ind w:left="2880" w:hanging="360"/>
+      </w:pPr>
+    </w:lvl>
+    <w:lvl w:ilvl="4" w:tplc="04090019" w:tentative="1">
+      <w:start w:val="1"/>
+      <w:numFmt w:val="lowerLetter"/>
+      <w:lvlText w:val="%5."/>
+      <w:lvlJc w:val="left"/>
+      <w:pPr>
+        <w:ind w:left="3600" w:hanging="360"/>
+      </w:pPr>
+    </w:lvl>
+    <w:lvl w:ilvl="5" w:tplc="0409001B" w:tentative="1">
+      <w:start w:val="1"/>
+      <w:numFmt w:val="lowerRoman"/>
+      <w:lvlText w:val="%6."/>
+      <w:lvlJc w:val="right"/>
+      <w:pPr>
+        <w:ind w:left="4320" w:hanging="180"/>
+      </w:pPr>
+    </w:lvl>
+    <w:lvl w:ilvl="6" w:tplc="0409000F" w:tentative="1">
+      <w:start w:val="1"/>
+      <w:numFmt w:val="decimal"/>
+      <w:lvlText w:val="%7."/>
+      <w:lvlJc w:val="left"/>
+      <w:pPr>
+        <w:ind w:left="5040" w:hanging="360"/>
+      </w:pPr>
+    </w:lvl>
+    <w:lvl w:ilvl="7" w:tplc="04090019" w:tentative="1">
+      <w:start w:val="1"/>
+      <w:numFmt w:val="lowerLetter"/>
+      <w:lvlText w:val="%8."/>
+      <w:lvlJc w:val="left"/>
+      <w:pPr>
+        <w:ind w:left="5760" w:hanging="360"/>
+      </w:pPr>
+    </w:lvl>
+    <w:lvl w:ilvl="8" w:tplc="0409001B" w:tentative="1">
+      <w:start w:val="1"/>
+      <w:numFmt w:val="lowerRoman"/>
+      <w:lvlText w:val="%9."/>
+      <w:lvlJc w:val="right"/>
+      <w:pPr>
+        <w:ind w:left="6480" w:hanging="180"/>
+      </w:pPr>
+    </w:lvl>
+  </w:abstractNum>
+  <w:abstractNum w:abstractNumId="5" w15:restartNumberingAfterBreak="0">
+    <w:nsid w:val="551E2D5A"/>
+    <w:multiLevelType w:val="multilevel"/>
+    <w:tmpl w:val="1930BD28"/>
+    <w:lvl w:ilvl="0">
+      <w:start w:val="1"/>
+      <w:numFmt w:val="bullet"/>
+      <w:lvlText w:val=""/>
+      <w:lvlJc w:val="left"/>
+      <w:pPr>
+        <w:tabs>
+          <w:tab w:val="num" w:pos="720"/>
+        </w:tabs>
+        <w:ind w:left="720" w:hanging="360"/>
+      </w:pPr>
+      <w:rPr>
+        <w:rFonts w:ascii="Symbol" w:hAnsi="Symbol" w:hint="default"/>
+        <w:sz w:val="20"/>
+      </w:rPr>
+    </w:lvl>
+    <w:lvl w:ilvl="1" w:tentative="1">
+      <w:start w:val="1"/>
+      <w:numFmt w:val="bullet"/>
+      <w:lvlText w:val="o"/>
+      <w:lvlJc w:val="left"/>
+      <w:pPr>
+        <w:tabs>
+          <w:tab w:val="num" w:pos="1440"/>
+        </w:tabs>
+        <w:ind w:left="1440" w:hanging="360"/>
+      </w:pPr>
+      <w:rPr>
+        <w:rFonts w:ascii="Courier New" w:hAnsi="Courier New" w:hint="default"/>
+        <w:sz w:val="20"/>
+      </w:rPr>
+    </w:lvl>
+    <w:lvl w:ilvl="2" w:tentative="1">
+      <w:start w:val="1"/>
+      <w:numFmt w:val="bullet"/>
+      <w:lvlText w:val=""/>
+      <w:lvlJc w:val="left"/>
+      <w:pPr>
+        <w:tabs>
+          <w:tab w:val="num" w:pos="2160"/>
+        </w:tabs>
+        <w:ind w:left="2160" w:hanging="360"/>
+      </w:pPr>
+      <w:rPr>
+        <w:rFonts w:ascii="Wingdings" w:hAnsi="Wingdings" w:hint="default"/>
+        <w:sz w:val="20"/>
+      </w:rPr>
+    </w:lvl>
+    <w:lvl w:ilvl="3" w:tentative="1">
+      <w:start w:val="1"/>
+      <w:numFmt w:val="bullet"/>
+      <w:lvlText w:val=""/>
+      <w:lvlJc w:val="left"/>
+      <w:pPr>
+        <w:tabs>
+          <w:tab w:val="num" w:pos="2880"/>
+        </w:tabs>
+        <w:ind w:left="2880" w:hanging="360"/>
+      </w:pPr>
+      <w:rPr>
+        <w:rFonts w:ascii="Wingdings" w:hAnsi="Wingdings" w:hint="default"/>
+        <w:sz w:val="20"/>
+      </w:rPr>
+    </w:lvl>
+    <w:lvl w:ilvl="4" w:tentative="1">
+      <w:start w:val="1"/>
+      <w:numFmt w:val="bullet"/>
+      <w:lvlText w:val=""/>
+      <w:lvlJc w:val="left"/>
+      <w:pPr>
+        <w:tabs>
+          <w:tab w:val="num" w:pos="3600"/>
+        </w:tabs>
+        <w:ind w:left="3600" w:hanging="360"/>
+      </w:pPr>
+      <w:rPr>
+        <w:rFonts w:ascii="Wingdings" w:hAnsi="Wingdings" w:hint="default"/>
+        <w:sz w:val="20"/>
+      </w:rPr>
+    </w:lvl>
+    <w:lvl w:ilvl="5" w:tentative="1">
+      <w:start w:val="1"/>
+      <w:numFmt w:val="bullet"/>
+      <w:lvlText w:val=""/>
+      <w:lvlJc w:val="left"/>
+      <w:pPr>
+        <w:tabs>
+          <w:tab w:val="num" w:pos="4320"/>
+        </w:tabs>
+        <w:ind w:left="4320" w:hanging="360"/>
+      </w:pPr>
+      <w:rPr>
+        <w:rFonts w:ascii="Wingdings" w:hAnsi="Wingdings" w:hint="default"/>
+        <w:sz w:val="20"/>
+      </w:rPr>
+    </w:lvl>
+    <w:lvl w:ilvl="6" w:tentative="1">
+      <w:start w:val="1"/>
+      <w:numFmt w:val="bullet"/>
+      <w:lvlText w:val=""/>
+      <w:lvlJc w:val="left"/>
+      <w:pPr>
+        <w:tabs>
+          <w:tab w:val="num" w:pos="5040"/>
+        </w:tabs>
+        <w:ind w:left="5040" w:hanging="360"/>
+      </w:pPr>
+      <w:rPr>
+        <w:rFonts w:ascii="Wingdings" w:hAnsi="Wingdings" w:hint="default"/>
+        <w:sz w:val="20"/>
+      </w:rPr>
+    </w:lvl>
+    <w:lvl w:ilvl="7" w:tentative="1">
+      <w:start w:val="1"/>
+      <w:numFmt w:val="bullet"/>
+      <w:lvlText w:val=""/>
+      <w:lvlJc w:val="left"/>
+      <w:pPr>
+        <w:tabs>
+          <w:tab w:val="num" w:pos="5760"/>
+        </w:tabs>
+        <w:ind w:left="5760" w:hanging="360"/>
+      </w:pPr>
+      <w:rPr>
+        <w:rFonts w:ascii="Wingdings" w:hAnsi="Wingdings" w:hint="default"/>
+        <w:sz w:val="20"/>
+      </w:rPr>
+    </w:lvl>
+    <w:lvl w:ilvl="8" w:tentative="1">
+      <w:start w:val="1"/>
+      <w:numFmt w:val="bullet"/>
+      <w:lvlText w:val=""/>
+      <w:lvlJc w:val="left"/>
+      <w:pPr>
+        <w:tabs>
+          <w:tab w:val="num" w:pos="6480"/>
+        </w:tabs>
+        <w:ind w:left="6480" w:hanging="360"/>
+      </w:pPr>
+      <w:rPr>
+        <w:rFonts w:ascii="Wingdings" w:hAnsi="Wingdings" w:hint="default"/>
+        <w:sz w:val="20"/>
+      </w:rPr>
+    </w:lvl>
+  </w:abstractNum>
+  <w:abstractNum w:abstractNumId="6" w15:restartNumberingAfterBreak="0">
     <w:nsid w:val="6EA15C8C"/>
     <w:multiLevelType w:val="multilevel"/>
     <w:tmpl w:val="50AEA052"/>
@@ -1529,7 +6432,7 @@
       </w:pPr>
     </w:lvl>
   </w:abstractNum>
-  <w:abstractNum w:abstractNumId="5" w15:restartNumberingAfterBreak="0">
+  <w:abstractNum w:abstractNumId="7" w15:restartNumberingAfterBreak="0">
     <w:nsid w:val="740D7A03"/>
     <w:multiLevelType w:val="multilevel"/>
     <w:tmpl w:val="0B96D310"/>
@@ -1685,7 +6588,7 @@
     <w:abstractNumId w:val="3"/>
   </w:num>
   <w:num w:numId="3" w16cid:durableId="1492061695">
-    <w:abstractNumId w:val="5"/>
+    <w:abstractNumId w:val="7"/>
   </w:num>
   <w:num w:numId="4" w16cid:durableId="1936791110">
     <w:abstractNumId w:val="2"/>
@@ -1694,6 +6597,12 @@
     <w:abstractNumId w:val="1"/>
   </w:num>
   <w:num w:numId="6" w16cid:durableId="109865145">
+    <w:abstractNumId w:val="6"/>
+  </w:num>
+  <w:num w:numId="7" w16cid:durableId="460537514">
+    <w:abstractNumId w:val="5"/>
+  </w:num>
+  <w:num w:numId="8" w16cid:durableId="751657262">
     <w:abstractNumId w:val="4"/>
   </w:num>
 </w:numbering>
